--- a/2 course/2 term/electrical engineering/labs/lab 1/ИУ5-41Б Цыпышев Лаб.1.docx
+++ b/2 course/2 term/electrical engineering/labs/lab 1/ИУ5-41Б Цыпышев Лаб.1.docx
@@ -46,13 +46,12 @@
     <w:p>
       <w:pPr>
         <w:shd w:val="clear" w:color="auto" w:fill="FFFFFF"/>
-        <w:ind w:firstLine="567"/>
         <w:jc w:val="center"/>
         <w:rPr>
-          <w:rFonts w:hint="eastAsia"/>
           <w:color w:val="000000"/>
           <w:sz w:val="28"/>
           <w:szCs w:val="28"/>
+          <w:lang w:val="en-US"/>
         </w:rPr>
       </w:pPr>
     </w:p>
@@ -111,7 +110,6 @@
     <w:p>
       <w:pPr>
         <w:shd w:val="clear" w:color="auto" w:fill="FFFFFF"/>
-        <w:ind w:firstLine="567"/>
         <w:jc w:val="center"/>
         <w:rPr>
           <w:rFonts w:ascii="Times New Roman" w:hAnsi="Times New Roman" w:cs="Times New Roman"/>
@@ -119,111 +117,7 @@
           <w:color w:val="000000"/>
           <w:sz w:val="32"/>
           <w:szCs w:val="28"/>
-        </w:rPr>
-      </w:pPr>
-    </w:p>
-    <w:p>
-      <w:pPr>
-        <w:shd w:val="clear" w:color="auto" w:fill="FFFFFF"/>
-        <w:ind w:firstLine="567"/>
-        <w:jc w:val="center"/>
-        <w:rPr>
-          <w:rFonts w:ascii="Times New Roman" w:hAnsi="Times New Roman" w:cs="Times New Roman"/>
-          <w:b/>
-          <w:color w:val="000000"/>
-          <w:sz w:val="32"/>
-          <w:szCs w:val="28"/>
-        </w:rPr>
-      </w:pPr>
-    </w:p>
-    <w:p>
-      <w:pPr>
-        <w:shd w:val="clear" w:color="auto" w:fill="FFFFFF"/>
-        <w:ind w:firstLine="567"/>
-        <w:jc w:val="center"/>
-        <w:rPr>
-          <w:rFonts w:ascii="Times New Roman" w:hAnsi="Times New Roman" w:cs="Times New Roman"/>
-          <w:color w:val="000000"/>
-          <w:sz w:val="28"/>
-          <w:szCs w:val="28"/>
-        </w:rPr>
-      </w:pPr>
-    </w:p>
-    <w:p>
-      <w:pPr>
-        <w:shd w:val="clear" w:color="auto" w:fill="FFFFFF"/>
-        <w:ind w:firstLine="567"/>
-        <w:jc w:val="center"/>
-        <w:rPr>
-          <w:rFonts w:ascii="Times New Roman" w:hAnsi="Times New Roman" w:cs="Times New Roman"/>
-          <w:color w:val="000000"/>
-          <w:sz w:val="28"/>
-          <w:szCs w:val="28"/>
-        </w:rPr>
-      </w:pPr>
-    </w:p>
-    <w:p>
-      <w:pPr>
-        <w:shd w:val="clear" w:color="auto" w:fill="FFFFFF"/>
-        <w:ind w:firstLine="567"/>
-        <w:jc w:val="center"/>
-        <w:rPr>
-          <w:rFonts w:ascii="Times New Roman" w:hAnsi="Times New Roman" w:cs="Times New Roman"/>
-          <w:color w:val="000000"/>
-          <w:sz w:val="28"/>
-          <w:szCs w:val="28"/>
-        </w:rPr>
-      </w:pPr>
-    </w:p>
-    <w:p>
-      <w:pPr>
-        <w:shd w:val="clear" w:color="auto" w:fill="FFFFFF"/>
-        <w:ind w:firstLine="567"/>
-        <w:jc w:val="center"/>
-        <w:rPr>
-          <w:rFonts w:ascii="Times New Roman" w:hAnsi="Times New Roman" w:cs="Times New Roman"/>
-          <w:color w:val="000000"/>
-          <w:sz w:val="28"/>
-          <w:szCs w:val="28"/>
-        </w:rPr>
-      </w:pPr>
-    </w:p>
-    <w:p>
-      <w:pPr>
-        <w:shd w:val="clear" w:color="auto" w:fill="FFFFFF"/>
-        <w:ind w:firstLine="567"/>
-        <w:jc w:val="center"/>
-        <w:rPr>
-          <w:rFonts w:ascii="Times New Roman" w:hAnsi="Times New Roman" w:cs="Times New Roman"/>
-          <w:color w:val="000000"/>
-          <w:sz w:val="28"/>
-          <w:szCs w:val="28"/>
-        </w:rPr>
-      </w:pPr>
-    </w:p>
-    <w:p>
-      <w:pPr>
-        <w:shd w:val="clear" w:color="auto" w:fill="FFFFFF"/>
-        <w:ind w:firstLine="567"/>
-        <w:jc w:val="center"/>
-        <w:rPr>
-          <w:rFonts w:ascii="Times New Roman" w:hAnsi="Times New Roman" w:cs="Times New Roman"/>
-          <w:color w:val="000000"/>
-          <w:sz w:val="28"/>
-          <w:szCs w:val="28"/>
-        </w:rPr>
-      </w:pPr>
-    </w:p>
-    <w:p>
-      <w:pPr>
-        <w:shd w:val="clear" w:color="auto" w:fill="FFFFFF"/>
-        <w:ind w:firstLine="567"/>
-        <w:jc w:val="center"/>
-        <w:rPr>
-          <w:rFonts w:ascii="Times New Roman" w:hAnsi="Times New Roman" w:cs="Times New Roman"/>
-          <w:color w:val="000000"/>
-          <w:sz w:val="28"/>
-          <w:szCs w:val="28"/>
+          <w:lang w:val="en-US"/>
         </w:rPr>
       </w:pPr>
     </w:p>
@@ -233,47 +127,13 @@
         <w:jc w:val="center"/>
         <w:rPr>
           <w:rFonts w:ascii="Times New Roman" w:hAnsi="Times New Roman" w:cs="Times New Roman"/>
+          <w:b/>
           <w:color w:val="000000"/>
-          <w:sz w:val="28"/>
-          <w:szCs w:val="28"/>
+          <w:sz w:val="32"/>
+          <w:szCs w:val="28"/>
+          <w:lang w:val="en-US"/>
         </w:rPr>
       </w:pPr>
-      <w:r>
-        <w:rPr>
-          <w:rFonts w:ascii="Times New Roman" w:hAnsi="Times New Roman" w:cs="Times New Roman"/>
-          <w:color w:val="000000"/>
-          <w:sz w:val="28"/>
-          <w:szCs w:val="28"/>
-        </w:rPr>
-        <w:t>Курс «</w:t>
-      </w:r>
-      <w:r>
-        <w:rPr>
-          <w:rFonts w:ascii="Times New Roman" w:hAnsi="Times New Roman" w:cs="Times New Roman"/>
-          <w:color w:val="000000"/>
-          <w:sz w:val="28"/>
-          <w:szCs w:val="28"/>
-        </w:rPr>
-        <w:t>Электро</w:t>
-      </w:r>
-      <w:r>
-        <w:rPr>
-          <w:rFonts w:ascii="Times New Roman" w:hAnsi="Times New Roman" w:cs="Times New Roman"/>
-          <w:color w:val="000000"/>
-          <w:sz w:val="28"/>
-          <w:szCs w:val="28"/>
-        </w:rPr>
-        <w:t>ника</w:t>
-      </w:r>
-      <w:r>
-        <w:rPr>
-          <w:rFonts w:ascii="Times New Roman" w:hAnsi="Times New Roman" w:cs="Times New Roman"/>
-          <w:color w:val="000000"/>
-          <w:sz w:val="28"/>
-          <w:szCs w:val="28"/>
-        </w:rPr>
-        <w:t>»</w:t>
-      </w:r>
     </w:p>
     <w:p>
       <w:pPr>
@@ -284,6 +144,145 @@
           <w:color w:val="000000"/>
           <w:sz w:val="28"/>
           <w:szCs w:val="28"/>
+          <w:lang w:val="en-US"/>
+        </w:rPr>
+      </w:pPr>
+    </w:p>
+    <w:p>
+      <w:pPr>
+        <w:shd w:val="clear" w:color="auto" w:fill="FFFFFF"/>
+        <w:jc w:val="center"/>
+        <w:rPr>
+          <w:rFonts w:ascii="Times New Roman" w:hAnsi="Times New Roman" w:cs="Times New Roman"/>
+          <w:color w:val="000000"/>
+          <w:sz w:val="28"/>
+          <w:szCs w:val="28"/>
+          <w:lang w:val="en-US"/>
+        </w:rPr>
+      </w:pPr>
+    </w:p>
+    <w:p>
+      <w:pPr>
+        <w:shd w:val="clear" w:color="auto" w:fill="FFFFFF"/>
+        <w:jc w:val="center"/>
+        <w:rPr>
+          <w:rFonts w:ascii="Times New Roman" w:hAnsi="Times New Roman" w:cs="Times New Roman"/>
+          <w:color w:val="000000"/>
+          <w:sz w:val="28"/>
+          <w:szCs w:val="28"/>
+          <w:lang w:val="en-US"/>
+        </w:rPr>
+      </w:pPr>
+    </w:p>
+    <w:p>
+      <w:pPr>
+        <w:shd w:val="clear" w:color="auto" w:fill="FFFFFF"/>
+        <w:jc w:val="center"/>
+        <w:rPr>
+          <w:rFonts w:ascii="Times New Roman" w:hAnsi="Times New Roman" w:cs="Times New Roman"/>
+          <w:color w:val="000000"/>
+          <w:sz w:val="28"/>
+          <w:szCs w:val="28"/>
+          <w:lang w:val="en-US"/>
+        </w:rPr>
+      </w:pPr>
+    </w:p>
+    <w:p>
+      <w:pPr>
+        <w:shd w:val="clear" w:color="auto" w:fill="FFFFFF"/>
+        <w:jc w:val="center"/>
+        <w:rPr>
+          <w:rFonts w:ascii="Times New Roman" w:hAnsi="Times New Roman" w:cs="Times New Roman"/>
+          <w:color w:val="000000"/>
+          <w:sz w:val="28"/>
+          <w:szCs w:val="28"/>
+          <w:lang w:val="en-US"/>
+        </w:rPr>
+      </w:pPr>
+    </w:p>
+    <w:p>
+      <w:pPr>
+        <w:shd w:val="clear" w:color="auto" w:fill="FFFFFF"/>
+        <w:jc w:val="center"/>
+        <w:rPr>
+          <w:rFonts w:ascii="Times New Roman" w:hAnsi="Times New Roman" w:cs="Times New Roman"/>
+          <w:color w:val="000000"/>
+          <w:sz w:val="28"/>
+          <w:szCs w:val="28"/>
+          <w:lang w:val="en-US"/>
+        </w:rPr>
+      </w:pPr>
+    </w:p>
+    <w:p>
+      <w:pPr>
+        <w:shd w:val="clear" w:color="auto" w:fill="FFFFFF"/>
+        <w:jc w:val="center"/>
+        <w:rPr>
+          <w:rFonts w:ascii="Times New Roman" w:hAnsi="Times New Roman" w:cs="Times New Roman"/>
+          <w:color w:val="000000"/>
+          <w:sz w:val="28"/>
+          <w:szCs w:val="28"/>
+          <w:lang w:val="en-US"/>
+        </w:rPr>
+      </w:pPr>
+    </w:p>
+    <w:p>
+      <w:pPr>
+        <w:shd w:val="clear" w:color="auto" w:fill="FFFFFF"/>
+        <w:jc w:val="center"/>
+        <w:rPr>
+          <w:rFonts w:ascii="Times New Roman" w:hAnsi="Times New Roman" w:cs="Times New Roman"/>
+          <w:color w:val="000000"/>
+          <w:sz w:val="28"/>
+          <w:szCs w:val="28"/>
+        </w:rPr>
+      </w:pPr>
+      <w:r>
+        <w:rPr>
+          <w:rFonts w:ascii="Times New Roman" w:hAnsi="Times New Roman" w:cs="Times New Roman"/>
+          <w:color w:val="000000"/>
+          <w:sz w:val="28"/>
+          <w:szCs w:val="28"/>
+        </w:rPr>
+        <w:t>Курс «</w:t>
+      </w:r>
+      <w:r>
+        <w:rPr>
+          <w:rFonts w:ascii="Times New Roman" w:hAnsi="Times New Roman" w:cs="Times New Roman"/>
+          <w:color w:val="000000"/>
+          <w:sz w:val="28"/>
+          <w:szCs w:val="28"/>
+        </w:rPr>
+        <w:t>Электро</w:t>
+      </w:r>
+      <w:r>
+        <w:rPr>
+          <w:rFonts w:ascii="Times New Roman" w:hAnsi="Times New Roman" w:cs="Times New Roman"/>
+          <w:color w:val="000000"/>
+          <w:sz w:val="28"/>
+          <w:szCs w:val="28"/>
+        </w:rPr>
+        <w:t>ника</w:t>
+      </w:r>
+      <w:r>
+        <w:rPr>
+          <w:rFonts w:ascii="Times New Roman" w:hAnsi="Times New Roman" w:cs="Times New Roman"/>
+          <w:color w:val="000000"/>
+          <w:sz w:val="28"/>
+          <w:szCs w:val="28"/>
+        </w:rPr>
+        <w:t>»</w:t>
+      </w:r>
+    </w:p>
+    <w:p>
+      <w:pPr>
+        <w:shd w:val="clear" w:color="auto" w:fill="FFFFFF"/>
+        <w:jc w:val="center"/>
+        <w:rPr>
+          <w:rFonts w:ascii="Times New Roman" w:hAnsi="Times New Roman" w:cs="Times New Roman"/>
+          <w:color w:val="000000"/>
+          <w:sz w:val="28"/>
+          <w:szCs w:val="28"/>
         </w:rPr>
       </w:pPr>
     </w:p>
@@ -291,11 +290,11 @@
       <w:pPr>
         <w:jc w:val="center"/>
         <w:rPr>
-          <w:rFonts w:ascii="Times New Roman" w:eastAsia="Times New Roman" w:hAnsi="Times New Roman" w:cs="Times New Roman"/>
+          <w:rFonts w:ascii="Times New Roman" w:hAnsi="Times New Roman" w:cs="Times New Roman"/>
           <w:b/>
           <w:bCs/>
-          <w:sz w:val="32"/>
-          <w:szCs w:val="32"/>
+          <w:sz w:val="28"/>
+          <w:szCs w:val="28"/>
         </w:rPr>
       </w:pPr>
       <w:r>
@@ -321,14 +320,18 @@
         </w:rPr>
         <w:t>1</w:t>
       </w:r>
-      <w:r>
-        <w:rPr>
-          <w:rFonts w:ascii="Times New Roman" w:hAnsi="Times New Roman" w:cs="Times New Roman"/>
+    </w:p>
+    <w:p>
+      <w:pPr>
+        <w:jc w:val="center"/>
+        <w:rPr>
+          <w:rFonts w:ascii="Times New Roman" w:eastAsia="Times New Roman" w:hAnsi="Times New Roman" w:cs="Times New Roman"/>
           <w:b/>
           <w:bCs/>
-        </w:rPr>
-        <w:t xml:space="preserve"> </w:t>
-      </w:r>
+          <w:sz w:val="28"/>
+          <w:szCs w:val="28"/>
+        </w:rPr>
+      </w:pPr>
       <w:r>
         <w:rPr>
           <w:rFonts w:ascii="Times New Roman" w:hAnsi="Times New Roman" w:cs="Times New Roman"/>
@@ -346,8 +349,8 @@
           <w:rFonts w:ascii="Times New Roman" w:eastAsia="Times New Roman" w:hAnsi="Times New Roman" w:cs="Times New Roman"/>
           <w:b/>
           <w:bCs/>
-          <w:sz w:val="32"/>
-          <w:szCs w:val="32"/>
+          <w:sz w:val="28"/>
+          <w:szCs w:val="28"/>
         </w:rPr>
         <w:t>Основные схемы выпрямителей</w:t>
       </w:r>
@@ -428,6 +431,7 @@
     <w:p>
       <w:pPr>
         <w:shd w:val="clear" w:color="auto" w:fill="FFFFFF"/>
+        <w:jc w:val="center"/>
         <w:rPr>
           <w:rFonts w:ascii="Times New Roman" w:hAnsi="Times New Roman" w:cs="Times New Roman"/>
           <w:bCs/>
@@ -455,6 +459,7 @@
     <w:p>
       <w:pPr>
         <w:shd w:val="clear" w:color="auto" w:fill="FFFFFF"/>
+        <w:jc w:val="center"/>
         <w:rPr>
           <w:rFonts w:ascii="Times New Roman" w:hAnsi="Times New Roman" w:cs="Times New Roman"/>
           <w:bCs/>
@@ -964,6 +969,7 @@
         <w:rPr>
           <w:rFonts w:ascii="Times New Roman" w:hAnsi="Times New Roman" w:cs="Times New Roman"/>
           <w:sz w:val="28"/>
+          <w:szCs w:val="28"/>
           <w:lang w:val="en-US"/>
         </w:rPr>
       </w:pPr>
@@ -972,6 +978,7 @@
           <w:rFonts w:ascii="Times New Roman" w:hAnsi="Times New Roman" w:cs="Times New Roman"/>
           <w:noProof/>
           <w:sz w:val="28"/>
+          <w:szCs w:val="28"/>
           <w:lang w:val="en-US"/>
         </w:rPr>
         <w:drawing>
@@ -992,7 +999,7 @@
                     </pic:cNvPicPr>
                   </pic:nvPicPr>
                   <pic:blipFill>
-                    <a:blip r:embed="rId4">
+                    <a:blip r:embed="rId5">
                       <a:extLst>
                         <a:ext uri="{28A0092B-C50C-407E-A947-70E740481C1C}">
                           <a14:useLocalDpi xmlns:a14="http://schemas.microsoft.com/office/drawing/2010/main" val="0"/>
@@ -1029,6 +1036,7 @@
         <w:rPr>
           <w:rFonts w:ascii="Times New Roman" w:hAnsi="Times New Roman" w:cs="Times New Roman"/>
           <w:sz w:val="28"/>
+          <w:szCs w:val="28"/>
           <w:lang w:val="en-US"/>
         </w:rPr>
       </w:pPr>
@@ -1039,6 +1047,7 @@
         <w:rPr>
           <w:rFonts w:ascii="Times New Roman" w:hAnsi="Times New Roman" w:cs="Times New Roman"/>
           <w:sz w:val="28"/>
+          <w:szCs w:val="28"/>
           <w:lang w:val="en-US"/>
         </w:rPr>
       </w:pPr>
@@ -1047,6 +1056,222 @@
           <w:rFonts w:ascii="Times New Roman" w:hAnsi="Times New Roman" w:cs="Times New Roman"/>
           <w:noProof/>
           <w:sz w:val="28"/>
+          <w:szCs w:val="28"/>
+          <w:lang w:val="en-US"/>
+        </w:rPr>
+        <mc:AlternateContent>
+          <mc:Choice Requires="wpi">
+            <w:drawing>
+              <wp:anchor distT="0" distB="0" distL="114300" distR="114300" simplePos="0" relativeHeight="251662336" behindDoc="0" locked="0" layoutInCell="1" allowOverlap="1" wp14:anchorId="41F9A60C" wp14:editId="7B86954B">
+                <wp:simplePos x="0" y="0"/>
+                <wp:positionH relativeFrom="column">
+                  <wp:posOffset>1949140</wp:posOffset>
+                </wp:positionH>
+                <wp:positionV relativeFrom="paragraph">
+                  <wp:posOffset>102865</wp:posOffset>
+                </wp:positionV>
+                <wp:extent cx="360" cy="360"/>
+                <wp:effectExtent l="57150" t="57150" r="76200" b="76200"/>
+                <wp:wrapNone/>
+                <wp:docPr id="1851376116" name="Рукописный ввод 6"/>
+                <wp:cNvGraphicFramePr/>
+                <a:graphic xmlns:a="http://schemas.openxmlformats.org/drawingml/2006/main">
+                  <a:graphicData uri="http://schemas.microsoft.com/office/word/2010/wordprocessingInk">
+                    <w14:contentPart bwMode="auto" r:id="rId6">
+                      <w14:nvContentPartPr>
+                        <w14:cNvContentPartPr/>
+                      </w14:nvContentPartPr>
+                      <w14:xfrm>
+                        <a:off x="0" y="0"/>
+                        <a:ext cx="360" cy="360"/>
+                      </w14:xfrm>
+                    </w14:contentPart>
+                  </a:graphicData>
+                </a:graphic>
+              </wp:anchor>
+            </w:drawing>
+          </mc:Choice>
+          <mc:Fallback>
+            <w:pict>
+              <v:shapetype w14:anchorId="25BD6340" id="_x0000_t75" coordsize="21600,21600" o:spt="75" o:preferrelative="t" path="m@4@5l@4@11@9@11@9@5xe" filled="f" stroked="f">
+                <v:stroke joinstyle="miter"/>
+                <v:formulas>
+                  <v:f eqn="if lineDrawn pixelLineWidth 0"/>
+                  <v:f eqn="sum @0 1 0"/>
+                  <v:f eqn="sum 0 0 @1"/>
+                  <v:f eqn="prod @2 1 2"/>
+                  <v:f eqn="prod @3 21600 pixelWidth"/>
+                  <v:f eqn="prod @3 21600 pixelHeight"/>
+                  <v:f eqn="sum @0 0 1"/>
+                  <v:f eqn="prod @6 1 2"/>
+                  <v:f eqn="prod @7 21600 pixelWidth"/>
+                  <v:f eqn="sum @8 21600 0"/>
+                  <v:f eqn="prod @7 21600 pixelHeight"/>
+                  <v:f eqn="sum @10 21600 0"/>
+                </v:formulas>
+                <v:path o:extrusionok="f" gradientshapeok="t" o:connecttype="rect"/>
+                <o:lock v:ext="edit" aspectratio="t"/>
+              </v:shapetype>
+              <v:shape id="Рукописный ввод 6" o:spid="_x0000_s1026" type="#_x0000_t75" style="position:absolute;margin-left:152.1pt;margin-top:6.7pt;width:2.9pt;height:2.9pt;z-index:251662336;visibility:visible;mso-wrap-style:square;mso-wrap-distance-left:9pt;mso-wrap-distance-top:0;mso-wrap-distance-right:9pt;mso-wrap-distance-bottom:0;mso-position-horizontal:absolute;mso-position-horizontal-relative:text;mso-position-vertical:absolute;mso-position-vertical-relative:text" o:gfxdata="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">
+                <v:imagedata r:id="rId7" o:title=""/>
+              </v:shape>
+            </w:pict>
+          </mc:Fallback>
+        </mc:AlternateContent>
+      </w:r>
+      <w:r>
+        <w:rPr>
+          <w:rFonts w:ascii="Times New Roman" w:hAnsi="Times New Roman" w:cs="Times New Roman"/>
+          <w:noProof/>
+          <w:sz w:val="28"/>
+          <w:szCs w:val="28"/>
+          <w:lang w:val="en-US"/>
+        </w:rPr>
+        <mc:AlternateContent>
+          <mc:Choice Requires="wpi">
+            <w:drawing>
+              <wp:anchor distT="0" distB="0" distL="114300" distR="114300" simplePos="0" relativeHeight="251661312" behindDoc="0" locked="0" layoutInCell="1" allowOverlap="1" wp14:anchorId="712A4742" wp14:editId="59AC2BCD">
+                <wp:simplePos x="0" y="0"/>
+                <wp:positionH relativeFrom="column">
+                  <wp:posOffset>1956700</wp:posOffset>
+                </wp:positionH>
+                <wp:positionV relativeFrom="paragraph">
+                  <wp:posOffset>1525945</wp:posOffset>
+                </wp:positionV>
+                <wp:extent cx="360" cy="360"/>
+                <wp:effectExtent l="57150" t="57150" r="76200" b="76200"/>
+                <wp:wrapNone/>
+                <wp:docPr id="1762328538" name="Рукописный ввод 5"/>
+                <wp:cNvGraphicFramePr/>
+                <a:graphic xmlns:a="http://schemas.openxmlformats.org/drawingml/2006/main">
+                  <a:graphicData uri="http://schemas.microsoft.com/office/word/2010/wordprocessingInk">
+                    <w14:contentPart bwMode="auto" r:id="rId8">
+                      <w14:nvContentPartPr>
+                        <w14:cNvContentPartPr/>
+                      </w14:nvContentPartPr>
+                      <w14:xfrm>
+                        <a:off x="0" y="0"/>
+                        <a:ext cx="360" cy="360"/>
+                      </w14:xfrm>
+                    </w14:contentPart>
+                  </a:graphicData>
+                </a:graphic>
+              </wp:anchor>
+            </w:drawing>
+          </mc:Choice>
+          <mc:Fallback>
+            <w:pict>
+              <v:shape w14:anchorId="7326F7C4" id="Рукописный ввод 5" o:spid="_x0000_s1026" type="#_x0000_t75" style="position:absolute;margin-left:152.65pt;margin-top:118.75pt;width:2.9pt;height:2.9pt;z-index:251661312;visibility:visible;mso-wrap-style:square;mso-wrap-distance-left:9pt;mso-wrap-distance-top:0;mso-wrap-distance-right:9pt;mso-wrap-distance-bottom:0;mso-position-horizontal:absolute;mso-position-horizontal-relative:text;mso-position-vertical:absolute;mso-position-vertical-relative:text" o:gfxdata="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">
+                <v:imagedata r:id="rId7" o:title=""/>
+              </v:shape>
+            </w:pict>
+          </mc:Fallback>
+        </mc:AlternateContent>
+      </w:r>
+      <w:r>
+        <w:rPr>
+          <w:rFonts w:ascii="Times New Roman" w:hAnsi="Times New Roman" w:cs="Times New Roman"/>
+          <w:noProof/>
+          <w:sz w:val="28"/>
+          <w:szCs w:val="28"/>
+          <w:lang w:val="en-US"/>
+        </w:rPr>
+        <mc:AlternateContent>
+          <mc:Choice Requires="wpi">
+            <w:drawing>
+              <wp:anchor distT="0" distB="0" distL="114300" distR="114300" simplePos="0" relativeHeight="251660288" behindDoc="0" locked="0" layoutInCell="1" allowOverlap="1" wp14:anchorId="6990E8A7" wp14:editId="1CC96DB3">
+                <wp:simplePos x="0" y="0"/>
+                <wp:positionH relativeFrom="column">
+                  <wp:posOffset>716500</wp:posOffset>
+                </wp:positionH>
+                <wp:positionV relativeFrom="paragraph">
+                  <wp:posOffset>1525945</wp:posOffset>
+                </wp:positionV>
+                <wp:extent cx="360" cy="360"/>
+                <wp:effectExtent l="57150" t="57150" r="76200" b="76200"/>
+                <wp:wrapNone/>
+                <wp:docPr id="1284948793" name="Рукописный ввод 4"/>
+                <wp:cNvGraphicFramePr/>
+                <a:graphic xmlns:a="http://schemas.openxmlformats.org/drawingml/2006/main">
+                  <a:graphicData uri="http://schemas.microsoft.com/office/word/2010/wordprocessingInk">
+                    <w14:contentPart bwMode="auto" r:id="rId9">
+                      <w14:nvContentPartPr>
+                        <w14:cNvContentPartPr/>
+                      </w14:nvContentPartPr>
+                      <w14:xfrm>
+                        <a:off x="0" y="0"/>
+                        <a:ext cx="360" cy="360"/>
+                      </w14:xfrm>
+                    </w14:contentPart>
+                  </a:graphicData>
+                </a:graphic>
+              </wp:anchor>
+            </w:drawing>
+          </mc:Choice>
+          <mc:Fallback>
+            <w:pict>
+              <v:shape w14:anchorId="414C0EE8" id="Рукописный ввод 4" o:spid="_x0000_s1026" type="#_x0000_t75" style="position:absolute;margin-left:55pt;margin-top:118.75pt;width:2.9pt;height:2.9pt;z-index:251660288;visibility:visible;mso-wrap-style:square;mso-wrap-distance-left:9pt;mso-wrap-distance-top:0;mso-wrap-distance-right:9pt;mso-wrap-distance-bottom:0;mso-position-horizontal:absolute;mso-position-horizontal-relative:text;mso-position-vertical:absolute;mso-position-vertical-relative:text" o:gfxdata="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">
+                <v:imagedata r:id="rId7" o:title=""/>
+              </v:shape>
+            </w:pict>
+          </mc:Fallback>
+        </mc:AlternateContent>
+      </w:r>
+      <w:r>
+        <w:rPr>
+          <w:rFonts w:ascii="Times New Roman" w:hAnsi="Times New Roman" w:cs="Times New Roman"/>
+          <w:noProof/>
+          <w:sz w:val="28"/>
+          <w:szCs w:val="28"/>
+          <w:lang w:val="en-US"/>
+        </w:rPr>
+        <mc:AlternateContent>
+          <mc:Choice Requires="wpi">
+            <w:drawing>
+              <wp:anchor distT="0" distB="0" distL="114300" distR="114300" simplePos="0" relativeHeight="251659264" behindDoc="0" locked="0" layoutInCell="1" allowOverlap="1" wp14:anchorId="1459A2D2" wp14:editId="7107FE1F">
+                <wp:simplePos x="0" y="0"/>
+                <wp:positionH relativeFrom="column">
+                  <wp:posOffset>716500</wp:posOffset>
+                </wp:positionH>
+                <wp:positionV relativeFrom="paragraph">
+                  <wp:posOffset>94945</wp:posOffset>
+                </wp:positionV>
+                <wp:extent cx="360" cy="360"/>
+                <wp:effectExtent l="57150" t="57150" r="76200" b="76200"/>
+                <wp:wrapNone/>
+                <wp:docPr id="695727992" name="Рукописный ввод 3"/>
+                <wp:cNvGraphicFramePr/>
+                <a:graphic xmlns:a="http://schemas.openxmlformats.org/drawingml/2006/main">
+                  <a:graphicData uri="http://schemas.microsoft.com/office/word/2010/wordprocessingInk">
+                    <w14:contentPart bwMode="auto" r:id="rId10">
+                      <w14:nvContentPartPr>
+                        <w14:cNvContentPartPr/>
+                      </w14:nvContentPartPr>
+                      <w14:xfrm>
+                        <a:off x="0" y="0"/>
+                        <a:ext cx="360" cy="360"/>
+                      </w14:xfrm>
+                    </w14:contentPart>
+                  </a:graphicData>
+                </a:graphic>
+              </wp:anchor>
+            </w:drawing>
+          </mc:Choice>
+          <mc:Fallback>
+            <w:pict>
+              <v:shape w14:anchorId="1ECF6426" id="Рукописный ввод 3" o:spid="_x0000_s1026" type="#_x0000_t75" style="position:absolute;margin-left:55pt;margin-top:6.1pt;width:2.9pt;height:2.9pt;z-index:251659264;visibility:visible;mso-wrap-style:square;mso-wrap-distance-left:9pt;mso-wrap-distance-top:0;mso-wrap-distance-right:9pt;mso-wrap-distance-bottom:0;mso-position-horizontal:absolute;mso-position-horizontal-relative:text;mso-position-vertical:absolute;mso-position-vertical-relative:text" o:gfxdata="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">
+                <v:imagedata r:id="rId7" o:title=""/>
+              </v:shape>
+            </w:pict>
+          </mc:Fallback>
+        </mc:AlternateContent>
+      </w:r>
+      <w:r>
+        <w:rPr>
+          <w:rFonts w:ascii="Times New Roman" w:hAnsi="Times New Roman" w:cs="Times New Roman"/>
+          <w:noProof/>
+          <w:sz w:val="28"/>
+          <w:szCs w:val="28"/>
           <w:lang w:val="en-US"/>
         </w:rPr>
         <w:drawing>
@@ -1067,7 +1292,7 @@
                     </pic:cNvPicPr>
                   </pic:nvPicPr>
                   <pic:blipFill>
-                    <a:blip r:embed="rId5">
+                    <a:blip r:embed="rId11">
                       <a:extLst>
                         <a:ext uri="{28A0092B-C50C-407E-A947-70E740481C1C}">
                           <a14:useLocalDpi xmlns:a14="http://schemas.microsoft.com/office/drawing/2010/main" val="0"/>
@@ -1105,6 +1330,7 @@
         <w:rPr>
           <w:rFonts w:ascii="Times New Roman" w:hAnsi="Times New Roman" w:cs="Times New Roman"/>
           <w:sz w:val="28"/>
+          <w:szCs w:val="28"/>
           <w:lang w:val="en-US"/>
         </w:rPr>
       </w:pPr>
@@ -1115,7 +1341,6 @@
           <w:rFonts w:ascii="Times New Roman" w:eastAsia="Times New Roman" w:hAnsi="Times New Roman" w:cs="Times New Roman"/>
           <w:sz w:val="28"/>
           <w:szCs w:val="28"/>
-          <w:lang w:val="en-US"/>
         </w:rPr>
       </w:pPr>
       <w:r>
@@ -1151,40 +1376,7 @@
           <w:sz w:val="28"/>
           <w:szCs w:val="28"/>
         </w:rPr>
-        <w:t xml:space="preserve"> =</w:t>
-      </w:r>
-      <w:r>
-        <w:rPr>
-          <w:rFonts w:ascii="Times New Roman" w:eastAsia="Times New Roman" w:hAnsi="Times New Roman" w:cs="Times New Roman"/>
-          <w:sz w:val="28"/>
-          <w:szCs w:val="28"/>
-        </w:rPr>
-        <w:t xml:space="preserve"> </w:t>
-      </w:r>
-      <w:r>
-        <w:rPr>
-          <w:rFonts w:ascii="Times New Roman" w:eastAsia="Times New Roman" w:hAnsi="Times New Roman" w:cs="Times New Roman"/>
-          <w:sz w:val="28"/>
-          <w:szCs w:val="28"/>
-          <w:lang w:val="en-US"/>
-        </w:rPr>
-        <w:t>50</w:t>
-      </w:r>
-      <w:r>
-        <w:rPr>
-          <w:rFonts w:ascii="Times New Roman" w:eastAsia="Times New Roman" w:hAnsi="Times New Roman" w:cs="Times New Roman"/>
-          <w:sz w:val="28"/>
-          <w:szCs w:val="28"/>
-        </w:rPr>
-        <w:t xml:space="preserve">0 </w:t>
-      </w:r>
-      <w:r>
-        <w:rPr>
-          <w:rFonts w:ascii="Times New Roman" w:eastAsia="Times New Roman" w:hAnsi="Times New Roman" w:cs="Times New Roman"/>
-          <w:sz w:val="28"/>
-          <w:szCs w:val="28"/>
-        </w:rPr>
-        <w:t>Гц</w:t>
+        <w:t xml:space="preserve"> = 500 Гц</w:t>
       </w:r>
     </w:p>
     <w:p>
@@ -1222,40 +1414,7 @@
           <w:sz w:val="28"/>
           <w:szCs w:val="28"/>
         </w:rPr>
-        <w:t xml:space="preserve"> =</w:t>
-      </w:r>
-      <w:r>
-        <w:rPr>
-          <w:rFonts w:ascii="Times New Roman" w:eastAsia="Times New Roman" w:hAnsi="Times New Roman" w:cs="Times New Roman"/>
-          <w:sz w:val="28"/>
-          <w:szCs w:val="28"/>
-        </w:rPr>
-        <w:t xml:space="preserve"> </w:t>
-      </w:r>
-      <w:r>
-        <w:rPr>
-          <w:rFonts w:ascii="Times New Roman" w:eastAsia="Times New Roman" w:hAnsi="Times New Roman" w:cs="Times New Roman"/>
-          <w:sz w:val="28"/>
-          <w:szCs w:val="28"/>
-          <w:lang w:val="en-US"/>
-        </w:rPr>
-        <w:t>1</w:t>
-      </w:r>
-      <w:r>
-        <w:rPr>
-          <w:rFonts w:ascii="Times New Roman" w:eastAsia="Times New Roman" w:hAnsi="Times New Roman" w:cs="Times New Roman"/>
-          <w:sz w:val="28"/>
-          <w:szCs w:val="28"/>
-        </w:rPr>
-        <w:t xml:space="preserve">5 </w:t>
-      </w:r>
-      <w:r>
-        <w:rPr>
-          <w:rFonts w:ascii="Times New Roman" w:eastAsia="Times New Roman" w:hAnsi="Times New Roman" w:cs="Times New Roman"/>
-          <w:sz w:val="28"/>
-          <w:szCs w:val="28"/>
-        </w:rPr>
-        <w:t>В</w:t>
+        <w:t xml:space="preserve"> = 15 В</w:t>
       </w:r>
     </w:p>
     <w:p>
@@ -1293,23 +1452,7 @@
           <w:sz w:val="28"/>
           <w:szCs w:val="28"/>
         </w:rPr>
-        <w:t xml:space="preserve"> = </w:t>
-      </w:r>
-      <w:r>
-        <w:rPr>
-          <w:rFonts w:ascii="Times New Roman" w:eastAsia="Times New Roman" w:hAnsi="Times New Roman" w:cs="Times New Roman"/>
-          <w:sz w:val="28"/>
-          <w:szCs w:val="28"/>
-        </w:rPr>
-        <w:t xml:space="preserve">450 </w:t>
-      </w:r>
-      <w:r>
-        <w:rPr>
-          <w:rFonts w:ascii="Times New Roman" w:eastAsia="Times New Roman" w:hAnsi="Times New Roman" w:cs="Times New Roman"/>
-          <w:sz w:val="28"/>
-          <w:szCs w:val="28"/>
-        </w:rPr>
-        <w:t>Вт</w:t>
+        <w:t xml:space="preserve"> = 450 Вт</w:t>
       </w:r>
     </w:p>
     <w:p>
@@ -1319,7 +1462,6 @@
           <w:rFonts w:ascii="Times New Roman" w:eastAsia="Times New Roman" w:hAnsi="Times New Roman" w:cs="Times New Roman"/>
           <w:sz w:val="28"/>
           <w:szCs w:val="28"/>
-          <w:lang w:val="en-US"/>
         </w:rPr>
       </w:pPr>
       <w:r>
@@ -1328,40 +1470,15 @@
           <w:sz w:val="28"/>
           <w:szCs w:val="28"/>
         </w:rPr>
-        <w:t>К = 1</w:t>
-      </w:r>
-      <w:r>
-        <w:rPr>
-          <w:rFonts w:ascii="Times New Roman" w:eastAsia="Times New Roman" w:hAnsi="Times New Roman" w:cs="Times New Roman"/>
-          <w:sz w:val="28"/>
-          <w:szCs w:val="28"/>
-          <w:lang w:val="en-US"/>
-        </w:rPr>
-        <w:t>,5</w:t>
-      </w:r>
-      <w:r>
-        <w:rPr>
-          <w:rFonts w:ascii="Times New Roman" w:eastAsia="Times New Roman" w:hAnsi="Times New Roman" w:cs="Times New Roman"/>
-          <w:sz w:val="28"/>
-          <w:szCs w:val="28"/>
-        </w:rPr>
-        <w:t xml:space="preserve"> </w:t>
-      </w:r>
-      <w:r>
-        <w:rPr>
-          <w:rFonts w:ascii="Times New Roman" w:eastAsia="Times New Roman" w:hAnsi="Times New Roman" w:cs="Times New Roman"/>
-          <w:sz w:val="28"/>
-          <w:szCs w:val="28"/>
-        </w:rPr>
-        <w:t>%</w:t>
+        <w:t>К = 1,5 %</w:t>
       </w:r>
     </w:p>
     <w:p>
       <w:pPr>
-        <w:ind w:firstLine="284"/>
         <w:rPr>
           <w:rFonts w:ascii="Times New Roman" w:hAnsi="Times New Roman" w:cs="Times New Roman"/>
           <w:sz w:val="28"/>
+          <w:szCs w:val="28"/>
           <w:lang w:val="en-US"/>
         </w:rPr>
       </w:pPr>
@@ -1381,31 +1498,7 @@
           <w:sz w:val="28"/>
           <w:szCs w:val="28"/>
         </w:rPr>
-        <w:t>Рассчита</w:t>
-      </w:r>
-      <w:r>
-        <w:rPr>
-          <w:rFonts w:ascii="Times New Roman" w:eastAsia="Times New Roman" w:hAnsi="Times New Roman" w:cs="Times New Roman"/>
-          <w:sz w:val="28"/>
-          <w:szCs w:val="28"/>
-        </w:rPr>
-        <w:t>ем</w:t>
-      </w:r>
-      <w:r>
-        <w:rPr>
-          <w:rFonts w:ascii="Times New Roman" w:eastAsia="Times New Roman" w:hAnsi="Times New Roman" w:cs="Times New Roman"/>
-          <w:sz w:val="28"/>
-          <w:szCs w:val="28"/>
-        </w:rPr>
-        <w:t xml:space="preserve"> сопротивление нагрузки</w:t>
-      </w:r>
-      <w:r>
-        <w:rPr>
-          <w:rFonts w:ascii="Times New Roman" w:eastAsia="Times New Roman" w:hAnsi="Times New Roman" w:cs="Times New Roman"/>
-          <w:sz w:val="28"/>
-          <w:szCs w:val="28"/>
-        </w:rPr>
-        <w:t xml:space="preserve">: </w:t>
+        <w:t xml:space="preserve">Рассчитаем сопротивление нагрузки: </w:t>
       </w:r>
     </w:p>
     <w:p>
@@ -1493,79 +1586,7 @@
           <w:sz w:val="28"/>
           <w:szCs w:val="28"/>
         </w:rPr>
-        <w:t xml:space="preserve"> =</w:t>
-      </w:r>
-      <w:r>
-        <w:rPr>
-          <w:rFonts w:ascii="Times New Roman" w:eastAsia="Times New Roman" w:hAnsi="Times New Roman" w:cs="Times New Roman"/>
-          <w:sz w:val="28"/>
-          <w:szCs w:val="28"/>
-        </w:rPr>
-        <w:t xml:space="preserve"> </w:t>
-      </w:r>
-      <w:r>
-        <w:rPr>
-          <w:rFonts w:ascii="Times New Roman" w:eastAsia="Times New Roman" w:hAnsi="Times New Roman" w:cs="Times New Roman"/>
-          <w:sz w:val="28"/>
-          <w:szCs w:val="28"/>
-        </w:rPr>
-        <w:t>(1</w:t>
-      </w:r>
-      <w:r>
-        <w:rPr>
-          <w:rFonts w:ascii="Times New Roman" w:eastAsia="Times New Roman" w:hAnsi="Times New Roman" w:cs="Times New Roman"/>
-          <w:sz w:val="28"/>
-          <w:szCs w:val="28"/>
-        </w:rPr>
-        <w:t>5×</w:t>
-      </w:r>
-      <w:r>
-        <w:rPr>
-          <w:rFonts w:ascii="Times New Roman" w:eastAsia="Times New Roman" w:hAnsi="Times New Roman" w:cs="Times New Roman"/>
-          <w:sz w:val="28"/>
-          <w:szCs w:val="28"/>
-        </w:rPr>
-        <w:t>1</w:t>
-      </w:r>
-      <w:r>
-        <w:rPr>
-          <w:rFonts w:ascii="Times New Roman" w:eastAsia="Times New Roman" w:hAnsi="Times New Roman" w:cs="Times New Roman"/>
-          <w:sz w:val="28"/>
-          <w:szCs w:val="28"/>
-        </w:rPr>
-        <w:t>5</w:t>
-      </w:r>
-      <w:r>
-        <w:rPr>
-          <w:rFonts w:ascii="Times New Roman" w:eastAsia="Times New Roman" w:hAnsi="Times New Roman" w:cs="Times New Roman"/>
-          <w:sz w:val="28"/>
-          <w:szCs w:val="28"/>
-        </w:rPr>
-        <w:t>)</w:t>
-      </w:r>
-      <w:r>
-        <w:rPr>
-          <w:rFonts w:ascii="Times New Roman" w:eastAsia="Times New Roman" w:hAnsi="Times New Roman" w:cs="Times New Roman"/>
-          <w:sz w:val="28"/>
-          <w:szCs w:val="28"/>
-        </w:rPr>
-        <w:t xml:space="preserve">/450 = </w:t>
-      </w:r>
-      <w:r>
-        <w:rPr>
-          <w:rFonts w:ascii="Times New Roman" w:eastAsia="Times New Roman" w:hAnsi="Times New Roman" w:cs="Times New Roman"/>
-          <w:sz w:val="28"/>
-          <w:szCs w:val="28"/>
-        </w:rPr>
-        <w:t>0,5</w:t>
-      </w:r>
-      <w:r>
-        <w:rPr>
-          <w:rFonts w:ascii="Times New Roman" w:eastAsia="Times New Roman" w:hAnsi="Times New Roman" w:cs="Times New Roman"/>
-          <w:sz w:val="28"/>
-          <w:szCs w:val="28"/>
-        </w:rPr>
-        <w:t xml:space="preserve"> Ом</w:t>
+        <w:t xml:space="preserve"> = (15×15)/450 = 0,5 Ом</w:t>
       </w:r>
     </w:p>
     <w:p>
@@ -1575,7 +1596,6 @@
           <w:rFonts w:ascii="Times New Roman" w:eastAsia="Times New Roman" w:hAnsi="Times New Roman" w:cs="Times New Roman"/>
           <w:sz w:val="28"/>
           <w:szCs w:val="28"/>
-          <w:lang w:val="en-US"/>
         </w:rPr>
       </w:pPr>
       <w:r>
@@ -1584,16 +1604,7 @@
           <w:sz w:val="28"/>
           <w:szCs w:val="28"/>
         </w:rPr>
-        <w:t>Диоды марки 10А0</w:t>
-      </w:r>
-      <w:r>
-        <w:rPr>
-          <w:rFonts w:ascii="Times New Roman" w:eastAsia="Times New Roman" w:hAnsi="Times New Roman" w:cs="Times New Roman"/>
-          <w:sz w:val="28"/>
-          <w:szCs w:val="28"/>
-          <w:lang w:val="en-US"/>
-        </w:rPr>
-        <w:t>2</w:t>
+        <w:t>Диоды марки 10А02</w:t>
       </w:r>
     </w:p>
     <w:p>
@@ -1601,7 +1612,7 @@
         <w:rPr>
           <w:rFonts w:ascii="Times New Roman" w:hAnsi="Times New Roman" w:cs="Times New Roman"/>
           <w:sz w:val="28"/>
-          <w:lang w:val="en-US"/>
+          <w:szCs w:val="28"/>
         </w:rPr>
       </w:pPr>
     </w:p>
@@ -1612,16 +1623,32 @@
           <w:rFonts w:ascii="Times New Roman" w:eastAsia="Times New Roman" w:hAnsi="Times New Roman" w:cs="Times New Roman"/>
           <w:sz w:val="28"/>
           <w:szCs w:val="28"/>
+        </w:rPr>
+      </w:pPr>
+      <w:r>
+        <w:rPr>
+          <w:rFonts w:ascii="Times New Roman" w:eastAsia="Times New Roman" w:hAnsi="Times New Roman" w:cs="Times New Roman"/>
+          <w:sz w:val="28"/>
+          <w:szCs w:val="28"/>
+        </w:rPr>
+        <w:t xml:space="preserve">Соберем данную диодную схему в программе-симуляторе </w:t>
+      </w:r>
+      <w:r>
+        <w:rPr>
+          <w:rFonts w:ascii="Times New Roman" w:eastAsia="Times New Roman" w:hAnsi="Times New Roman" w:cs="Times New Roman"/>
+          <w:sz w:val="28"/>
+          <w:szCs w:val="28"/>
           <w:lang w:val="en-US"/>
         </w:rPr>
-      </w:pPr>
-      <w:r>
-        <w:rPr>
-          <w:rFonts w:ascii="Times New Roman" w:eastAsia="Times New Roman" w:hAnsi="Times New Roman" w:cs="Times New Roman"/>
-          <w:sz w:val="28"/>
-          <w:szCs w:val="28"/>
-        </w:rPr>
-        <w:t xml:space="preserve">Соберем данную диодную схему в программе-симуляторе </w:t>
+        <w:t>Proteus</w:t>
+      </w:r>
+      <w:r>
+        <w:rPr>
+          <w:rFonts w:ascii="Times New Roman" w:eastAsia="Times New Roman" w:hAnsi="Times New Roman" w:cs="Times New Roman"/>
+          <w:sz w:val="28"/>
+          <w:szCs w:val="28"/>
+        </w:rPr>
+        <w:t xml:space="preserve"> 8 </w:t>
       </w:r>
       <w:r>
         <w:rPr>
@@ -1630,15 +1657,15 @@
           <w:szCs w:val="28"/>
           <w:lang w:val="en-US"/>
         </w:rPr>
-        <w:t>Proteus</w:t>
-      </w:r>
-      <w:r>
-        <w:rPr>
-          <w:rFonts w:ascii="Times New Roman" w:eastAsia="Times New Roman" w:hAnsi="Times New Roman" w:cs="Times New Roman"/>
-          <w:sz w:val="28"/>
-          <w:szCs w:val="28"/>
-        </w:rPr>
-        <w:t xml:space="preserve"> 8 </w:t>
+        <w:t>Professional</w:t>
+      </w:r>
+      <w:r>
+        <w:rPr>
+          <w:rFonts w:ascii="Times New Roman" w:eastAsia="Times New Roman" w:hAnsi="Times New Roman" w:cs="Times New Roman"/>
+          <w:sz w:val="28"/>
+          <w:szCs w:val="28"/>
+        </w:rPr>
+        <w:t>, причем выберем диоды марки 10</w:t>
       </w:r>
       <w:r>
         <w:rPr>
@@ -1647,31 +1674,6 @@
           <w:szCs w:val="28"/>
           <w:lang w:val="en-US"/>
         </w:rPr>
-        <w:t>Professional</w:t>
-      </w:r>
-      <w:r>
-        <w:rPr>
-          <w:rFonts w:ascii="Times New Roman" w:eastAsia="Times New Roman" w:hAnsi="Times New Roman" w:cs="Times New Roman"/>
-          <w:sz w:val="28"/>
-          <w:szCs w:val="28"/>
-        </w:rPr>
-        <w:t>, причем выберем диоды марки</w:t>
-      </w:r>
-      <w:r>
-        <w:rPr>
-          <w:rFonts w:ascii="Times New Roman" w:eastAsia="Times New Roman" w:hAnsi="Times New Roman" w:cs="Times New Roman"/>
-          <w:sz w:val="28"/>
-          <w:szCs w:val="28"/>
-        </w:rPr>
-        <w:t xml:space="preserve"> 10</w:t>
-      </w:r>
-      <w:r>
-        <w:rPr>
-          <w:rFonts w:ascii="Times New Roman" w:eastAsia="Times New Roman" w:hAnsi="Times New Roman" w:cs="Times New Roman"/>
-          <w:sz w:val="28"/>
-          <w:szCs w:val="28"/>
-          <w:lang w:val="en-US"/>
-        </w:rPr>
         <w:t>A</w:t>
       </w:r>
       <w:r>
@@ -1680,39 +1682,7 @@
           <w:sz w:val="28"/>
           <w:szCs w:val="28"/>
         </w:rPr>
-        <w:t>0</w:t>
-      </w:r>
-      <w:r>
-        <w:rPr>
-          <w:rFonts w:ascii="Times New Roman" w:eastAsia="Times New Roman" w:hAnsi="Times New Roman" w:cs="Times New Roman"/>
-          <w:sz w:val="28"/>
-          <w:szCs w:val="28"/>
-        </w:rPr>
-        <w:t>2</w:t>
-      </w:r>
-      <w:r>
-        <w:rPr>
-          <w:rFonts w:ascii="Times New Roman" w:eastAsia="Times New Roman" w:hAnsi="Times New Roman" w:cs="Times New Roman"/>
-          <w:sz w:val="28"/>
-          <w:szCs w:val="28"/>
-        </w:rPr>
-        <w:t xml:space="preserve">. Вместо одного диода используем </w:t>
-      </w:r>
-      <w:r>
-        <w:rPr>
-          <w:rFonts w:ascii="Times New Roman" w:eastAsia="Times New Roman" w:hAnsi="Times New Roman" w:cs="Times New Roman"/>
-          <w:sz w:val="28"/>
-          <w:szCs w:val="28"/>
-        </w:rPr>
-        <w:t>три</w:t>
-      </w:r>
-      <w:r>
-        <w:rPr>
-          <w:rFonts w:ascii="Times New Roman" w:eastAsia="Times New Roman" w:hAnsi="Times New Roman" w:cs="Times New Roman"/>
-          <w:sz w:val="28"/>
-          <w:szCs w:val="28"/>
-        </w:rPr>
-        <w:t>, соединенных параллельно, чтобы увеличить максимальный прямой ток:</w:t>
+        <w:t>02. Вместо одного диода используем три, соединенных параллельно, чтобы увеличить максимальный прямой ток:</w:t>
       </w:r>
     </w:p>
     <w:p>
@@ -1728,6 +1698,7 @@
       <w:r>
         <w:rPr>
           <w:rFonts w:ascii="Times New Roman" w:eastAsia="Times New Roman" w:hAnsi="Times New Roman" w:cs="Times New Roman"/>
+          <w:noProof/>
           <w:sz w:val="28"/>
           <w:szCs w:val="28"/>
           <w:lang w:val="en-US"/>
@@ -1748,7 +1719,7 @@
                     <pic:cNvPicPr/>
                   </pic:nvPicPr>
                   <pic:blipFill>
-                    <a:blip r:embed="rId6"/>
+                    <a:blip r:embed="rId12"/>
                     <a:stretch>
                       <a:fillRect/>
                     </a:stretch>
@@ -1813,6 +1784,87 @@
           <w:sz w:val="28"/>
           <w:szCs w:val="28"/>
         </w:rPr>
+        <w:t xml:space="preserve"> и </w:t>
+      </w:r>
+      <w:r>
+        <w:rPr>
+          <w:rFonts w:ascii="Times New Roman" w:eastAsia="Times New Roman" w:hAnsi="Times New Roman" w:cs="Times New Roman"/>
+          <w:sz w:val="28"/>
+          <w:szCs w:val="28"/>
+          <w:lang w:val="en-US"/>
+        </w:rPr>
+        <w:t>U</w:t>
+      </w:r>
+      <w:r>
+        <w:rPr>
+          <w:rFonts w:ascii="Times New Roman" w:eastAsia="Times New Roman" w:hAnsi="Times New Roman" w:cs="Times New Roman"/>
+          <w:sz w:val="28"/>
+          <w:szCs w:val="28"/>
+          <w:vertAlign w:val="subscript"/>
+        </w:rPr>
+        <w:t>п</w:t>
+      </w:r>
+      <w:r>
+        <w:rPr>
+          <w:rFonts w:ascii="Times New Roman" w:eastAsia="Times New Roman" w:hAnsi="Times New Roman" w:cs="Times New Roman"/>
+          <w:sz w:val="28"/>
+          <w:szCs w:val="28"/>
+        </w:rPr>
+        <w:t xml:space="preserve">, причем подберем такое </w:t>
+      </w:r>
+      <w:r>
+        <w:rPr>
+          <w:rFonts w:ascii="Times New Roman" w:eastAsia="Times New Roman" w:hAnsi="Times New Roman" w:cs="Times New Roman"/>
+          <w:sz w:val="28"/>
+          <w:szCs w:val="28"/>
+          <w:lang w:val="en-US"/>
+        </w:rPr>
+        <w:t>U</w:t>
+      </w:r>
+      <w:r>
+        <w:rPr>
+          <w:rFonts w:ascii="Times New Roman" w:eastAsia="Times New Roman" w:hAnsi="Times New Roman" w:cs="Times New Roman"/>
+          <w:sz w:val="28"/>
+          <w:szCs w:val="28"/>
+          <w:vertAlign w:val="subscript"/>
+        </w:rPr>
+        <w:t>вх0</w:t>
+      </w:r>
+      <w:r>
+        <w:rPr>
+          <w:rFonts w:ascii="Times New Roman" w:eastAsia="Times New Roman" w:hAnsi="Times New Roman" w:cs="Times New Roman"/>
+          <w:sz w:val="28"/>
+          <w:szCs w:val="28"/>
+        </w:rPr>
+        <w:t xml:space="preserve">, чтобы </w:t>
+      </w:r>
+      <w:r>
+        <w:rPr>
+          <w:rFonts w:ascii="Times New Roman" w:eastAsia="Times New Roman" w:hAnsi="Times New Roman" w:cs="Times New Roman"/>
+          <w:sz w:val="28"/>
+          <w:szCs w:val="28"/>
+          <w:lang w:val="en-US"/>
+        </w:rPr>
+        <w:t>U</w:t>
+      </w:r>
+      <w:proofErr w:type="spellStart"/>
+      <w:r>
+        <w:rPr>
+          <w:rFonts w:ascii="Times New Roman" w:eastAsia="Times New Roman" w:hAnsi="Times New Roman" w:cs="Times New Roman"/>
+          <w:sz w:val="28"/>
+          <w:szCs w:val="28"/>
+          <w:vertAlign w:val="subscript"/>
+        </w:rPr>
+        <w:t>вых</w:t>
+      </w:r>
+      <w:proofErr w:type="spellEnd"/>
+      <w:r>
+        <w:rPr>
+          <w:rFonts w:ascii="Times New Roman" w:eastAsia="Times New Roman" w:hAnsi="Times New Roman" w:cs="Times New Roman"/>
+          <w:sz w:val="28"/>
+          <w:szCs w:val="28"/>
+          <w:vertAlign w:val="subscript"/>
+        </w:rPr>
         <w:t xml:space="preserve"> </w:t>
       </w:r>
       <w:r>
@@ -1821,139 +1873,36 @@
           <w:sz w:val="28"/>
           <w:szCs w:val="28"/>
         </w:rPr>
-        <w:t xml:space="preserve">и </w:t>
-      </w:r>
-      <w:r>
-        <w:rPr>
-          <w:rFonts w:ascii="Times New Roman" w:eastAsia="Times New Roman" w:hAnsi="Times New Roman" w:cs="Times New Roman"/>
-          <w:sz w:val="28"/>
-          <w:szCs w:val="28"/>
-          <w:lang w:val="en-US"/>
-        </w:rPr>
-        <w:t>U</w:t>
-      </w:r>
-      <w:r>
-        <w:rPr>
-          <w:rFonts w:ascii="Times New Roman" w:eastAsia="Times New Roman" w:hAnsi="Times New Roman" w:cs="Times New Roman"/>
-          <w:sz w:val="28"/>
-          <w:szCs w:val="28"/>
-          <w:vertAlign w:val="subscript"/>
-        </w:rPr>
-        <w:t>п</w:t>
-      </w:r>
-      <w:r>
-        <w:rPr>
-          <w:rFonts w:ascii="Times New Roman" w:eastAsia="Times New Roman" w:hAnsi="Times New Roman" w:cs="Times New Roman"/>
-          <w:sz w:val="28"/>
-          <w:szCs w:val="28"/>
-        </w:rPr>
-        <w:t xml:space="preserve">, причем подберем такое </w:t>
-      </w:r>
-      <w:r>
-        <w:rPr>
-          <w:rFonts w:ascii="Times New Roman" w:eastAsia="Times New Roman" w:hAnsi="Times New Roman" w:cs="Times New Roman"/>
-          <w:sz w:val="28"/>
-          <w:szCs w:val="28"/>
-          <w:lang w:val="en-US"/>
-        </w:rPr>
-        <w:t>U</w:t>
-      </w:r>
-      <w:r>
-        <w:rPr>
-          <w:rFonts w:ascii="Times New Roman" w:eastAsia="Times New Roman" w:hAnsi="Times New Roman" w:cs="Times New Roman"/>
-          <w:sz w:val="28"/>
-          <w:szCs w:val="28"/>
-          <w:vertAlign w:val="subscript"/>
-        </w:rPr>
-        <w:t>вх</w:t>
-      </w:r>
-      <w:r>
-        <w:rPr>
-          <w:rFonts w:ascii="Times New Roman" w:eastAsia="Times New Roman" w:hAnsi="Times New Roman" w:cs="Times New Roman"/>
-          <w:sz w:val="28"/>
-          <w:szCs w:val="28"/>
-          <w:vertAlign w:val="subscript"/>
-        </w:rPr>
-        <w:t>0</w:t>
-      </w:r>
-      <w:r>
-        <w:rPr>
-          <w:rFonts w:ascii="Times New Roman" w:eastAsia="Times New Roman" w:hAnsi="Times New Roman" w:cs="Times New Roman"/>
-          <w:sz w:val="28"/>
-          <w:szCs w:val="28"/>
-        </w:rPr>
-        <w:t xml:space="preserve">, чтобы </w:t>
-      </w:r>
-      <w:r>
-        <w:rPr>
-          <w:rFonts w:ascii="Times New Roman" w:eastAsia="Times New Roman" w:hAnsi="Times New Roman" w:cs="Times New Roman"/>
-          <w:sz w:val="28"/>
-          <w:szCs w:val="28"/>
-          <w:lang w:val="en-US"/>
-        </w:rPr>
-        <w:t>U</w:t>
-      </w:r>
-      <w:proofErr w:type="spellStart"/>
-      <w:r>
-        <w:rPr>
-          <w:rFonts w:ascii="Times New Roman" w:eastAsia="Times New Roman" w:hAnsi="Times New Roman" w:cs="Times New Roman"/>
-          <w:sz w:val="28"/>
-          <w:szCs w:val="28"/>
-          <w:vertAlign w:val="subscript"/>
-        </w:rPr>
-        <w:t>вых</w:t>
-      </w:r>
-      <w:proofErr w:type="spellEnd"/>
-      <w:r>
-        <w:rPr>
-          <w:rFonts w:ascii="Times New Roman" w:eastAsia="Times New Roman" w:hAnsi="Times New Roman" w:cs="Times New Roman"/>
-          <w:sz w:val="28"/>
-          <w:szCs w:val="28"/>
-          <w:vertAlign w:val="subscript"/>
+        <w:t xml:space="preserve">= </w:t>
+      </w:r>
+      <w:r>
+        <w:rPr>
+          <w:rFonts w:ascii="Times New Roman" w:eastAsia="Times New Roman" w:hAnsi="Times New Roman" w:cs="Times New Roman"/>
+          <w:sz w:val="28"/>
+          <w:szCs w:val="28"/>
+        </w:rPr>
+        <w:t>15</w:t>
+      </w:r>
+      <w:r>
+        <w:rPr>
+          <w:rFonts w:ascii="Times New Roman" w:eastAsia="Times New Roman" w:hAnsi="Times New Roman" w:cs="Times New Roman"/>
+          <w:sz w:val="28"/>
+          <w:szCs w:val="28"/>
+        </w:rPr>
+        <w:t xml:space="preserve"> В:</w:t>
+      </w:r>
+      <w:r>
+        <w:rPr>
+          <w:noProof/>
+          <w:sz w:val="28"/>
+          <w:szCs w:val="28"/>
         </w:rPr>
         <w:t xml:space="preserve"> </w:t>
       </w:r>
       <w:r>
         <w:rPr>
           <w:rFonts w:ascii="Times New Roman" w:eastAsia="Times New Roman" w:hAnsi="Times New Roman" w:cs="Times New Roman"/>
-          <w:sz w:val="28"/>
-          <w:szCs w:val="28"/>
-        </w:rPr>
-        <w:t>=</w:t>
-      </w:r>
-      <w:r>
-        <w:rPr>
-          <w:rFonts w:ascii="Times New Roman" w:eastAsia="Times New Roman" w:hAnsi="Times New Roman" w:cs="Times New Roman"/>
-          <w:sz w:val="28"/>
-          <w:szCs w:val="28"/>
-        </w:rPr>
-        <w:t xml:space="preserve"> </w:t>
-      </w:r>
-      <w:r>
-        <w:rPr>
-          <w:rFonts w:ascii="Times New Roman" w:eastAsia="Times New Roman" w:hAnsi="Times New Roman" w:cs="Times New Roman"/>
-          <w:sz w:val="28"/>
-          <w:szCs w:val="28"/>
-        </w:rPr>
-        <w:t>15</w:t>
-      </w:r>
-      <w:r>
-        <w:rPr>
-          <w:rFonts w:ascii="Times New Roman" w:eastAsia="Times New Roman" w:hAnsi="Times New Roman" w:cs="Times New Roman"/>
-          <w:sz w:val="28"/>
-          <w:szCs w:val="28"/>
-        </w:rPr>
-        <w:t xml:space="preserve"> В:</w:t>
-      </w:r>
-      <w:r>
-        <w:rPr>
           <w:noProof/>
-        </w:rPr>
-        <w:t xml:space="preserve"> </w:t>
-      </w:r>
-      <w:r>
-        <w:rPr>
-          <w:rFonts w:ascii="Times New Roman" w:eastAsia="Times New Roman" w:hAnsi="Times New Roman" w:cs="Times New Roman"/>
           <w:sz w:val="28"/>
           <w:szCs w:val="28"/>
         </w:rPr>
@@ -1973,7 +1922,7 @@
                     <pic:cNvPicPr/>
                   </pic:nvPicPr>
                   <pic:blipFill>
-                    <a:blip r:embed="rId7"/>
+                    <a:blip r:embed="rId13"/>
                     <a:stretch>
                       <a:fillRect/>
                     </a:stretch>
@@ -2001,16 +1950,15 @@
           <w:rFonts w:ascii="Times New Roman" w:eastAsia="Times New Roman" w:hAnsi="Times New Roman" w:cs="Times New Roman"/>
           <w:sz w:val="28"/>
           <w:szCs w:val="28"/>
+        </w:rPr>
+      </w:pPr>
+      <w:r>
+        <w:rPr>
+          <w:rFonts w:ascii="Times New Roman" w:eastAsia="Times New Roman" w:hAnsi="Times New Roman" w:cs="Times New Roman"/>
+          <w:sz w:val="28"/>
+          <w:szCs w:val="28"/>
           <w:lang w:val="en-US"/>
         </w:rPr>
-      </w:pPr>
-      <w:r>
-        <w:rPr>
-          <w:rFonts w:ascii="Times New Roman" w:eastAsia="Times New Roman" w:hAnsi="Times New Roman" w:cs="Times New Roman"/>
-          <w:sz w:val="28"/>
-          <w:szCs w:val="28"/>
-          <w:lang w:val="en-US"/>
-        </w:rPr>
         <w:t>U</w:t>
       </w:r>
       <w:r>
@@ -2028,24 +1976,7 @@
           <w:sz w:val="28"/>
           <w:szCs w:val="28"/>
         </w:rPr>
-        <w:t xml:space="preserve"> = </w:t>
-      </w:r>
-      <w:r>
-        <w:rPr>
-          <w:rFonts w:ascii="Times New Roman" w:eastAsia="Times New Roman" w:hAnsi="Times New Roman" w:cs="Times New Roman"/>
-          <w:sz w:val="28"/>
-          <w:szCs w:val="28"/>
-          <w:lang w:val="en-US"/>
-        </w:rPr>
-        <w:t>65,04</w:t>
-      </w:r>
-      <w:r>
-        <w:rPr>
-          <w:rFonts w:ascii="Times New Roman" w:eastAsia="Times New Roman" w:hAnsi="Times New Roman" w:cs="Times New Roman"/>
-          <w:sz w:val="28"/>
-          <w:szCs w:val="28"/>
-        </w:rPr>
-        <w:t xml:space="preserve"> В</w:t>
+        <w:t xml:space="preserve"> = 65,04 В</w:t>
       </w:r>
     </w:p>
     <w:p>
@@ -2055,9 +1986,9 @@
           <w:rFonts w:ascii="Calibri" w:eastAsia="Times New Roman" w:hAnsi="Calibri" w:cs="Calibri"/>
           <w:color w:val="000000"/>
           <w:kern w:val="0"/>
-          <w:sz w:val="22"/>
-          <w:szCs w:val="22"/>
-          <w:lang w:val="en-US" w:eastAsia="ru-RU" w:bidi="ar-SA"/>
+          <w:sz w:val="28"/>
+          <w:szCs w:val="28"/>
+          <w:lang w:eastAsia="ru-RU" w:bidi="ar-SA"/>
         </w:rPr>
       </w:pPr>
       <w:r>
@@ -2120,23 +2051,7 @@
           <w:sz w:val="28"/>
           <w:szCs w:val="28"/>
         </w:rPr>
-        <w:t xml:space="preserve"> В</w:t>
-      </w:r>
-      <w:r>
-        <w:rPr>
-          <w:rFonts w:ascii="Times New Roman" w:eastAsia="Times New Roman" w:hAnsi="Times New Roman" w:cs="Times New Roman"/>
-          <w:sz w:val="28"/>
-          <w:szCs w:val="28"/>
-        </w:rPr>
-        <w:t>,</w:t>
-      </w:r>
-      <w:r>
-        <w:rPr>
-          <w:rFonts w:ascii="Times New Roman" w:eastAsia="Times New Roman" w:hAnsi="Times New Roman" w:cs="Times New Roman"/>
-          <w:sz w:val="28"/>
-          <w:szCs w:val="28"/>
-        </w:rPr>
-        <w:t xml:space="preserve"> </w:t>
+        <w:t xml:space="preserve"> В, </w:t>
       </w:r>
       <w:r>
         <w:rPr>
@@ -2169,8 +2084,8 @@
           <w:rFonts w:ascii="Calibri" w:eastAsia="Times New Roman" w:hAnsi="Calibri" w:cs="Calibri"/>
           <w:color w:val="000000"/>
           <w:kern w:val="0"/>
-          <w:sz w:val="22"/>
-          <w:szCs w:val="22"/>
+          <w:sz w:val="28"/>
+          <w:szCs w:val="28"/>
           <w:lang w:eastAsia="ru-RU" w:bidi="ar-SA"/>
         </w:rPr>
         <w:t>24,6</w:t>
@@ -2191,16 +2106,41 @@
           <w:rFonts w:ascii="Times New Roman" w:eastAsia="Times New Roman" w:hAnsi="Times New Roman" w:cs="Times New Roman"/>
           <w:sz w:val="28"/>
           <w:szCs w:val="28"/>
+        </w:rPr>
+      </w:pPr>
+      <w:r>
+        <w:rPr>
+          <w:rFonts w:ascii="Times New Roman" w:eastAsia="Times New Roman" w:hAnsi="Times New Roman" w:cs="Times New Roman"/>
+          <w:sz w:val="28"/>
+          <w:szCs w:val="28"/>
+        </w:rPr>
+        <w:t>К</w:t>
+      </w:r>
+      <w:r>
+        <w:rPr>
+          <w:rFonts w:ascii="Times New Roman" w:eastAsia="Times New Roman" w:hAnsi="Times New Roman" w:cs="Times New Roman"/>
+          <w:sz w:val="28"/>
+          <w:szCs w:val="28"/>
+          <w:vertAlign w:val="subscript"/>
+        </w:rPr>
+        <w:t>п0</w:t>
+      </w:r>
+      <w:r>
+        <w:rPr>
+          <w:rFonts w:ascii="Times New Roman" w:eastAsia="Times New Roman" w:hAnsi="Times New Roman" w:cs="Times New Roman"/>
+          <w:sz w:val="28"/>
+          <w:szCs w:val="28"/>
+        </w:rPr>
+        <w:t xml:space="preserve"> = </w:t>
+      </w:r>
+      <w:r>
+        <w:rPr>
+          <w:rFonts w:ascii="Times New Roman" w:eastAsia="Times New Roman" w:hAnsi="Times New Roman" w:cs="Times New Roman"/>
+          <w:sz w:val="28"/>
+          <w:szCs w:val="28"/>
           <w:lang w:val="en-US"/>
         </w:rPr>
-      </w:pPr>
-      <w:r>
-        <w:rPr>
-          <w:rFonts w:ascii="Times New Roman" w:eastAsia="Times New Roman" w:hAnsi="Times New Roman" w:cs="Times New Roman"/>
-          <w:sz w:val="28"/>
-          <w:szCs w:val="28"/>
-        </w:rPr>
-        <w:t>К</w:t>
+        <w:t>U</w:t>
       </w:r>
       <w:r>
         <w:rPr>
@@ -2209,8 +2149,26 @@
           <w:szCs w:val="28"/>
           <w:vertAlign w:val="subscript"/>
         </w:rPr>
-        <w:t>п</w:t>
-      </w:r>
+        <w:t>п0</w:t>
+      </w:r>
+      <w:r>
+        <w:rPr>
+          <w:rFonts w:ascii="Times New Roman" w:eastAsia="Times New Roman" w:hAnsi="Times New Roman" w:cs="Times New Roman"/>
+          <w:sz w:val="28"/>
+          <w:szCs w:val="28"/>
+        </w:rPr>
+        <w:t>/</w:t>
+      </w:r>
+      <w:r>
+        <w:rPr>
+          <w:rFonts w:ascii="Times New Roman" w:eastAsia="Times New Roman" w:hAnsi="Times New Roman" w:cs="Times New Roman"/>
+          <w:sz w:val="28"/>
+          <w:szCs w:val="28"/>
+          <w:lang w:val="en-US"/>
+        </w:rPr>
+        <w:t>U</w:t>
+      </w:r>
+      <w:proofErr w:type="spellStart"/>
       <w:r>
         <w:rPr>
           <w:rFonts w:ascii="Times New Roman" w:eastAsia="Times New Roman" w:hAnsi="Times New Roman" w:cs="Times New Roman"/>
@@ -2218,8 +2176,9 @@
           <w:szCs w:val="28"/>
           <w:vertAlign w:val="subscript"/>
         </w:rPr>
-        <w:t>0</w:t>
-      </w:r>
+        <w:t>вых</w:t>
+      </w:r>
+      <w:proofErr w:type="spellEnd"/>
       <w:r>
         <w:rPr>
           <w:rFonts w:ascii="Times New Roman" w:eastAsia="Times New Roman" w:hAnsi="Times New Roman" w:cs="Times New Roman"/>
@@ -2233,89 +2192,8 @@
           <w:rFonts w:ascii="Times New Roman" w:eastAsia="Times New Roman" w:hAnsi="Times New Roman" w:cs="Times New Roman"/>
           <w:sz w:val="28"/>
           <w:szCs w:val="28"/>
-          <w:lang w:val="en-US"/>
-        </w:rPr>
-        <w:t>U</w:t>
-      </w:r>
-      <w:r>
-        <w:rPr>
-          <w:rFonts w:ascii="Times New Roman" w:eastAsia="Times New Roman" w:hAnsi="Times New Roman" w:cs="Times New Roman"/>
-          <w:sz w:val="28"/>
-          <w:szCs w:val="28"/>
-          <w:vertAlign w:val="subscript"/>
-        </w:rPr>
-        <w:t>п</w:t>
-      </w:r>
-      <w:r>
-        <w:rPr>
-          <w:rFonts w:ascii="Times New Roman" w:eastAsia="Times New Roman" w:hAnsi="Times New Roman" w:cs="Times New Roman"/>
-          <w:sz w:val="28"/>
-          <w:szCs w:val="28"/>
-          <w:vertAlign w:val="subscript"/>
-        </w:rPr>
-        <w:t>0</w:t>
-      </w:r>
-      <w:r>
-        <w:rPr>
-          <w:rFonts w:ascii="Times New Roman" w:eastAsia="Times New Roman" w:hAnsi="Times New Roman" w:cs="Times New Roman"/>
-          <w:sz w:val="28"/>
-          <w:szCs w:val="28"/>
-        </w:rPr>
-        <w:t>/</w:t>
-      </w:r>
-      <w:r>
-        <w:rPr>
-          <w:rFonts w:ascii="Times New Roman" w:eastAsia="Times New Roman" w:hAnsi="Times New Roman" w:cs="Times New Roman"/>
-          <w:sz w:val="28"/>
-          <w:szCs w:val="28"/>
-          <w:lang w:val="en-US"/>
-        </w:rPr>
-        <w:t>U</w:t>
-      </w:r>
-      <w:proofErr w:type="spellStart"/>
-      <w:r>
-        <w:rPr>
-          <w:rFonts w:ascii="Times New Roman" w:eastAsia="Times New Roman" w:hAnsi="Times New Roman" w:cs="Times New Roman"/>
-          <w:sz w:val="28"/>
-          <w:szCs w:val="28"/>
-          <w:vertAlign w:val="subscript"/>
-        </w:rPr>
-        <w:t>в</w:t>
-      </w:r>
-      <w:r>
-        <w:rPr>
-          <w:rFonts w:ascii="Times New Roman" w:eastAsia="Times New Roman" w:hAnsi="Times New Roman" w:cs="Times New Roman"/>
-          <w:sz w:val="28"/>
-          <w:szCs w:val="28"/>
-          <w:vertAlign w:val="subscript"/>
-        </w:rPr>
-        <w:t>ых</w:t>
-      </w:r>
-      <w:proofErr w:type="spellEnd"/>
-      <w:r>
-        <w:rPr>
-          <w:rFonts w:ascii="Times New Roman" w:eastAsia="Times New Roman" w:hAnsi="Times New Roman" w:cs="Times New Roman"/>
-          <w:sz w:val="28"/>
-          <w:szCs w:val="28"/>
-        </w:rPr>
-        <w:t xml:space="preserve"> = </w:t>
-      </w:r>
-      <w:r>
-        <w:rPr>
-          <w:rFonts w:ascii="Times New Roman" w:eastAsia="Times New Roman" w:hAnsi="Times New Roman" w:cs="Times New Roman"/>
-          <w:sz w:val="28"/>
-          <w:szCs w:val="28"/>
-        </w:rPr>
-        <w:t>1</w:t>
-      </w:r>
-      <w:r>
-        <w:rPr>
-          <w:rFonts w:ascii="Times New Roman" w:eastAsia="Times New Roman" w:hAnsi="Times New Roman" w:cs="Times New Roman"/>
-          <w:sz w:val="28"/>
-          <w:szCs w:val="28"/>
-          <w:lang w:val="en-US"/>
-        </w:rPr>
-        <w:t>,64</w:t>
+        </w:rPr>
+        <w:t>1,64</w:t>
       </w:r>
       <w:r>
         <w:rPr>
@@ -2331,6 +2209,7 @@
         <w:rPr>
           <w:rFonts w:ascii="Times New Roman" w:hAnsi="Times New Roman" w:cs="Times New Roman"/>
           <w:sz w:val="28"/>
+          <w:szCs w:val="28"/>
         </w:rPr>
       </w:pPr>
     </w:p>
@@ -2357,11 +2236,13 @@
         <w:rPr>
           <w:rFonts w:ascii="Times New Roman" w:hAnsi="Times New Roman" w:cs="Times New Roman"/>
           <w:sz w:val="28"/>
+          <w:szCs w:val="28"/>
         </w:rPr>
       </w:pPr>
       <w:r>
         <w:rPr>
           <w:rFonts w:ascii="Times New Roman" w:eastAsia="Times New Roman" w:hAnsi="Times New Roman" w:cs="Times New Roman"/>
+          <w:noProof/>
           <w:sz w:val="28"/>
           <w:szCs w:val="28"/>
         </w:rPr>
@@ -2381,7 +2262,7 @@
                     <pic:cNvPicPr/>
                   </pic:nvPicPr>
                   <pic:blipFill>
-                    <a:blip r:embed="rId8"/>
+                    <a:blip r:embed="rId14"/>
                     <a:stretch>
                       <a:fillRect/>
                     </a:stretch>
@@ -2407,6 +2288,7 @@
         <w:rPr>
           <w:rFonts w:ascii="Times New Roman" w:hAnsi="Times New Roman" w:cs="Times New Roman"/>
           <w:sz w:val="28"/>
+          <w:szCs w:val="28"/>
           <w:lang w:val="en-US"/>
         </w:rPr>
       </w:pPr>
@@ -2568,7 +2450,6 @@
                 <w:rFonts w:ascii="Cambria Math" w:eastAsia="Times New Roman" w:hAnsi="Cambria Math" w:cs="Times New Roman"/>
                 <w:sz w:val="28"/>
                 <w:szCs w:val="28"/>
-                <w:lang w:val="en-US"/>
               </w:rPr>
               <m:t>,5</m:t>
             </m:r>
@@ -2580,16 +2461,7 @@
                 <w:sz w:val="28"/>
                 <w:szCs w:val="28"/>
               </w:rPr>
-              <m:t>5</m:t>
-            </m:r>
-            <m:r>
-              <w:rPr>
-                <w:rFonts w:ascii="Cambria Math" w:eastAsia="Times New Roman" w:hAnsi="Cambria Math" w:cs="Times New Roman"/>
-                <w:sz w:val="28"/>
-                <w:szCs w:val="28"/>
-                <w:lang w:val="en-US"/>
-              </w:rPr>
-              <m:t>00</m:t>
+              <m:t>500</m:t>
             </m:r>
           </m:den>
         </m:f>
@@ -2599,31 +2471,7 @@
             <w:sz w:val="28"/>
             <w:szCs w:val="28"/>
           </w:rPr>
-          <m:t>= 0,0</m:t>
-        </m:r>
-        <m:r>
-          <w:rPr>
-            <w:rFonts w:ascii="Cambria Math" w:eastAsia="Times New Roman" w:hAnsi="Cambria Math" w:cs="Times New Roman"/>
-            <w:sz w:val="28"/>
-            <w:szCs w:val="28"/>
-          </w:rPr>
-          <m:t>0</m:t>
-        </m:r>
-        <m:r>
-          <w:rPr>
-            <w:rFonts w:ascii="Cambria Math" w:eastAsia="Times New Roman" w:hAnsi="Cambria Math" w:cs="Times New Roman"/>
-            <w:sz w:val="28"/>
-            <w:szCs w:val="28"/>
-          </w:rPr>
-          <m:t>5</m:t>
-        </m:r>
-        <m:r>
-          <w:rPr>
-            <w:rFonts w:ascii="Cambria Math" w:eastAsia="Times New Roman" w:hAnsi="Cambria Math" w:cs="Times New Roman"/>
-            <w:sz w:val="28"/>
-            <w:szCs w:val="28"/>
-          </w:rPr>
-          <m:t xml:space="preserve"> </m:t>
+          <m:t xml:space="preserve">= 0,005 </m:t>
         </m:r>
       </m:oMath>
       <w:r>
@@ -2764,7 +2612,6 @@
                 <w:rFonts w:ascii="Cambria Math" w:eastAsia="Times New Roman" w:hAnsi="Cambria Math" w:cs="Times New Roman"/>
                 <w:sz w:val="28"/>
                 <w:szCs w:val="28"/>
-                <w:lang w:val="en-US"/>
               </w:rPr>
               <m:t>,5</m:t>
             </m:r>
@@ -2777,25 +2624,13 @@
                 <w:sz w:val="28"/>
                 <w:szCs w:val="28"/>
               </w:rPr>
-              <m:t xml:space="preserve"> ×</m:t>
+              <m:t xml:space="preserve"> ×5</m:t>
             </m:r>
             <m:r>
-              <m:rPr>
-                <m:sty m:val="p"/>
-              </m:rPr>
               <w:rPr>
                 <w:rFonts w:ascii="Cambria Math" w:eastAsia="Times New Roman" w:hAnsi="Cambria Math" w:cs="Times New Roman"/>
                 <w:sz w:val="28"/>
                 <w:szCs w:val="28"/>
-              </w:rPr>
-              <m:t>5</m:t>
-            </m:r>
-            <m:r>
-              <w:rPr>
-                <w:rFonts w:ascii="Cambria Math" w:eastAsia="Times New Roman" w:hAnsi="Cambria Math" w:cs="Times New Roman"/>
-                <w:sz w:val="28"/>
-                <w:szCs w:val="28"/>
-                <w:lang w:val="en-US"/>
               </w:rPr>
               <m:t>00</m:t>
             </m:r>
@@ -2810,29 +2645,7 @@
             <w:sz w:val="28"/>
             <w:szCs w:val="28"/>
           </w:rPr>
-          <m:t>= 0,00</m:t>
-        </m:r>
-        <m:r>
-          <m:rPr>
-            <m:sty m:val="p"/>
-          </m:rPr>
-          <w:rPr>
-            <w:rFonts w:ascii="Cambria Math" w:eastAsia="Times New Roman" w:hAnsi="Cambria Math" w:cs="Times New Roman"/>
-            <w:sz w:val="28"/>
-            <w:szCs w:val="28"/>
-          </w:rPr>
-          <m:t>8</m:t>
-        </m:r>
-        <m:r>
-          <m:rPr>
-            <m:sty m:val="p"/>
-          </m:rPr>
-          <w:rPr>
-            <w:rFonts w:ascii="Cambria Math" w:eastAsia="Times New Roman" w:hAnsi="Cambria Math" w:cs="Times New Roman"/>
-            <w:sz w:val="28"/>
-            <w:szCs w:val="28"/>
-          </w:rPr>
-          <m:t xml:space="preserve"> Ф</m:t>
+          <m:t>= 0,008 Ф</m:t>
         </m:r>
       </m:oMath>
       <w:r>
@@ -2914,15 +2727,7 @@
           <w:sz w:val="28"/>
           <w:szCs w:val="28"/>
         </w:rPr>
-        <w:t xml:space="preserve"> </w:t>
-      </w:r>
-      <w:r>
-        <w:rPr>
-          <w:rFonts w:ascii="Times New Roman" w:eastAsia="Times New Roman" w:hAnsi="Times New Roman" w:cs="Times New Roman"/>
-          <w:sz w:val="28"/>
-          <w:szCs w:val="28"/>
-        </w:rPr>
-        <w:t xml:space="preserve">и </w:t>
+        <w:t xml:space="preserve"> и </w:t>
       </w:r>
       <w:r>
         <w:rPr>
@@ -2939,15 +2744,7 @@
           <w:sz w:val="28"/>
           <w:szCs w:val="28"/>
         </w:rPr>
-        <w:t xml:space="preserve"> </w:t>
-      </w:r>
-      <w:r>
-        <w:rPr>
-          <w:rFonts w:ascii="Times New Roman" w:eastAsia="Times New Roman" w:hAnsi="Times New Roman" w:cs="Times New Roman"/>
-          <w:sz w:val="28"/>
-          <w:szCs w:val="28"/>
-        </w:rPr>
-        <w:t xml:space="preserve">так, чтобы добиться требуемого </w:t>
+        <w:t xml:space="preserve"> так, чтобы добиться требуемого </w:t>
       </w:r>
       <w:r>
         <w:rPr>
@@ -2975,15 +2772,7 @@
           <w:sz w:val="28"/>
           <w:szCs w:val="28"/>
         </w:rPr>
-        <w:t xml:space="preserve"> </w:t>
-      </w:r>
-      <w:r>
-        <w:rPr>
-          <w:rFonts w:ascii="Times New Roman" w:eastAsia="Times New Roman" w:hAnsi="Times New Roman" w:cs="Times New Roman"/>
-          <w:sz w:val="28"/>
-          <w:szCs w:val="28"/>
-        </w:rPr>
-        <w:t xml:space="preserve">и </w:t>
+        <w:t xml:space="preserve"> и </w:t>
       </w:r>
       <w:r>
         <w:rPr>
@@ -3098,15 +2887,7 @@
           <w:sz w:val="28"/>
           <w:szCs w:val="28"/>
         </w:rPr>
-        <w:t xml:space="preserve"> =</w:t>
-      </w:r>
-      <w:r>
-        <w:rPr>
-          <w:rFonts w:ascii="Times New Roman" w:eastAsia="Times New Roman" w:hAnsi="Times New Roman" w:cs="Times New Roman"/>
-          <w:sz w:val="28"/>
-          <w:szCs w:val="28"/>
-        </w:rPr>
-        <w:t xml:space="preserve"> </w:t>
+        <w:t xml:space="preserve"> = </w:t>
       </w:r>
       <w:r>
         <w:rPr>
@@ -3158,15 +2939,7 @@
           <w:sz w:val="28"/>
           <w:szCs w:val="28"/>
         </w:rPr>
-        <w:t xml:space="preserve"> =</w:t>
-      </w:r>
-      <w:r>
-        <w:rPr>
-          <w:rFonts w:ascii="Times New Roman" w:eastAsia="Times New Roman" w:hAnsi="Times New Roman" w:cs="Times New Roman"/>
-          <w:sz w:val="28"/>
-          <w:szCs w:val="28"/>
-        </w:rPr>
-        <w:t xml:space="preserve"> </w:t>
+        <w:t xml:space="preserve"> = </w:t>
       </w:r>
       <w:r>
         <w:rPr>
@@ -3210,16 +2983,7 @@
           <w:szCs w:val="28"/>
           <w:vertAlign w:val="subscript"/>
         </w:rPr>
-        <w:t>вх0</w:t>
-      </w:r>
-      <w:r>
-        <w:rPr>
-          <w:rFonts w:ascii="Times New Roman" w:eastAsia="Times New Roman" w:hAnsi="Times New Roman" w:cs="Times New Roman"/>
-          <w:sz w:val="28"/>
-          <w:szCs w:val="28"/>
-          <w:vertAlign w:val="subscript"/>
-        </w:rPr>
-        <w:t xml:space="preserve"> </w:t>
+        <w:t xml:space="preserve">вх0 </w:t>
       </w:r>
       <w:r>
         <w:rPr>
@@ -3279,7 +3043,24 @@
           <w:szCs w:val="28"/>
           <w:vertAlign w:val="subscript"/>
         </w:rPr>
-        <w:t>п</w:t>
+        <w:t>п0</w:t>
+      </w:r>
+      <w:r>
+        <w:rPr>
+          <w:rFonts w:ascii="Times New Roman" w:eastAsia="Times New Roman" w:hAnsi="Times New Roman" w:cs="Times New Roman"/>
+          <w:sz w:val="28"/>
+          <w:szCs w:val="28"/>
+        </w:rPr>
+        <w:t xml:space="preserve"> = </w:t>
+      </w:r>
+      <w:r>
+        <w:rPr>
+          <w:rFonts w:ascii="Times New Roman" w:eastAsia="Times New Roman" w:hAnsi="Times New Roman" w:cs="Times New Roman"/>
+          <w:sz w:val="28"/>
+          <w:szCs w:val="28"/>
+          <w:lang w:val="en-US"/>
+        </w:rPr>
+        <w:t>U</w:t>
       </w:r>
       <w:r>
         <w:rPr>
@@ -3288,8 +3069,36 @@
           <w:szCs w:val="28"/>
           <w:vertAlign w:val="subscript"/>
         </w:rPr>
-        <w:t>0</w:t>
-      </w:r>
+        <w:t>п0</w:t>
+      </w:r>
+      <w:r>
+        <w:rPr>
+          <w:rFonts w:ascii="Times New Roman" w:eastAsia="Times New Roman" w:hAnsi="Times New Roman" w:cs="Times New Roman"/>
+          <w:sz w:val="28"/>
+          <w:szCs w:val="28"/>
+        </w:rPr>
+        <w:t>/</w:t>
+      </w:r>
+      <w:r>
+        <w:rPr>
+          <w:rFonts w:ascii="Times New Roman" w:eastAsia="Times New Roman" w:hAnsi="Times New Roman" w:cs="Times New Roman"/>
+          <w:sz w:val="28"/>
+          <w:szCs w:val="28"/>
+          <w:lang w:val="en-US"/>
+        </w:rPr>
+        <w:t>U</w:t>
+      </w:r>
+      <w:proofErr w:type="spellStart"/>
+      <w:r>
+        <w:rPr>
+          <w:rFonts w:ascii="Times New Roman" w:eastAsia="Times New Roman" w:hAnsi="Times New Roman" w:cs="Times New Roman"/>
+          <w:sz w:val="28"/>
+          <w:szCs w:val="28"/>
+          <w:vertAlign w:val="subscript"/>
+        </w:rPr>
+        <w:t>вых</w:t>
+      </w:r>
+      <w:proofErr w:type="spellEnd"/>
       <w:r>
         <w:rPr>
           <w:rFonts w:ascii="Times New Roman" w:eastAsia="Times New Roman" w:hAnsi="Times New Roman" w:cs="Times New Roman"/>
@@ -3303,27 +3112,25 @@
           <w:rFonts w:ascii="Times New Roman" w:eastAsia="Times New Roman" w:hAnsi="Times New Roman" w:cs="Times New Roman"/>
           <w:sz w:val="28"/>
           <w:szCs w:val="28"/>
-          <w:lang w:val="en-US"/>
-        </w:rPr>
-        <w:t>U</w:t>
-      </w:r>
-      <w:r>
-        <w:rPr>
-          <w:rFonts w:ascii="Times New Roman" w:eastAsia="Times New Roman" w:hAnsi="Times New Roman" w:cs="Times New Roman"/>
-          <w:sz w:val="28"/>
-          <w:szCs w:val="28"/>
-          <w:vertAlign w:val="subscript"/>
-        </w:rPr>
-        <w:t>п</w:t>
-      </w:r>
-      <w:r>
-        <w:rPr>
-          <w:rFonts w:ascii="Times New Roman" w:eastAsia="Times New Roman" w:hAnsi="Times New Roman" w:cs="Times New Roman"/>
-          <w:sz w:val="28"/>
-          <w:szCs w:val="28"/>
-          <w:vertAlign w:val="subscript"/>
-        </w:rPr>
-        <w:t>0</w:t>
+        </w:rPr>
+        <w:t>225</w:t>
+      </w:r>
+      <w:r>
+        <w:rPr>
+          <w:rFonts w:ascii="Times New Roman" w:eastAsia="Times New Roman" w:hAnsi="Times New Roman" w:cs="Times New Roman"/>
+          <w:sz w:val="28"/>
+          <w:szCs w:val="28"/>
+        </w:rPr>
+        <w:t>×10</w:t>
+      </w:r>
+      <w:r>
+        <w:rPr>
+          <w:rFonts w:ascii="Times New Roman" w:eastAsia="Times New Roman" w:hAnsi="Times New Roman" w:cs="Times New Roman"/>
+          <w:sz w:val="28"/>
+          <w:szCs w:val="28"/>
+          <w:vertAlign w:val="superscript"/>
+        </w:rPr>
+        <w:t>-3</w:t>
       </w:r>
       <w:r>
         <w:rPr>
@@ -3338,95 +3145,8 @@
           <w:rFonts w:ascii="Times New Roman" w:eastAsia="Times New Roman" w:hAnsi="Times New Roman" w:cs="Times New Roman"/>
           <w:sz w:val="28"/>
           <w:szCs w:val="28"/>
-          <w:lang w:val="en-US"/>
-        </w:rPr>
-        <w:t>U</w:t>
-      </w:r>
-      <w:proofErr w:type="spellStart"/>
-      <w:r>
-        <w:rPr>
-          <w:rFonts w:ascii="Times New Roman" w:eastAsia="Times New Roman" w:hAnsi="Times New Roman" w:cs="Times New Roman"/>
-          <w:sz w:val="28"/>
-          <w:szCs w:val="28"/>
-          <w:vertAlign w:val="subscript"/>
-        </w:rPr>
-        <w:t>в</w:t>
-      </w:r>
-      <w:r>
-        <w:rPr>
-          <w:rFonts w:ascii="Times New Roman" w:eastAsia="Times New Roman" w:hAnsi="Times New Roman" w:cs="Times New Roman"/>
-          <w:sz w:val="28"/>
-          <w:szCs w:val="28"/>
-          <w:vertAlign w:val="subscript"/>
-        </w:rPr>
-        <w:t>ых</w:t>
-      </w:r>
-      <w:proofErr w:type="spellEnd"/>
-      <w:r>
-        <w:rPr>
-          <w:rFonts w:ascii="Times New Roman" w:eastAsia="Times New Roman" w:hAnsi="Times New Roman" w:cs="Times New Roman"/>
-          <w:sz w:val="28"/>
-          <w:szCs w:val="28"/>
-        </w:rPr>
-        <w:t xml:space="preserve"> = </w:t>
-      </w:r>
-      <w:r>
-        <w:rPr>
-          <w:rFonts w:ascii="Times New Roman" w:eastAsia="Times New Roman" w:hAnsi="Times New Roman" w:cs="Times New Roman"/>
-          <w:sz w:val="28"/>
-          <w:szCs w:val="28"/>
-        </w:rPr>
-        <w:t>225</w:t>
-      </w:r>
-      <w:r>
-        <w:rPr>
-          <w:rFonts w:ascii="Times New Roman" w:eastAsia="Times New Roman" w:hAnsi="Times New Roman" w:cs="Times New Roman"/>
-          <w:sz w:val="28"/>
-          <w:szCs w:val="28"/>
-        </w:rPr>
-        <w:t>×</w:t>
-      </w:r>
-      <w:r>
-        <w:rPr>
-          <w:rFonts w:ascii="Times New Roman" w:eastAsia="Times New Roman" w:hAnsi="Times New Roman" w:cs="Times New Roman"/>
-          <w:sz w:val="28"/>
-          <w:szCs w:val="28"/>
-        </w:rPr>
-        <w:t>10</w:t>
-      </w:r>
-      <w:r>
-        <w:rPr>
-          <w:rFonts w:ascii="Times New Roman" w:eastAsia="Times New Roman" w:hAnsi="Times New Roman" w:cs="Times New Roman"/>
-          <w:sz w:val="28"/>
-          <w:szCs w:val="28"/>
-          <w:vertAlign w:val="superscript"/>
-        </w:rPr>
-        <w:t>-3</w:t>
-      </w:r>
-      <w:r>
-        <w:rPr>
-          <w:rFonts w:ascii="Times New Roman" w:eastAsia="Times New Roman" w:hAnsi="Times New Roman" w:cs="Times New Roman"/>
-          <w:sz w:val="28"/>
-          <w:szCs w:val="28"/>
-        </w:rPr>
-        <w:t>/</w:t>
-      </w:r>
-      <w:r>
-        <w:rPr>
-          <w:rFonts w:ascii="Times New Roman" w:eastAsia="Times New Roman" w:hAnsi="Times New Roman" w:cs="Times New Roman"/>
-          <w:sz w:val="28"/>
-          <w:szCs w:val="28"/>
-        </w:rPr>
-        <w:t>15</w:t>
-      </w:r>
-      <w:r>
-        <w:rPr>
-          <w:rFonts w:ascii="Times New Roman" w:eastAsia="Times New Roman" w:hAnsi="Times New Roman" w:cs="Times New Roman"/>
-          <w:sz w:val="28"/>
-          <w:szCs w:val="28"/>
-          <w:lang w:val="en-US"/>
-        </w:rPr>
-        <w:t xml:space="preserve"> </w:t>
+        </w:rPr>
+        <w:t xml:space="preserve">15 </w:t>
       </w:r>
       <w:r>
         <w:rPr>
@@ -3441,7 +3161,6 @@
           <w:rFonts w:ascii="Times New Roman" w:eastAsia="Times New Roman" w:hAnsi="Times New Roman" w:cs="Times New Roman"/>
           <w:sz w:val="28"/>
           <w:szCs w:val="28"/>
-          <w:lang w:val="en-US"/>
         </w:rPr>
         <w:t>1,5</w:t>
       </w:r>
@@ -3480,63 +3199,7 @@
           <w:sz w:val="28"/>
           <w:szCs w:val="28"/>
         </w:rPr>
-        <w:t xml:space="preserve">Так как окончательные значения номиналов фильтра должны быть из ряда Е24, вместо </w:t>
-      </w:r>
-      <w:r>
-        <w:rPr>
-          <w:rFonts w:ascii="Times New Roman" w:eastAsia="Times New Roman" w:hAnsi="Times New Roman" w:cs="Times New Roman"/>
-          <w:sz w:val="28"/>
-          <w:szCs w:val="28"/>
-        </w:rPr>
-        <w:t>первого</w:t>
-      </w:r>
-      <w:r>
-        <w:rPr>
-          <w:rFonts w:ascii="Times New Roman" w:eastAsia="Times New Roman" w:hAnsi="Times New Roman" w:cs="Times New Roman"/>
-          <w:sz w:val="28"/>
-          <w:szCs w:val="28"/>
-        </w:rPr>
-        <w:t xml:space="preserve"> </w:t>
-      </w:r>
-      <w:r>
-        <w:rPr>
-          <w:rFonts w:ascii="Times New Roman" w:eastAsia="Times New Roman" w:hAnsi="Times New Roman" w:cs="Times New Roman"/>
-          <w:sz w:val="28"/>
-          <w:szCs w:val="28"/>
-        </w:rPr>
-        <w:t>конденсатора</w:t>
-      </w:r>
-      <w:r>
-        <w:rPr>
-          <w:rFonts w:ascii="Times New Roman" w:eastAsia="Times New Roman" w:hAnsi="Times New Roman" w:cs="Times New Roman"/>
-          <w:sz w:val="28"/>
-          <w:szCs w:val="28"/>
-        </w:rPr>
-        <w:t xml:space="preserve"> подключим дв</w:t>
-      </w:r>
-      <w:r>
-        <w:rPr>
-          <w:rFonts w:ascii="Times New Roman" w:eastAsia="Times New Roman" w:hAnsi="Times New Roman" w:cs="Times New Roman"/>
-          <w:sz w:val="28"/>
-          <w:szCs w:val="28"/>
-        </w:rPr>
-        <w:t>а</w:t>
-      </w:r>
-      <w:r>
-        <w:rPr>
-          <w:rFonts w:ascii="Times New Roman" w:eastAsia="Times New Roman" w:hAnsi="Times New Roman" w:cs="Times New Roman"/>
-          <w:sz w:val="28"/>
-          <w:szCs w:val="28"/>
-        </w:rPr>
-        <w:t xml:space="preserve"> параллельно, чтобы итоговая емкость была наиболее близка к требуемой. Аналогично</w:t>
-      </w:r>
-      <w:r>
-        <w:rPr>
-          <w:rFonts w:ascii="Times New Roman" w:eastAsia="Times New Roman" w:hAnsi="Times New Roman" w:cs="Times New Roman"/>
-          <w:sz w:val="28"/>
-          <w:szCs w:val="28"/>
-        </w:rPr>
-        <w:t xml:space="preserve"> сделаем и для 2 конденсатора.</w:t>
+        <w:t>Так как окончательные значения номиналов фильтра должны быть из ряда Е24, вместо первого конденсатора подключим два параллельно, чтобы итоговая емкость была наиболее близка к требуемой. Аналогично сделаем и для 2 конденсатора.</w:t>
       </w:r>
     </w:p>
     <w:p>
@@ -3552,6 +3215,7 @@
       <w:r>
         <w:rPr>
           <w:rFonts w:ascii="Times New Roman" w:eastAsia="Times New Roman" w:hAnsi="Times New Roman" w:cs="Times New Roman"/>
+          <w:noProof/>
           <w:sz w:val="28"/>
           <w:szCs w:val="28"/>
           <w:lang w:val="en-US"/>
@@ -3572,7 +3236,7 @@
                     <pic:cNvPicPr/>
                   </pic:nvPicPr>
                   <pic:blipFill>
-                    <a:blip r:embed="rId9"/>
+                    <a:blip r:embed="rId15"/>
                     <a:stretch>
                       <a:fillRect/>
                     </a:stretch>
@@ -3600,16 +3264,15 @@
           <w:rFonts w:ascii="Times New Roman" w:eastAsia="Times New Roman" w:hAnsi="Times New Roman" w:cs="Times New Roman"/>
           <w:sz w:val="28"/>
           <w:szCs w:val="28"/>
+        </w:rPr>
+      </w:pPr>
+      <w:r>
+        <w:rPr>
+          <w:rFonts w:ascii="Times New Roman" w:eastAsia="Times New Roman" w:hAnsi="Times New Roman" w:cs="Times New Roman"/>
+          <w:sz w:val="28"/>
+          <w:szCs w:val="28"/>
           <w:lang w:val="en-US"/>
         </w:rPr>
-      </w:pPr>
-      <w:r>
-        <w:rPr>
-          <w:rFonts w:ascii="Times New Roman" w:eastAsia="Times New Roman" w:hAnsi="Times New Roman" w:cs="Times New Roman"/>
-          <w:sz w:val="28"/>
-          <w:szCs w:val="28"/>
-          <w:lang w:val="en-US"/>
-        </w:rPr>
         <w:t>L</w:t>
       </w:r>
       <w:r>
@@ -3618,7 +3281,6 @@
           <w:sz w:val="28"/>
           <w:szCs w:val="28"/>
           <w:vertAlign w:val="subscript"/>
-          <w:lang w:val="en-US"/>
         </w:rPr>
         <w:t>1</w:t>
       </w:r>
@@ -3627,36 +3289,8 @@
           <w:rFonts w:ascii="Times New Roman" w:eastAsia="Times New Roman" w:hAnsi="Times New Roman" w:cs="Times New Roman"/>
           <w:sz w:val="28"/>
           <w:szCs w:val="28"/>
-          <w:lang w:val="en-US"/>
-        </w:rPr>
-        <w:t xml:space="preserve"> = </w:t>
-      </w:r>
-      <w:r>
-        <w:rPr>
-          <w:rFonts w:ascii="Times New Roman" w:eastAsia="Times New Roman" w:hAnsi="Times New Roman" w:cs="Times New Roman"/>
-          <w:sz w:val="28"/>
-          <w:szCs w:val="28"/>
-          <w:lang w:val="en-US"/>
-        </w:rPr>
-        <w:t>1</w:t>
-      </w:r>
-      <w:r>
-        <w:rPr>
-          <w:rFonts w:ascii="Times New Roman" w:eastAsia="Times New Roman" w:hAnsi="Times New Roman" w:cs="Times New Roman"/>
-          <w:sz w:val="28"/>
-          <w:szCs w:val="28"/>
-          <w:lang w:val="en-US"/>
-        </w:rPr>
-        <w:t>,3</w:t>
-      </w:r>
-      <w:r>
-        <w:rPr>
-          <w:rFonts w:ascii="Times New Roman" w:eastAsia="Times New Roman" w:hAnsi="Times New Roman" w:cs="Times New Roman"/>
-          <w:sz w:val="28"/>
-          <w:szCs w:val="28"/>
-          <w:lang w:val="en-US"/>
-        </w:rPr>
-        <w:t xml:space="preserve"> </w:t>
+        </w:rPr>
+        <w:t xml:space="preserve"> = 1,3 </w:t>
       </w:r>
       <w:proofErr w:type="spellStart"/>
       <w:r>
@@ -3676,16 +3310,15 @@
           <w:rFonts w:ascii="Times New Roman" w:eastAsia="Times New Roman" w:hAnsi="Times New Roman" w:cs="Times New Roman"/>
           <w:sz w:val="28"/>
           <w:szCs w:val="28"/>
+        </w:rPr>
+      </w:pPr>
+      <w:r>
+        <w:rPr>
+          <w:rFonts w:ascii="Times New Roman" w:eastAsia="Times New Roman" w:hAnsi="Times New Roman" w:cs="Times New Roman"/>
+          <w:sz w:val="28"/>
+          <w:szCs w:val="28"/>
           <w:lang w:val="en-US"/>
         </w:rPr>
-      </w:pPr>
-      <w:r>
-        <w:rPr>
-          <w:rFonts w:ascii="Times New Roman" w:eastAsia="Times New Roman" w:hAnsi="Times New Roman" w:cs="Times New Roman"/>
-          <w:sz w:val="28"/>
-          <w:szCs w:val="28"/>
-          <w:lang w:val="en-US"/>
-        </w:rPr>
         <w:t>C</w:t>
       </w:r>
       <w:r>
@@ -3694,7 +3327,6 @@
           <w:sz w:val="28"/>
           <w:szCs w:val="28"/>
           <w:vertAlign w:val="subscript"/>
-          <w:lang w:val="en-US"/>
         </w:rPr>
         <w:t>11</w:t>
       </w:r>
@@ -3703,43 +3335,8 @@
           <w:rFonts w:ascii="Times New Roman" w:eastAsia="Times New Roman" w:hAnsi="Times New Roman" w:cs="Times New Roman"/>
           <w:sz w:val="28"/>
           <w:szCs w:val="28"/>
-          <w:lang w:val="en-US"/>
-        </w:rPr>
-        <w:t xml:space="preserve"> = </w:t>
-      </w:r>
-      <w:r>
-        <w:rPr>
-          <w:rFonts w:ascii="Times New Roman" w:eastAsia="Times New Roman" w:hAnsi="Times New Roman" w:cs="Times New Roman"/>
-          <w:sz w:val="28"/>
-          <w:szCs w:val="28"/>
-          <w:lang w:val="en-US"/>
-        </w:rPr>
-        <w:t>2</w:t>
-      </w:r>
-      <w:r>
-        <w:rPr>
-          <w:rFonts w:ascii="Times New Roman" w:eastAsia="Times New Roman" w:hAnsi="Times New Roman" w:cs="Times New Roman"/>
-          <w:sz w:val="28"/>
-          <w:szCs w:val="28"/>
-          <w:lang w:val="en-US"/>
-        </w:rPr>
-        <w:t xml:space="preserve"> </w:t>
-      </w:r>
-      <w:r>
-        <w:rPr>
-          <w:rFonts w:ascii="Times New Roman" w:eastAsia="Times New Roman" w:hAnsi="Times New Roman" w:cs="Times New Roman"/>
-          <w:sz w:val="28"/>
-          <w:szCs w:val="28"/>
-        </w:rPr>
-        <w:t>м</w:t>
-      </w:r>
-      <w:r>
-        <w:rPr>
-          <w:rFonts w:ascii="Times New Roman" w:eastAsia="Times New Roman" w:hAnsi="Times New Roman" w:cs="Times New Roman"/>
-          <w:sz w:val="28"/>
-          <w:szCs w:val="28"/>
-        </w:rPr>
-        <w:t>Ф</w:t>
+        </w:rPr>
+        <w:t xml:space="preserve"> = 2 мФ</w:t>
       </w:r>
     </w:p>
     <w:p>
@@ -3749,16 +3346,15 @@
           <w:rFonts w:ascii="Times New Roman" w:eastAsia="Times New Roman" w:hAnsi="Times New Roman" w:cs="Times New Roman"/>
           <w:sz w:val="28"/>
           <w:szCs w:val="28"/>
+        </w:rPr>
+      </w:pPr>
+      <w:r>
+        <w:rPr>
+          <w:rFonts w:ascii="Times New Roman" w:eastAsia="Times New Roman" w:hAnsi="Times New Roman" w:cs="Times New Roman"/>
+          <w:sz w:val="28"/>
+          <w:szCs w:val="28"/>
           <w:lang w:val="en-US"/>
         </w:rPr>
-      </w:pPr>
-      <w:r>
-        <w:rPr>
-          <w:rFonts w:ascii="Times New Roman" w:eastAsia="Times New Roman" w:hAnsi="Times New Roman" w:cs="Times New Roman"/>
-          <w:sz w:val="28"/>
-          <w:szCs w:val="28"/>
-          <w:lang w:val="en-US"/>
-        </w:rPr>
         <w:t>C</w:t>
       </w:r>
       <w:r>
@@ -3767,7 +3363,6 @@
           <w:sz w:val="28"/>
           <w:szCs w:val="28"/>
           <w:vertAlign w:val="subscript"/>
-          <w:lang w:val="en-US"/>
         </w:rPr>
         <w:t>12</w:t>
       </w:r>
@@ -3776,43 +3371,8 @@
           <w:rFonts w:ascii="Times New Roman" w:eastAsia="Times New Roman" w:hAnsi="Times New Roman" w:cs="Times New Roman"/>
           <w:sz w:val="28"/>
           <w:szCs w:val="28"/>
-          <w:lang w:val="en-US"/>
-        </w:rPr>
-        <w:t xml:space="preserve"> = </w:t>
-      </w:r>
-      <w:r>
-        <w:rPr>
-          <w:rFonts w:ascii="Times New Roman" w:eastAsia="Times New Roman" w:hAnsi="Times New Roman" w:cs="Times New Roman"/>
-          <w:sz w:val="28"/>
-          <w:szCs w:val="28"/>
-          <w:lang w:val="en-US"/>
-        </w:rPr>
-        <w:t>0,1</w:t>
-      </w:r>
-      <w:r>
-        <w:rPr>
-          <w:rFonts w:ascii="Times New Roman" w:eastAsia="Times New Roman" w:hAnsi="Times New Roman" w:cs="Times New Roman"/>
-          <w:sz w:val="28"/>
-          <w:szCs w:val="28"/>
-          <w:lang w:val="en-US"/>
-        </w:rPr>
-        <w:t xml:space="preserve"> </w:t>
-      </w:r>
-      <w:r>
-        <w:rPr>
-          <w:rFonts w:ascii="Times New Roman" w:eastAsia="Times New Roman" w:hAnsi="Times New Roman" w:cs="Times New Roman"/>
-          <w:sz w:val="28"/>
-          <w:szCs w:val="28"/>
-        </w:rPr>
-        <w:t>м</w:t>
-      </w:r>
-      <w:r>
-        <w:rPr>
-          <w:rFonts w:ascii="Times New Roman" w:eastAsia="Times New Roman" w:hAnsi="Times New Roman" w:cs="Times New Roman"/>
-          <w:sz w:val="28"/>
-          <w:szCs w:val="28"/>
-        </w:rPr>
-        <w:t>Ф</w:t>
+        </w:rPr>
+        <w:t xml:space="preserve"> = 0,1 мФ</w:t>
       </w:r>
     </w:p>
     <w:p>
@@ -3822,16 +3382,15 @@
           <w:rFonts w:ascii="Times New Roman" w:eastAsia="Times New Roman" w:hAnsi="Times New Roman" w:cs="Times New Roman"/>
           <w:sz w:val="28"/>
           <w:szCs w:val="28"/>
+        </w:rPr>
+      </w:pPr>
+      <w:r>
+        <w:rPr>
+          <w:rFonts w:ascii="Times New Roman" w:eastAsia="Times New Roman" w:hAnsi="Times New Roman" w:cs="Times New Roman"/>
+          <w:sz w:val="28"/>
+          <w:szCs w:val="28"/>
           <w:lang w:val="en-US"/>
         </w:rPr>
-      </w:pPr>
-      <w:r>
-        <w:rPr>
-          <w:rFonts w:ascii="Times New Roman" w:eastAsia="Times New Roman" w:hAnsi="Times New Roman" w:cs="Times New Roman"/>
-          <w:sz w:val="28"/>
-          <w:szCs w:val="28"/>
-          <w:lang w:val="en-US"/>
-        </w:rPr>
         <w:t>C</w:t>
       </w:r>
       <w:r>
@@ -3840,62 +3399,16 @@
           <w:sz w:val="28"/>
           <w:szCs w:val="28"/>
           <w:vertAlign w:val="subscript"/>
-          <w:lang w:val="en-US"/>
-        </w:rPr>
-        <w:t>2</w:t>
-      </w:r>
-      <w:r>
-        <w:rPr>
-          <w:rFonts w:ascii="Times New Roman" w:eastAsia="Times New Roman" w:hAnsi="Times New Roman" w:cs="Times New Roman"/>
-          <w:sz w:val="28"/>
-          <w:szCs w:val="28"/>
-          <w:vertAlign w:val="subscript"/>
-          <w:lang w:val="en-US"/>
-        </w:rPr>
-        <w:t>1</w:t>
-      </w:r>
-      <w:r>
-        <w:rPr>
-          <w:rFonts w:ascii="Times New Roman" w:eastAsia="Times New Roman" w:hAnsi="Times New Roman" w:cs="Times New Roman"/>
-          <w:sz w:val="28"/>
-          <w:szCs w:val="28"/>
-          <w:lang w:val="en-US"/>
-        </w:rPr>
-        <w:t xml:space="preserve"> = </w:t>
-      </w:r>
-      <w:r>
-        <w:rPr>
-          <w:rFonts w:ascii="Times New Roman" w:eastAsia="Times New Roman" w:hAnsi="Times New Roman" w:cs="Times New Roman"/>
-          <w:sz w:val="28"/>
-          <w:szCs w:val="28"/>
-          <w:lang w:val="en-US"/>
-        </w:rPr>
-        <w:t>2</w:t>
-      </w:r>
-      <w:r>
-        <w:rPr>
-          <w:rFonts w:ascii="Times New Roman" w:eastAsia="Times New Roman" w:hAnsi="Times New Roman" w:cs="Times New Roman"/>
-          <w:sz w:val="28"/>
-          <w:szCs w:val="28"/>
-          <w:lang w:val="en-US"/>
-        </w:rPr>
-        <w:t xml:space="preserve"> </w:t>
-      </w:r>
-      <w:r>
-        <w:rPr>
-          <w:rFonts w:ascii="Times New Roman" w:eastAsia="Times New Roman" w:hAnsi="Times New Roman" w:cs="Times New Roman"/>
-          <w:sz w:val="28"/>
-          <w:szCs w:val="28"/>
-        </w:rPr>
-        <w:t>м</w:t>
-      </w:r>
-      <w:r>
-        <w:rPr>
-          <w:rFonts w:ascii="Times New Roman" w:eastAsia="Times New Roman" w:hAnsi="Times New Roman" w:cs="Times New Roman"/>
-          <w:sz w:val="28"/>
-          <w:szCs w:val="28"/>
-        </w:rPr>
-        <w:t>Ф</w:t>
+        </w:rPr>
+        <w:t>21</w:t>
+      </w:r>
+      <w:r>
+        <w:rPr>
+          <w:rFonts w:ascii="Times New Roman" w:eastAsia="Times New Roman" w:hAnsi="Times New Roman" w:cs="Times New Roman"/>
+          <w:sz w:val="28"/>
+          <w:szCs w:val="28"/>
+        </w:rPr>
+        <w:t xml:space="preserve"> = 2 мФ</w:t>
       </w:r>
     </w:p>
     <w:p>
@@ -3905,16 +3418,15 @@
           <w:rFonts w:ascii="Times New Roman" w:eastAsia="Times New Roman" w:hAnsi="Times New Roman" w:cs="Times New Roman"/>
           <w:sz w:val="28"/>
           <w:szCs w:val="28"/>
+        </w:rPr>
+      </w:pPr>
+      <w:r>
+        <w:rPr>
+          <w:rFonts w:ascii="Times New Roman" w:eastAsia="Times New Roman" w:hAnsi="Times New Roman" w:cs="Times New Roman"/>
+          <w:sz w:val="28"/>
+          <w:szCs w:val="28"/>
           <w:lang w:val="en-US"/>
         </w:rPr>
-      </w:pPr>
-      <w:r>
-        <w:rPr>
-          <w:rFonts w:ascii="Times New Roman" w:eastAsia="Times New Roman" w:hAnsi="Times New Roman" w:cs="Times New Roman"/>
-          <w:sz w:val="28"/>
-          <w:szCs w:val="28"/>
-          <w:lang w:val="en-US"/>
-        </w:rPr>
         <w:t>C</w:t>
       </w:r>
       <w:r>
@@ -3923,62 +3435,16 @@
           <w:sz w:val="28"/>
           <w:szCs w:val="28"/>
           <w:vertAlign w:val="subscript"/>
-          <w:lang w:val="en-US"/>
-        </w:rPr>
-        <w:t>2</w:t>
-      </w:r>
-      <w:r>
-        <w:rPr>
-          <w:rFonts w:ascii="Times New Roman" w:eastAsia="Times New Roman" w:hAnsi="Times New Roman" w:cs="Times New Roman"/>
-          <w:sz w:val="28"/>
-          <w:szCs w:val="28"/>
-          <w:vertAlign w:val="subscript"/>
-          <w:lang w:val="en-US"/>
-        </w:rPr>
-        <w:t>2</w:t>
-      </w:r>
-      <w:r>
-        <w:rPr>
-          <w:rFonts w:ascii="Times New Roman" w:eastAsia="Times New Roman" w:hAnsi="Times New Roman" w:cs="Times New Roman"/>
-          <w:sz w:val="28"/>
-          <w:szCs w:val="28"/>
-          <w:lang w:val="en-US"/>
-        </w:rPr>
-        <w:t xml:space="preserve"> = </w:t>
-      </w:r>
-      <w:r>
-        <w:rPr>
-          <w:rFonts w:ascii="Times New Roman" w:eastAsia="Times New Roman" w:hAnsi="Times New Roman" w:cs="Times New Roman"/>
-          <w:sz w:val="28"/>
-          <w:szCs w:val="28"/>
-          <w:lang w:val="en-US"/>
-        </w:rPr>
-        <w:t>0,1</w:t>
-      </w:r>
-      <w:r>
-        <w:rPr>
-          <w:rFonts w:ascii="Times New Roman" w:eastAsia="Times New Roman" w:hAnsi="Times New Roman" w:cs="Times New Roman"/>
-          <w:sz w:val="28"/>
-          <w:szCs w:val="28"/>
-          <w:lang w:val="en-US"/>
-        </w:rPr>
-        <w:t xml:space="preserve"> </w:t>
-      </w:r>
-      <w:r>
-        <w:rPr>
-          <w:rFonts w:ascii="Times New Roman" w:eastAsia="Times New Roman" w:hAnsi="Times New Roman" w:cs="Times New Roman"/>
-          <w:sz w:val="28"/>
-          <w:szCs w:val="28"/>
-        </w:rPr>
-        <w:t>м</w:t>
-      </w:r>
-      <w:r>
-        <w:rPr>
-          <w:rFonts w:ascii="Times New Roman" w:eastAsia="Times New Roman" w:hAnsi="Times New Roman" w:cs="Times New Roman"/>
-          <w:sz w:val="28"/>
-          <w:szCs w:val="28"/>
-        </w:rPr>
-        <w:t>Ф</w:t>
+        </w:rPr>
+        <w:t>22</w:t>
+      </w:r>
+      <w:r>
+        <w:rPr>
+          <w:rFonts w:ascii="Times New Roman" w:eastAsia="Times New Roman" w:hAnsi="Times New Roman" w:cs="Times New Roman"/>
+          <w:sz w:val="28"/>
+          <w:szCs w:val="28"/>
+        </w:rPr>
+        <w:t xml:space="preserve"> = 0,1 мФ</w:t>
       </w:r>
     </w:p>
     <w:p>
@@ -3988,7 +3454,6 @@
           <w:rFonts w:ascii="Times New Roman" w:eastAsia="Times New Roman" w:hAnsi="Times New Roman" w:cs="Times New Roman"/>
           <w:sz w:val="28"/>
           <w:szCs w:val="28"/>
-          <w:lang w:val="en-US"/>
         </w:rPr>
       </w:pPr>
     </w:p>
@@ -9479,6 +8944,7 @@
           <w:rFonts w:ascii="Times New Roman" w:eastAsia="Times New Roman" w:hAnsi="Times New Roman" w:cs="Times New Roman"/>
           <w:sz w:val="28"/>
           <w:szCs w:val="28"/>
+          <w:lang w:val="en-US"/>
         </w:rPr>
       </w:pPr>
       <w:r>
@@ -9494,9 +8960,43 @@
       <w:pPr>
         <w:shd w:val="clear" w:color="auto" w:fill="FFFFFF"/>
         <w:rPr>
-          <w:rFonts w:ascii="Times New Roman" w:eastAsia="Times New Roman" w:hAnsi="Times New Roman" w:cs="Times New Roman"/>
-          <w:sz w:val="28"/>
-          <w:szCs w:val="28"/>
+          <w:rFonts w:ascii="Times New Roman" w:hAnsi="Times New Roman" w:cs="Times New Roman"/>
+          <w:sz w:val="28"/>
+          <w:lang w:val="en-US"/>
+        </w:rPr>
+      </w:pPr>
+      <w:r>
+        <w:rPr>
+          <w:noProof/>
+        </w:rPr>
+        <w:drawing>
+          <wp:inline distT="0" distB="0" distL="0" distR="0" wp14:anchorId="15ABE2AD" wp14:editId="0D851544">
+            <wp:extent cx="4697752" cy="2775307"/>
+            <wp:effectExtent l="0" t="0" r="7620" b="6350"/>
+            <wp:docPr id="446040530" name="Диаграмма 1">
+              <a:extLst xmlns:a="http://schemas.openxmlformats.org/drawingml/2006/main">
+                <a:ext uri="{FF2B5EF4-FFF2-40B4-BE49-F238E27FC236}">
+                  <a16:creationId xmlns:a16="http://schemas.microsoft.com/office/drawing/2014/main" id="{99A049DB-9FC8-3EC4-719C-41EAB3AA38E3}"/>
+                </a:ext>
+              </a:extLst>
+            </wp:docPr>
+            <wp:cNvGraphicFramePr/>
+            <a:graphic xmlns:a="http://schemas.openxmlformats.org/drawingml/2006/main">
+              <a:graphicData uri="http://schemas.openxmlformats.org/drawingml/2006/chart">
+                <c:chart xmlns:c="http://schemas.openxmlformats.org/drawingml/2006/chart" xmlns:r="http://schemas.openxmlformats.org/officeDocument/2006/relationships" r:id="rId16"/>
+              </a:graphicData>
+            </a:graphic>
+          </wp:inline>
+        </w:drawing>
+      </w:r>
+    </w:p>
+    <w:p>
+      <w:pPr>
+        <w:shd w:val="clear" w:color="auto" w:fill="FFFFFF"/>
+        <w:rPr>
+          <w:rFonts w:ascii="Times New Roman" w:hAnsi="Times New Roman" w:cs="Times New Roman"/>
+          <w:sz w:val="28"/>
+          <w:lang w:val="en-US"/>
         </w:rPr>
       </w:pPr>
     </w:p>
@@ -9506,6 +9006,41 @@
         <w:rPr>
           <w:rFonts w:ascii="Times New Roman" w:hAnsi="Times New Roman" w:cs="Times New Roman"/>
           <w:sz w:val="28"/>
+          <w:lang w:val="en-US"/>
+        </w:rPr>
+      </w:pPr>
+      <w:r>
+        <w:rPr>
+          <w:noProof/>
+        </w:rPr>
+        <w:drawing>
+          <wp:inline distT="0" distB="0" distL="0" distR="0" wp14:anchorId="621BD4FD" wp14:editId="458D8960">
+            <wp:extent cx="4697752" cy="2773166"/>
+            <wp:effectExtent l="0" t="0" r="7620" b="8255"/>
+            <wp:docPr id="2091319305" name="Диаграмма 1">
+              <a:extLst xmlns:a="http://schemas.openxmlformats.org/drawingml/2006/main">
+                <a:ext uri="{FF2B5EF4-FFF2-40B4-BE49-F238E27FC236}">
+                  <a16:creationId xmlns:a16="http://schemas.microsoft.com/office/drawing/2014/main" id="{453DD467-8361-41C9-9E36-833FD2C008A4}"/>
+                </a:ext>
+              </a:extLst>
+            </wp:docPr>
+            <wp:cNvGraphicFramePr/>
+            <a:graphic xmlns:a="http://schemas.openxmlformats.org/drawingml/2006/main">
+              <a:graphicData uri="http://schemas.openxmlformats.org/drawingml/2006/chart">
+                <c:chart xmlns:c="http://schemas.openxmlformats.org/drawingml/2006/chart" xmlns:r="http://schemas.openxmlformats.org/officeDocument/2006/relationships" r:id="rId17"/>
+              </a:graphicData>
+            </a:graphic>
+          </wp:inline>
+        </w:drawing>
+      </w:r>
+    </w:p>
+    <w:p>
+      <w:pPr>
+        <w:shd w:val="clear" w:color="auto" w:fill="FFFFFF"/>
+        <w:rPr>
+          <w:rFonts w:ascii="Times New Roman" w:hAnsi="Times New Roman" w:cs="Times New Roman"/>
+          <w:sz w:val="28"/>
+          <w:lang w:val="en-US"/>
         </w:rPr>
       </w:pPr>
     </w:p>
@@ -9517,6 +9052,103 @@
     </w:sectPr>
   </w:body>
 </w:document>
+</file>
+
+<file path=word/numbering.xml><?xml version="1.0" encoding="utf-8"?>
+<w:numbering xmlns:wpc="http://schemas.microsoft.com/office/word/2010/wordprocessingCanvas" xmlns:cx="http://schemas.microsoft.com/office/drawing/2014/chartex" xmlns:cx1="http://schemas.microsoft.com/office/drawing/2015/9/8/chartex" xmlns:cx2="http://schemas.microsoft.com/office/drawing/2015/10/21/chartex" xmlns:cx3="http://schemas.microsoft.com/office/drawing/2016/5/9/chartex" xmlns:cx4="http://schemas.microsoft.com/office/drawing/2016/5/10/chartex" xmlns:cx5="http://schemas.microsoft.com/office/drawing/2016/5/11/chartex" xmlns:cx6="http://schemas.microsoft.com/office/drawing/2016/5/12/chartex" xmlns:cx7="http://schemas.microsoft.com/office/drawing/2016/5/13/chartex" xmlns:cx8="http://schemas.microsoft.com/office/drawing/2016/5/14/chartex" xmlns:mc="http://schemas.openxmlformats.org/markup-compatibility/2006" xmlns:aink="http://schemas.microsoft.com/office/drawing/2016/ink" xmlns:am3d="http://schemas.microsoft.com/office/drawing/2017/model3d" xmlns:o="urn:schemas-microsoft-com:office:office" xmlns:oel="http://schemas.microsoft.com/office/2019/extlst" xmlns:r="http://schemas.openxmlformats.org/officeDocument/2006/relationships" xmlns:m="http://schemas.openxmlformats.org/officeDocument/2006/math" xmlns:v="urn:schemas-microsoft-com:vml" xmlns:wp14="http://schemas.microsoft.com/office/word/2010/wordprocessingDrawing" xmlns:wp="http://schemas.openxmlformats.org/drawingml/2006/wordprocessingDrawing" xmlns:w10="urn:schemas-microsoft-com:office:word" xmlns:w="http://schemas.openxmlformats.org/wordprocessingml/2006/main" xmlns:w14="http://schemas.microsoft.com/office/word/2010/wordml" xmlns:w15="http://schemas.microsoft.com/office/word/2012/wordml" xmlns:w16cex="http://schemas.microsoft.com/office/word/2018/wordml/cex" xmlns:w16cid="http://schemas.microsoft.com/office/word/2016/wordml/cid" xmlns:w16="http://schemas.microsoft.com/office/word/2018/wordml" xmlns:w16sdtdh="http://schemas.microsoft.com/office/word/2020/wordml/sdtdatahash" xmlns:w16se="http://schemas.microsoft.com/office/word/2015/wordml/symex" xmlns:wpg="http://schemas.microsoft.com/office/word/2010/wordprocessingGroup" xmlns:wpi="http://schemas.microsoft.com/office/word/2010/wordprocessingInk" xmlns:wne="http://schemas.microsoft.com/office/word/2006/wordml" xmlns:wps="http://schemas.microsoft.com/office/word/2010/wordprocessingShape" mc:Ignorable="w14 w15 w16se w16cid w16 w16cex w16sdtdh wp14">
+  <w:abstractNum w:abstractNumId="0" w15:restartNumberingAfterBreak="0">
+    <w:nsid w:val="3F1D7D4B"/>
+    <w:multiLevelType w:val="hybridMultilevel"/>
+    <w:tmpl w:val="A4E426A8"/>
+    <w:lvl w:ilvl="0" w:tplc="04190011">
+      <w:start w:val="1"/>
+      <w:numFmt w:val="decimal"/>
+      <w:lvlText w:val="%1)"/>
+      <w:lvlJc w:val="left"/>
+      <w:pPr>
+        <w:ind w:left="720" w:hanging="360"/>
+      </w:pPr>
+      <w:rPr>
+        <w:rFonts w:hint="default"/>
+      </w:rPr>
+    </w:lvl>
+    <w:lvl w:ilvl="1" w:tplc="04190019" w:tentative="1">
+      <w:start w:val="1"/>
+      <w:numFmt w:val="lowerLetter"/>
+      <w:lvlText w:val="%2."/>
+      <w:lvlJc w:val="left"/>
+      <w:pPr>
+        <w:ind w:left="1440" w:hanging="360"/>
+      </w:pPr>
+    </w:lvl>
+    <w:lvl w:ilvl="2" w:tplc="0419001B" w:tentative="1">
+      <w:start w:val="1"/>
+      <w:numFmt w:val="lowerRoman"/>
+      <w:lvlText w:val="%3."/>
+      <w:lvlJc w:val="right"/>
+      <w:pPr>
+        <w:ind w:left="2160" w:hanging="180"/>
+      </w:pPr>
+    </w:lvl>
+    <w:lvl w:ilvl="3" w:tplc="0419000F" w:tentative="1">
+      <w:start w:val="1"/>
+      <w:numFmt w:val="decimal"/>
+      <w:lvlText w:val="%4."/>
+      <w:lvlJc w:val="left"/>
+      <w:pPr>
+        <w:ind w:left="2880" w:hanging="360"/>
+      </w:pPr>
+    </w:lvl>
+    <w:lvl w:ilvl="4" w:tplc="04190019" w:tentative="1">
+      <w:start w:val="1"/>
+      <w:numFmt w:val="lowerLetter"/>
+      <w:lvlText w:val="%5."/>
+      <w:lvlJc w:val="left"/>
+      <w:pPr>
+        <w:ind w:left="3600" w:hanging="360"/>
+      </w:pPr>
+    </w:lvl>
+    <w:lvl w:ilvl="5" w:tplc="0419001B" w:tentative="1">
+      <w:start w:val="1"/>
+      <w:numFmt w:val="lowerRoman"/>
+      <w:lvlText w:val="%6."/>
+      <w:lvlJc w:val="right"/>
+      <w:pPr>
+        <w:ind w:left="4320" w:hanging="180"/>
+      </w:pPr>
+    </w:lvl>
+    <w:lvl w:ilvl="6" w:tplc="0419000F" w:tentative="1">
+      <w:start w:val="1"/>
+      <w:numFmt w:val="decimal"/>
+      <w:lvlText w:val="%7."/>
+      <w:lvlJc w:val="left"/>
+      <w:pPr>
+        <w:ind w:left="5040" w:hanging="360"/>
+      </w:pPr>
+    </w:lvl>
+    <w:lvl w:ilvl="7" w:tplc="04190019" w:tentative="1">
+      <w:start w:val="1"/>
+      <w:numFmt w:val="lowerLetter"/>
+      <w:lvlText w:val="%8."/>
+      <w:lvlJc w:val="left"/>
+      <w:pPr>
+        <w:ind w:left="5760" w:hanging="360"/>
+      </w:pPr>
+    </w:lvl>
+    <w:lvl w:ilvl="8" w:tplc="0419001B" w:tentative="1">
+      <w:start w:val="1"/>
+      <w:numFmt w:val="lowerRoman"/>
+      <w:lvlText w:val="%9."/>
+      <w:lvlJc w:val="right"/>
+      <w:pPr>
+        <w:ind w:left="6480" w:hanging="180"/>
+      </w:pPr>
+    </w:lvl>
+  </w:abstractNum>
+  <w:num w:numId="1" w16cid:durableId="225797545">
+    <w:abstractNumId w:val="0"/>
+  </w:num>
+</w:numbering>
 </file>
 
 <file path=word/styles.xml><?xml version="1.0" encoding="utf-8"?>
@@ -10017,7 +9649,2616 @@
       <w:color w:val="808080"/>
     </w:rPr>
   </w:style>
+  <w:style w:type="paragraph" w:styleId="a5">
+    <w:name w:val="List Paragraph"/>
+    <w:basedOn w:val="a"/>
+    <w:uiPriority w:val="34"/>
+    <w:qFormat/>
+    <w:rsid w:val="00101789"/>
+    <w:pPr>
+      <w:ind w:left="720"/>
+      <w:contextualSpacing/>
+    </w:pPr>
+    <w:rPr>
+      <w:szCs w:val="21"/>
+    </w:rPr>
+  </w:style>
 </w:styles>
+</file>
+
+<file path=word/charts/chart1.xml><?xml version="1.0" encoding="utf-8"?>
+<c:chartSpace xmlns:c="http://schemas.openxmlformats.org/drawingml/2006/chart" xmlns:a="http://schemas.openxmlformats.org/drawingml/2006/main" xmlns:r="http://schemas.openxmlformats.org/officeDocument/2006/relationships" xmlns:c16r2="http://schemas.microsoft.com/office/drawing/2015/06/chart">
+  <c:date1904 val="0"/>
+  <c:lang val="ru-RU"/>
+  <c:roundedCorners val="0"/>
+  <mc:AlternateContent xmlns:mc="http://schemas.openxmlformats.org/markup-compatibility/2006">
+    <mc:Choice xmlns:c14="http://schemas.microsoft.com/office/drawing/2007/8/2/chart" Requires="c14">
+      <c14:style val="102"/>
+    </mc:Choice>
+    <mc:Fallback>
+      <c:style val="2"/>
+    </mc:Fallback>
+  </mc:AlternateContent>
+  <c:chart>
+    <c:autoTitleDeleted val="1"/>
+    <c:plotArea>
+      <c:layout>
+        <c:manualLayout>
+          <c:layoutTarget val="inner"/>
+          <c:xMode val="edge"/>
+          <c:yMode val="edge"/>
+          <c:x val="5.5341898052217169E-2"/>
+          <c:y val="0.1111111111111111"/>
+          <c:w val="0.8486796943904279"/>
+          <c:h val="0.79905876348789739"/>
+        </c:manualLayout>
+      </c:layout>
+      <c:scatterChart>
+        <c:scatterStyle val="lineMarker"/>
+        <c:varyColors val="0"/>
+        <c:ser>
+          <c:idx val="0"/>
+          <c:order val="0"/>
+          <c:spPr>
+            <a:ln w="19050" cap="rnd">
+              <a:solidFill>
+                <a:schemeClr val="accent1"/>
+              </a:solidFill>
+              <a:round/>
+            </a:ln>
+            <a:effectLst/>
+          </c:spPr>
+          <c:marker>
+            <c:symbol val="circle"/>
+            <c:size val="5"/>
+            <c:spPr>
+              <a:solidFill>
+                <a:schemeClr val="accent1"/>
+              </a:solidFill>
+              <a:ln w="9525">
+                <a:solidFill>
+                  <a:schemeClr val="accent1"/>
+                </a:solidFill>
+              </a:ln>
+              <a:effectLst/>
+            </c:spPr>
+          </c:marker>
+          <c:xVal>
+            <c:numRef>
+              <c:f>Лист1!$K$18:$K$41</c:f>
+              <c:numCache>
+                <c:formatCode>0.00000</c:formatCode>
+                <c:ptCount val="24"/>
+                <c:pt idx="0">
+                  <c:v>5.1199999999999998E-4</c:v>
+                </c:pt>
+                <c:pt idx="1">
+                  <c:v>5.1000000000000004E-3</c:v>
+                </c:pt>
+                <c:pt idx="2">
+                  <c:v>5.0599999999999999E-2</c:v>
+                </c:pt>
+                <c:pt idx="3">
+                  <c:v>0.502</c:v>
+                </c:pt>
+                <c:pt idx="4">
+                  <c:v>0.7142857142857143</c:v>
+                </c:pt>
+                <c:pt idx="5">
+                  <c:v>1.24</c:v>
+                </c:pt>
+                <c:pt idx="6">
+                  <c:v>2.4300000000000002</c:v>
+                </c:pt>
+                <c:pt idx="7">
+                  <c:v>3</c:v>
+                </c:pt>
+                <c:pt idx="8">
+                  <c:v>3.9499999999999997</c:v>
+                </c:pt>
+                <c:pt idx="9">
+                  <c:v>5.7249999999999996</c:v>
+                </c:pt>
+                <c:pt idx="10">
+                  <c:v>10.55</c:v>
+                </c:pt>
+                <c:pt idx="11">
+                  <c:v>18.5</c:v>
+                </c:pt>
+                <c:pt idx="12">
+                  <c:v>20</c:v>
+                </c:pt>
+                <c:pt idx="13">
+                  <c:v>21.749999999999996</c:v>
+                </c:pt>
+                <c:pt idx="14">
+                  <c:v>24.000000000000004</c:v>
+                </c:pt>
+                <c:pt idx="15">
+                  <c:v>26.666666666666668</c:v>
+                </c:pt>
+                <c:pt idx="16">
+                  <c:v>30</c:v>
+                </c:pt>
+                <c:pt idx="17">
+                  <c:v>34.5</c:v>
+                </c:pt>
+                <c:pt idx="18">
+                  <c:v>41.000000000000007</c:v>
+                </c:pt>
+                <c:pt idx="19">
+                  <c:v>50.499999999999993</c:v>
+                </c:pt>
+                <c:pt idx="20">
+                  <c:v>53</c:v>
+                </c:pt>
+                <c:pt idx="21">
+                  <c:v>57.533333333333339</c:v>
+                </c:pt>
+                <c:pt idx="22">
+                  <c:v>61.07692307692308</c:v>
+                </c:pt>
+                <c:pt idx="23">
+                  <c:v>67.599999999999994</c:v>
+                </c:pt>
+              </c:numCache>
+            </c:numRef>
+          </c:xVal>
+          <c:yVal>
+            <c:numRef>
+              <c:f>Лист1!$H$18:$H$41</c:f>
+              <c:numCache>
+                <c:formatCode>General</c:formatCode>
+                <c:ptCount val="24"/>
+                <c:pt idx="0">
+                  <c:v>25.6</c:v>
+                </c:pt>
+                <c:pt idx="1">
+                  <c:v>25.5</c:v>
+                </c:pt>
+                <c:pt idx="2">
+                  <c:v>25.3</c:v>
+                </c:pt>
+                <c:pt idx="3">
+                  <c:v>25.1</c:v>
+                </c:pt>
+                <c:pt idx="4">
+                  <c:v>25</c:v>
+                </c:pt>
+                <c:pt idx="5">
+                  <c:v>24.8</c:v>
+                </c:pt>
+                <c:pt idx="6">
+                  <c:v>24.3</c:v>
+                </c:pt>
+                <c:pt idx="7">
+                  <c:v>24</c:v>
+                </c:pt>
+                <c:pt idx="8">
+                  <c:v>23.7</c:v>
+                </c:pt>
+                <c:pt idx="9">
+                  <c:v>22.9</c:v>
+                </c:pt>
+                <c:pt idx="10">
+                  <c:v>21.1</c:v>
+                </c:pt>
+                <c:pt idx="11">
+                  <c:v>18.5</c:v>
+                </c:pt>
+                <c:pt idx="12">
+                  <c:v>18</c:v>
+                </c:pt>
+                <c:pt idx="13">
+                  <c:v>17.399999999999999</c:v>
+                </c:pt>
+                <c:pt idx="14">
+                  <c:v>16.8</c:v>
+                </c:pt>
+                <c:pt idx="15">
+                  <c:v>16</c:v>
+                </c:pt>
+                <c:pt idx="16">
+                  <c:v>15</c:v>
+                </c:pt>
+                <c:pt idx="17">
+                  <c:v>13.8</c:v>
+                </c:pt>
+                <c:pt idx="18">
+                  <c:v>12.3</c:v>
+                </c:pt>
+                <c:pt idx="19">
+                  <c:v>10.1</c:v>
+                </c:pt>
+                <c:pt idx="20">
+                  <c:v>9.5399999999999991</c:v>
+                </c:pt>
+                <c:pt idx="21">
+                  <c:v>8.6300000000000008</c:v>
+                </c:pt>
+                <c:pt idx="22">
+                  <c:v>7.94</c:v>
+                </c:pt>
+                <c:pt idx="23">
+                  <c:v>6.76</c:v>
+                </c:pt>
+              </c:numCache>
+            </c:numRef>
+          </c:yVal>
+          <c:smooth val="0"/>
+          <c:extLst>
+            <c:ext xmlns:c16="http://schemas.microsoft.com/office/drawing/2014/chart" uri="{C3380CC4-5D6E-409C-BE32-E72D297353CC}">
+              <c16:uniqueId val="{00000000-D234-402B-99AF-FEBEDD1C071D}"/>
+            </c:ext>
+          </c:extLst>
+        </c:ser>
+        <c:ser>
+          <c:idx val="1"/>
+          <c:order val="1"/>
+          <c:spPr>
+            <a:ln w="19050" cap="rnd">
+              <a:solidFill>
+                <a:schemeClr val="accent2"/>
+              </a:solidFill>
+              <a:round/>
+            </a:ln>
+            <a:effectLst/>
+          </c:spPr>
+          <c:marker>
+            <c:symbol val="circle"/>
+            <c:size val="5"/>
+            <c:spPr>
+              <a:solidFill>
+                <a:schemeClr val="accent2"/>
+              </a:solidFill>
+              <a:ln w="9525">
+                <a:solidFill>
+                  <a:schemeClr val="accent2"/>
+                </a:solidFill>
+              </a:ln>
+              <a:effectLst/>
+            </c:spPr>
+          </c:marker>
+          <c:xVal>
+            <c:numRef>
+              <c:f>Лист1!$N$25:$N$26</c:f>
+              <c:numCache>
+                <c:formatCode>General</c:formatCode>
+                <c:ptCount val="2"/>
+                <c:pt idx="0">
+                  <c:v>30</c:v>
+                </c:pt>
+                <c:pt idx="1">
+                  <c:v>30</c:v>
+                </c:pt>
+              </c:numCache>
+            </c:numRef>
+          </c:xVal>
+          <c:yVal>
+            <c:numRef>
+              <c:f>Лист1!$M$25:$M$26</c:f>
+              <c:numCache>
+                <c:formatCode>General</c:formatCode>
+                <c:ptCount val="2"/>
+                <c:pt idx="0">
+                  <c:v>0</c:v>
+                </c:pt>
+                <c:pt idx="1">
+                  <c:v>30</c:v>
+                </c:pt>
+              </c:numCache>
+            </c:numRef>
+          </c:yVal>
+          <c:smooth val="0"/>
+          <c:extLst>
+            <c:ext xmlns:c16="http://schemas.microsoft.com/office/drawing/2014/chart" uri="{C3380CC4-5D6E-409C-BE32-E72D297353CC}">
+              <c16:uniqueId val="{00000001-D234-402B-99AF-FEBEDD1C071D}"/>
+            </c:ext>
+          </c:extLst>
+        </c:ser>
+        <c:dLbls>
+          <c:showLegendKey val="0"/>
+          <c:showVal val="0"/>
+          <c:showCatName val="0"/>
+          <c:showSerName val="0"/>
+          <c:showPercent val="0"/>
+          <c:showBubbleSize val="0"/>
+        </c:dLbls>
+        <c:axId val="728703344"/>
+        <c:axId val="728705504"/>
+      </c:scatterChart>
+      <c:valAx>
+        <c:axId val="728703344"/>
+        <c:scaling>
+          <c:orientation val="minMax"/>
+        </c:scaling>
+        <c:delete val="0"/>
+        <c:axPos val="b"/>
+        <c:majorGridlines>
+          <c:spPr>
+            <a:ln w="9525" cap="flat" cmpd="sng" algn="ctr">
+              <a:solidFill>
+                <a:schemeClr val="tx1">
+                  <a:lumMod val="15000"/>
+                  <a:lumOff val="85000"/>
+                </a:schemeClr>
+              </a:solidFill>
+              <a:round/>
+            </a:ln>
+            <a:effectLst/>
+          </c:spPr>
+        </c:majorGridlines>
+        <c:title>
+          <c:tx>
+            <c:rich>
+              <a:bodyPr rot="0" spcFirstLastPara="1" vertOverflow="ellipsis" vert="horz" wrap="square" anchor="ctr" anchorCtr="1"/>
+              <a:lstStyle/>
+              <a:p>
+                <a:pPr marL="0" marR="0" lvl="0" indent="0" algn="ctr" defTabSz="914400" rtl="0" eaLnBrk="1" fontAlgn="auto" latinLnBrk="0" hangingPunct="1">
+                  <a:lnSpc>
+                    <a:spcPct val="100000"/>
+                  </a:lnSpc>
+                  <a:spcBef>
+                    <a:spcPts val="0"/>
+                  </a:spcBef>
+                  <a:spcAft>
+                    <a:spcPts val="0"/>
+                  </a:spcAft>
+                  <a:buClrTx/>
+                  <a:buSzTx/>
+                  <a:buFontTx/>
+                  <a:buNone/>
+                  <a:tabLst/>
+                  <a:defRPr sz="1000" b="0" i="0" u="none" strike="noStrike" kern="1200" baseline="0">
+                    <a:solidFill>
+                      <a:sysClr val="windowText" lastClr="000000">
+                        <a:lumMod val="65000"/>
+                        <a:lumOff val="35000"/>
+                      </a:sysClr>
+                    </a:solidFill>
+                    <a:latin typeface="+mn-lt"/>
+                    <a:ea typeface="+mn-ea"/>
+                    <a:cs typeface="+mn-cs"/>
+                  </a:defRPr>
+                </a:pPr>
+                <a:r>
+                  <a:rPr lang="ru-RU" sz="1000" i="0">
+                    <a:solidFill>
+                      <a:schemeClr val="tx1"/>
+                    </a:solidFill>
+                    <a:effectLst/>
+                    <a:latin typeface="Cambria Math" panose="02040503050406030204" pitchFamily="18" charset="0"/>
+                  </a:rPr>
+                  <a:t>I</a:t>
+                </a:r>
+                <a:r>
+                  <a:rPr lang="ru-RU" sz="1000" i="0" baseline="-25000">
+                    <a:solidFill>
+                      <a:schemeClr val="tx1"/>
+                    </a:solidFill>
+                    <a:effectLst/>
+                    <a:latin typeface="Cambria Math" panose="02040503050406030204" pitchFamily="18" charset="0"/>
+                  </a:rPr>
+                  <a:t>вых</a:t>
+                </a:r>
+                <a:r>
+                  <a:rPr lang="ru-RU" sz="1000" i="0">
+                    <a:solidFill>
+                      <a:schemeClr val="tx1"/>
+                    </a:solidFill>
+                    <a:effectLst/>
+                    <a:latin typeface="Cambria Math" panose="02040503050406030204" pitchFamily="18" charset="0"/>
+                  </a:rPr>
+                  <a:t>, А</a:t>
+                </a:r>
+                <a:endParaRPr lang="ru-RU" sz="1000"/>
+              </a:p>
+            </c:rich>
+          </c:tx>
+          <c:layout>
+            <c:manualLayout>
+              <c:xMode val="edge"/>
+              <c:yMode val="edge"/>
+              <c:x val="0.90422965347955009"/>
+              <c:y val="0.8323840769903762"/>
+            </c:manualLayout>
+          </c:layout>
+          <c:overlay val="0"/>
+          <c:spPr>
+            <a:noFill/>
+            <a:ln>
+              <a:noFill/>
+            </a:ln>
+            <a:effectLst/>
+          </c:spPr>
+          <c:txPr>
+            <a:bodyPr rot="0" spcFirstLastPara="1" vertOverflow="ellipsis" vert="horz" wrap="square" anchor="ctr" anchorCtr="1"/>
+            <a:lstStyle/>
+            <a:p>
+              <a:pPr marL="0" marR="0" lvl="0" indent="0" algn="ctr" defTabSz="914400" rtl="0" eaLnBrk="1" fontAlgn="auto" latinLnBrk="0" hangingPunct="1">
+                <a:lnSpc>
+                  <a:spcPct val="100000"/>
+                </a:lnSpc>
+                <a:spcBef>
+                  <a:spcPts val="0"/>
+                </a:spcBef>
+                <a:spcAft>
+                  <a:spcPts val="0"/>
+                </a:spcAft>
+                <a:buClrTx/>
+                <a:buSzTx/>
+                <a:buFontTx/>
+                <a:buNone/>
+                <a:tabLst/>
+                <a:defRPr sz="1000" b="0" i="0" u="none" strike="noStrike" kern="1200" baseline="0">
+                  <a:solidFill>
+                    <a:sysClr val="windowText" lastClr="000000">
+                      <a:lumMod val="65000"/>
+                      <a:lumOff val="35000"/>
+                    </a:sysClr>
+                  </a:solidFill>
+                  <a:latin typeface="+mn-lt"/>
+                  <a:ea typeface="+mn-ea"/>
+                  <a:cs typeface="+mn-cs"/>
+                </a:defRPr>
+              </a:pPr>
+              <a:endParaRPr lang="ru-RU"/>
+            </a:p>
+          </c:txPr>
+        </c:title>
+        <c:numFmt formatCode="General" sourceLinked="0"/>
+        <c:majorTickMark val="none"/>
+        <c:minorTickMark val="none"/>
+        <c:tickLblPos val="nextTo"/>
+        <c:spPr>
+          <a:noFill/>
+          <a:ln w="9525" cap="flat" cmpd="sng" algn="ctr">
+            <a:solidFill>
+              <a:schemeClr val="tx1">
+                <a:lumMod val="25000"/>
+                <a:lumOff val="75000"/>
+              </a:schemeClr>
+            </a:solidFill>
+            <a:round/>
+          </a:ln>
+          <a:effectLst/>
+        </c:spPr>
+        <c:txPr>
+          <a:bodyPr rot="-60000000" spcFirstLastPara="1" vertOverflow="ellipsis" vert="horz" wrap="square" anchor="ctr" anchorCtr="1"/>
+          <a:lstStyle/>
+          <a:p>
+            <a:pPr>
+              <a:defRPr sz="900" b="0" i="0" u="none" strike="noStrike" kern="1200" baseline="0">
+                <a:solidFill>
+                  <a:schemeClr val="tx1">
+                    <a:lumMod val="65000"/>
+                    <a:lumOff val="35000"/>
+                  </a:schemeClr>
+                </a:solidFill>
+                <a:latin typeface="+mn-lt"/>
+                <a:ea typeface="+mn-ea"/>
+                <a:cs typeface="+mn-cs"/>
+              </a:defRPr>
+            </a:pPr>
+            <a:endParaRPr lang="ru-RU"/>
+          </a:p>
+        </c:txPr>
+        <c:crossAx val="728705504"/>
+        <c:crosses val="autoZero"/>
+        <c:crossBetween val="midCat"/>
+      </c:valAx>
+      <c:valAx>
+        <c:axId val="728705504"/>
+        <c:scaling>
+          <c:orientation val="minMax"/>
+          <c:max val="30"/>
+        </c:scaling>
+        <c:delete val="0"/>
+        <c:axPos val="l"/>
+        <c:majorGridlines>
+          <c:spPr>
+            <a:ln w="9525" cap="flat" cmpd="sng" algn="ctr">
+              <a:solidFill>
+                <a:schemeClr val="tx1">
+                  <a:lumMod val="15000"/>
+                  <a:lumOff val="85000"/>
+                </a:schemeClr>
+              </a:solidFill>
+              <a:round/>
+            </a:ln>
+            <a:effectLst/>
+          </c:spPr>
+        </c:majorGridlines>
+        <c:title>
+          <c:tx>
+            <c:rich>
+              <a:bodyPr rot="0" spcFirstLastPara="1" vertOverflow="ellipsis" wrap="square" anchor="ctr" anchorCtr="1"/>
+              <a:lstStyle/>
+              <a:p>
+                <a:pPr marL="0" marR="0" lvl="0" indent="0" algn="ctr" defTabSz="914400" rtl="0" eaLnBrk="1" fontAlgn="auto" latinLnBrk="0" hangingPunct="1">
+                  <a:lnSpc>
+                    <a:spcPct val="100000"/>
+                  </a:lnSpc>
+                  <a:spcBef>
+                    <a:spcPts val="0"/>
+                  </a:spcBef>
+                  <a:spcAft>
+                    <a:spcPts val="0"/>
+                  </a:spcAft>
+                  <a:buClrTx/>
+                  <a:buSzTx/>
+                  <a:buFontTx/>
+                  <a:buNone/>
+                  <a:tabLst/>
+                  <a:defRPr sz="1000" b="0" i="0" u="none" strike="noStrike" kern="1200" baseline="0">
+                    <a:solidFill>
+                      <a:sysClr val="windowText" lastClr="000000">
+                        <a:lumMod val="65000"/>
+                        <a:lumOff val="35000"/>
+                      </a:sysClr>
+                    </a:solidFill>
+                    <a:latin typeface="+mn-lt"/>
+                    <a:ea typeface="+mn-ea"/>
+                    <a:cs typeface="+mn-cs"/>
+                  </a:defRPr>
+                </a:pPr>
+                <a:r>
+                  <a:rPr lang="ru-RU" sz="1000" i="0">
+                    <a:solidFill>
+                      <a:schemeClr val="tx1"/>
+                    </a:solidFill>
+                    <a:effectLst/>
+                    <a:latin typeface="Cambria Math" panose="02040503050406030204" pitchFamily="18" charset="0"/>
+                  </a:rPr>
+                  <a:t>U</a:t>
+                </a:r>
+                <a:r>
+                  <a:rPr lang="ru-RU" sz="1000" i="0" baseline="-25000">
+                    <a:solidFill>
+                      <a:schemeClr val="tx1"/>
+                    </a:solidFill>
+                    <a:effectLst/>
+                    <a:latin typeface="Cambria Math" panose="02040503050406030204" pitchFamily="18" charset="0"/>
+                  </a:rPr>
+                  <a:t>вых</a:t>
+                </a:r>
+                <a:r>
+                  <a:rPr lang="ru-RU" sz="1000" i="0">
+                    <a:solidFill>
+                      <a:schemeClr val="tx1"/>
+                    </a:solidFill>
+                    <a:effectLst/>
+                    <a:latin typeface="Cambria Math" panose="02040503050406030204" pitchFamily="18" charset="0"/>
+                  </a:rPr>
+                  <a:t>, В</a:t>
+                </a:r>
+                <a:endParaRPr lang="ru-RU" sz="1000"/>
+              </a:p>
+            </c:rich>
+          </c:tx>
+          <c:layout>
+            <c:manualLayout>
+              <c:xMode val="edge"/>
+              <c:yMode val="edge"/>
+              <c:x val="5.3981106612685563E-2"/>
+              <c:y val="4.025845727617381E-2"/>
+            </c:manualLayout>
+          </c:layout>
+          <c:overlay val="0"/>
+          <c:spPr>
+            <a:noFill/>
+            <a:ln>
+              <a:noFill/>
+            </a:ln>
+            <a:effectLst/>
+          </c:spPr>
+          <c:txPr>
+            <a:bodyPr rot="0" spcFirstLastPara="1" vertOverflow="ellipsis" wrap="square" anchor="ctr" anchorCtr="1"/>
+            <a:lstStyle/>
+            <a:p>
+              <a:pPr marL="0" marR="0" lvl="0" indent="0" algn="ctr" defTabSz="914400" rtl="0" eaLnBrk="1" fontAlgn="auto" latinLnBrk="0" hangingPunct="1">
+                <a:lnSpc>
+                  <a:spcPct val="100000"/>
+                </a:lnSpc>
+                <a:spcBef>
+                  <a:spcPts val="0"/>
+                </a:spcBef>
+                <a:spcAft>
+                  <a:spcPts val="0"/>
+                </a:spcAft>
+                <a:buClrTx/>
+                <a:buSzTx/>
+                <a:buFontTx/>
+                <a:buNone/>
+                <a:tabLst/>
+                <a:defRPr sz="1000" b="0" i="0" u="none" strike="noStrike" kern="1200" baseline="0">
+                  <a:solidFill>
+                    <a:sysClr val="windowText" lastClr="000000">
+                      <a:lumMod val="65000"/>
+                      <a:lumOff val="35000"/>
+                    </a:sysClr>
+                  </a:solidFill>
+                  <a:latin typeface="+mn-lt"/>
+                  <a:ea typeface="+mn-ea"/>
+                  <a:cs typeface="+mn-cs"/>
+                </a:defRPr>
+              </a:pPr>
+              <a:endParaRPr lang="ru-RU"/>
+            </a:p>
+          </c:txPr>
+        </c:title>
+        <c:numFmt formatCode="General" sourceLinked="1"/>
+        <c:majorTickMark val="none"/>
+        <c:minorTickMark val="none"/>
+        <c:tickLblPos val="nextTo"/>
+        <c:spPr>
+          <a:noFill/>
+          <a:ln w="9525" cap="flat" cmpd="sng" algn="ctr">
+            <a:solidFill>
+              <a:schemeClr val="tx1">
+                <a:lumMod val="25000"/>
+                <a:lumOff val="75000"/>
+              </a:schemeClr>
+            </a:solidFill>
+            <a:round/>
+          </a:ln>
+          <a:effectLst/>
+        </c:spPr>
+        <c:txPr>
+          <a:bodyPr rot="-60000000" spcFirstLastPara="1" vertOverflow="ellipsis" vert="horz" wrap="square" anchor="ctr" anchorCtr="1"/>
+          <a:lstStyle/>
+          <a:p>
+            <a:pPr>
+              <a:defRPr sz="900" b="0" i="0" u="none" strike="noStrike" kern="1200" baseline="0">
+                <a:solidFill>
+                  <a:schemeClr val="tx1">
+                    <a:lumMod val="65000"/>
+                    <a:lumOff val="35000"/>
+                  </a:schemeClr>
+                </a:solidFill>
+                <a:latin typeface="+mn-lt"/>
+                <a:ea typeface="+mn-ea"/>
+                <a:cs typeface="+mn-cs"/>
+              </a:defRPr>
+            </a:pPr>
+            <a:endParaRPr lang="ru-RU"/>
+          </a:p>
+        </c:txPr>
+        <c:crossAx val="728703344"/>
+        <c:crosses val="autoZero"/>
+        <c:crossBetween val="midCat"/>
+      </c:valAx>
+      <c:spPr>
+        <a:noFill/>
+        <a:ln>
+          <a:noFill/>
+        </a:ln>
+        <a:effectLst/>
+      </c:spPr>
+    </c:plotArea>
+    <c:plotVisOnly val="1"/>
+    <c:dispBlanksAs val="gap"/>
+    <c:extLst>
+      <c:ext xmlns:c16r3="http://schemas.microsoft.com/office/drawing/2017/03/chart" uri="{56B9EC1D-385E-4148-901F-78D8002777C0}">
+        <c16r3:dataDisplayOptions16>
+          <c16r3:dispNaAsBlank val="1"/>
+        </c16r3:dataDisplayOptions16>
+      </c:ext>
+    </c:extLst>
+    <c:showDLblsOverMax val="0"/>
+  </c:chart>
+  <c:spPr>
+    <a:solidFill>
+      <a:schemeClr val="bg1"/>
+    </a:solidFill>
+    <a:ln w="9525" cap="flat" cmpd="sng" algn="ctr">
+      <a:solidFill>
+        <a:schemeClr val="tx1">
+          <a:lumMod val="15000"/>
+          <a:lumOff val="85000"/>
+        </a:schemeClr>
+      </a:solidFill>
+      <a:round/>
+    </a:ln>
+    <a:effectLst/>
+  </c:spPr>
+  <c:txPr>
+    <a:bodyPr/>
+    <a:lstStyle/>
+    <a:p>
+      <a:pPr>
+        <a:defRPr/>
+      </a:pPr>
+      <a:endParaRPr lang="ru-RU"/>
+    </a:p>
+  </c:txPr>
+  <c:externalData r:id="rId3">
+    <c:autoUpdate val="0"/>
+  </c:externalData>
+</c:chartSpace>
+</file>
+
+<file path=word/charts/chart2.xml><?xml version="1.0" encoding="utf-8"?>
+<c:chartSpace xmlns:c="http://schemas.openxmlformats.org/drawingml/2006/chart" xmlns:a="http://schemas.openxmlformats.org/drawingml/2006/main" xmlns:r="http://schemas.openxmlformats.org/officeDocument/2006/relationships" xmlns:c16r2="http://schemas.microsoft.com/office/drawing/2015/06/chart">
+  <c:date1904 val="0"/>
+  <c:lang val="ru-RU"/>
+  <c:roundedCorners val="0"/>
+  <mc:AlternateContent xmlns:mc="http://schemas.openxmlformats.org/markup-compatibility/2006">
+    <mc:Choice xmlns:c14="http://schemas.microsoft.com/office/drawing/2007/8/2/chart" Requires="c14">
+      <c14:style val="102"/>
+    </mc:Choice>
+    <mc:Fallback>
+      <c:style val="2"/>
+    </mc:Fallback>
+  </mc:AlternateContent>
+  <c:chart>
+    <c:autoTitleDeleted val="1"/>
+    <c:plotArea>
+      <c:layout>
+        <c:manualLayout>
+          <c:layoutTarget val="inner"/>
+          <c:xMode val="edge"/>
+          <c:yMode val="edge"/>
+          <c:x val="6.5949185501609886E-2"/>
+          <c:y val="0.10648148148148148"/>
+          <c:w val="0.84077146227166943"/>
+          <c:h val="0.80831802274715658"/>
+        </c:manualLayout>
+      </c:layout>
+      <c:scatterChart>
+        <c:scatterStyle val="lineMarker"/>
+        <c:varyColors val="0"/>
+        <c:ser>
+          <c:idx val="0"/>
+          <c:order val="0"/>
+          <c:spPr>
+            <a:ln w="19050" cap="rnd">
+              <a:solidFill>
+                <a:schemeClr val="accent1"/>
+              </a:solidFill>
+              <a:round/>
+            </a:ln>
+            <a:effectLst/>
+          </c:spPr>
+          <c:marker>
+            <c:symbol val="circle"/>
+            <c:size val="5"/>
+            <c:spPr>
+              <a:solidFill>
+                <a:schemeClr val="accent1"/>
+              </a:solidFill>
+              <a:ln w="9525">
+                <a:solidFill>
+                  <a:schemeClr val="accent1"/>
+                </a:solidFill>
+              </a:ln>
+              <a:effectLst/>
+            </c:spPr>
+          </c:marker>
+          <c:xVal>
+            <c:numRef>
+              <c:f>Лист1!$K$18:$K$41</c:f>
+              <c:numCache>
+                <c:formatCode>0.00000</c:formatCode>
+                <c:ptCount val="24"/>
+                <c:pt idx="0">
+                  <c:v>5.1199999999999998E-4</c:v>
+                </c:pt>
+                <c:pt idx="1">
+                  <c:v>5.1000000000000004E-3</c:v>
+                </c:pt>
+                <c:pt idx="2">
+                  <c:v>5.0599999999999999E-2</c:v>
+                </c:pt>
+                <c:pt idx="3">
+                  <c:v>0.502</c:v>
+                </c:pt>
+                <c:pt idx="4">
+                  <c:v>0.7142857142857143</c:v>
+                </c:pt>
+                <c:pt idx="5">
+                  <c:v>1.24</c:v>
+                </c:pt>
+                <c:pt idx="6">
+                  <c:v>2.4300000000000002</c:v>
+                </c:pt>
+                <c:pt idx="7">
+                  <c:v>3</c:v>
+                </c:pt>
+                <c:pt idx="8">
+                  <c:v>3.9499999999999997</c:v>
+                </c:pt>
+                <c:pt idx="9">
+                  <c:v>5.7249999999999996</c:v>
+                </c:pt>
+                <c:pt idx="10">
+                  <c:v>10.55</c:v>
+                </c:pt>
+                <c:pt idx="11">
+                  <c:v>18.5</c:v>
+                </c:pt>
+                <c:pt idx="12">
+                  <c:v>20</c:v>
+                </c:pt>
+                <c:pt idx="13">
+                  <c:v>21.749999999999996</c:v>
+                </c:pt>
+                <c:pt idx="14">
+                  <c:v>24.000000000000004</c:v>
+                </c:pt>
+                <c:pt idx="15">
+                  <c:v>26.666666666666668</c:v>
+                </c:pt>
+                <c:pt idx="16">
+                  <c:v>30</c:v>
+                </c:pt>
+                <c:pt idx="17">
+                  <c:v>34.5</c:v>
+                </c:pt>
+                <c:pt idx="18">
+                  <c:v>41.000000000000007</c:v>
+                </c:pt>
+                <c:pt idx="19">
+                  <c:v>50.499999999999993</c:v>
+                </c:pt>
+                <c:pt idx="20">
+                  <c:v>53</c:v>
+                </c:pt>
+                <c:pt idx="21">
+                  <c:v>57.533333333333339</c:v>
+                </c:pt>
+                <c:pt idx="22">
+                  <c:v>61.07692307692308</c:v>
+                </c:pt>
+                <c:pt idx="23">
+                  <c:v>67.599999999999994</c:v>
+                </c:pt>
+              </c:numCache>
+            </c:numRef>
+          </c:xVal>
+          <c:yVal>
+            <c:numRef>
+              <c:f>Лист1!$J$18:$J$41</c:f>
+              <c:numCache>
+                <c:formatCode>0.00000</c:formatCode>
+                <c:ptCount val="24"/>
+                <c:pt idx="0">
+                  <c:v>4.6874999999999998E-4</c:v>
+                </c:pt>
+                <c:pt idx="1">
+                  <c:v>1.2941176470588236E-3</c:v>
+                </c:pt>
+                <c:pt idx="2">
+                  <c:v>2.1343873517786563E-3</c:v>
+                </c:pt>
+                <c:pt idx="3">
+                  <c:v>1.7171314741035854E-2</c:v>
+                </c:pt>
+                <c:pt idx="4">
+                  <c:v>2.452E-2</c:v>
+                </c:pt>
+                <c:pt idx="5">
+                  <c:v>4.3548387096774194E-2</c:v>
+                </c:pt>
+                <c:pt idx="6">
+                  <c:v>9.0123456790123443E-2</c:v>
+                </c:pt>
+                <c:pt idx="7">
+                  <c:v>0.11166666666666666</c:v>
+                </c:pt>
+                <c:pt idx="8">
+                  <c:v>0.14767932489451477</c:v>
+                </c:pt>
+                <c:pt idx="9">
+                  <c:v>0.21572052401746725</c:v>
+                </c:pt>
+                <c:pt idx="10">
+                  <c:v>0.41753554502369661</c:v>
+                </c:pt>
+                <c:pt idx="11">
+                  <c:v>0.8</c:v>
+                </c:pt>
+                <c:pt idx="12">
+                  <c:v>0.88333333333333341</c:v>
+                </c:pt>
+                <c:pt idx="13">
+                  <c:v>0.99425287356321856</c:v>
+                </c:pt>
+                <c:pt idx="14">
+                  <c:v>1.1130952380952381</c:v>
+                </c:pt>
+                <c:pt idx="15">
+                  <c:v>1.28125</c:v>
+                </c:pt>
+                <c:pt idx="16">
+                  <c:v>1.5000000000000002</c:v>
+                </c:pt>
+                <c:pt idx="17">
+                  <c:v>1.8043478260869563</c:v>
+                </c:pt>
+                <c:pt idx="18">
+                  <c:v>2.2357723577235773</c:v>
+                </c:pt>
+                <c:pt idx="19">
+                  <c:v>2.891089108910891</c:v>
+                </c:pt>
+                <c:pt idx="20">
+                  <c:v>3.050314465408805</c:v>
+                </c:pt>
+                <c:pt idx="21">
+                  <c:v>3.3140208574739281</c:v>
+                </c:pt>
+                <c:pt idx="22">
+                  <c:v>3.4760705289672544</c:v>
+                </c:pt>
+                <c:pt idx="23">
+                  <c:v>3.7278106508875739</c:v>
+                </c:pt>
+              </c:numCache>
+            </c:numRef>
+          </c:yVal>
+          <c:smooth val="0"/>
+          <c:extLst>
+            <c:ext xmlns:c16="http://schemas.microsoft.com/office/drawing/2014/chart" uri="{C3380CC4-5D6E-409C-BE32-E72D297353CC}">
+              <c16:uniqueId val="{00000000-E9F3-400C-88E4-3168D8EDA88E}"/>
+            </c:ext>
+          </c:extLst>
+        </c:ser>
+        <c:ser>
+          <c:idx val="1"/>
+          <c:order val="1"/>
+          <c:spPr>
+            <a:ln w="19050" cap="rnd">
+              <a:solidFill>
+                <a:schemeClr val="accent2"/>
+              </a:solidFill>
+              <a:round/>
+            </a:ln>
+            <a:effectLst/>
+          </c:spPr>
+          <c:marker>
+            <c:symbol val="circle"/>
+            <c:size val="5"/>
+            <c:spPr>
+              <a:solidFill>
+                <a:schemeClr val="accent2"/>
+              </a:solidFill>
+              <a:ln w="9525">
+                <a:solidFill>
+                  <a:schemeClr val="accent2"/>
+                </a:solidFill>
+              </a:ln>
+              <a:effectLst/>
+            </c:spPr>
+          </c:marker>
+          <c:xVal>
+            <c:numRef>
+              <c:f>Лист1!$N$21:$N$22</c:f>
+              <c:numCache>
+                <c:formatCode>General</c:formatCode>
+                <c:ptCount val="2"/>
+                <c:pt idx="0">
+                  <c:v>30</c:v>
+                </c:pt>
+                <c:pt idx="1">
+                  <c:v>30</c:v>
+                </c:pt>
+              </c:numCache>
+            </c:numRef>
+          </c:xVal>
+          <c:yVal>
+            <c:numRef>
+              <c:f>Лист1!$M$21:$M$22</c:f>
+              <c:numCache>
+                <c:formatCode>General</c:formatCode>
+                <c:ptCount val="2"/>
+                <c:pt idx="0">
+                  <c:v>0</c:v>
+                </c:pt>
+                <c:pt idx="1">
+                  <c:v>4</c:v>
+                </c:pt>
+              </c:numCache>
+            </c:numRef>
+          </c:yVal>
+          <c:smooth val="0"/>
+          <c:extLst>
+            <c:ext xmlns:c16="http://schemas.microsoft.com/office/drawing/2014/chart" uri="{C3380CC4-5D6E-409C-BE32-E72D297353CC}">
+              <c16:uniqueId val="{00000001-E9F3-400C-88E4-3168D8EDA88E}"/>
+            </c:ext>
+          </c:extLst>
+        </c:ser>
+        <c:dLbls>
+          <c:showLegendKey val="0"/>
+          <c:showVal val="0"/>
+          <c:showCatName val="0"/>
+          <c:showSerName val="0"/>
+          <c:showPercent val="0"/>
+          <c:showBubbleSize val="0"/>
+        </c:dLbls>
+        <c:axId val="728703344"/>
+        <c:axId val="728705504"/>
+      </c:scatterChart>
+      <c:valAx>
+        <c:axId val="728703344"/>
+        <c:scaling>
+          <c:orientation val="minMax"/>
+        </c:scaling>
+        <c:delete val="0"/>
+        <c:axPos val="b"/>
+        <c:majorGridlines>
+          <c:spPr>
+            <a:ln w="9525" cap="flat" cmpd="sng" algn="ctr">
+              <a:solidFill>
+                <a:schemeClr val="tx1">
+                  <a:lumMod val="15000"/>
+                  <a:lumOff val="85000"/>
+                </a:schemeClr>
+              </a:solidFill>
+              <a:round/>
+            </a:ln>
+            <a:effectLst/>
+          </c:spPr>
+        </c:majorGridlines>
+        <c:title>
+          <c:tx>
+            <c:rich>
+              <a:bodyPr rot="0" spcFirstLastPara="1" vertOverflow="ellipsis" vert="horz" wrap="square" anchor="ctr" anchorCtr="1"/>
+              <a:lstStyle/>
+              <a:p>
+                <a:pPr>
+                  <a:defRPr sz="1000" b="0" i="0" u="none" strike="noStrike" kern="1200" baseline="0">
+                    <a:solidFill>
+                      <a:schemeClr val="tx1">
+                        <a:lumMod val="65000"/>
+                        <a:lumOff val="35000"/>
+                      </a:schemeClr>
+                    </a:solidFill>
+                    <a:latin typeface="+mn-lt"/>
+                    <a:ea typeface="+mn-ea"/>
+                    <a:cs typeface="+mn-cs"/>
+                  </a:defRPr>
+                </a:pPr>
+                <a:r>
+                  <a:rPr lang="ru-RU" sz="1000" b="0" i="0" u="none" strike="noStrike" kern="1200" baseline="0">
+                    <a:solidFill>
+                      <a:schemeClr val="tx1"/>
+                    </a:solidFill>
+                    <a:effectLst/>
+                    <a:latin typeface="Cambria Math" panose="02040503050406030204" pitchFamily="18" charset="0"/>
+                  </a:rPr>
+                  <a:t>I</a:t>
+                </a:r>
+                <a:r>
+                  <a:rPr lang="ru-RU" sz="1000" b="0" i="0" u="none" strike="noStrike" kern="1200" baseline="-25000">
+                    <a:solidFill>
+                      <a:schemeClr val="tx1"/>
+                    </a:solidFill>
+                    <a:effectLst/>
+                    <a:latin typeface="Cambria Math" panose="02040503050406030204" pitchFamily="18" charset="0"/>
+                  </a:rPr>
+                  <a:t>вых</a:t>
+                </a:r>
+                <a:r>
+                  <a:rPr lang="ru-RU" sz="1000" b="0" i="0" u="none" strike="noStrike" kern="1200" baseline="0">
+                    <a:solidFill>
+                      <a:schemeClr val="tx1"/>
+                    </a:solidFill>
+                    <a:effectLst/>
+                    <a:latin typeface="Cambria Math" panose="02040503050406030204" pitchFamily="18" charset="0"/>
+                  </a:rPr>
+                  <a:t>, А</a:t>
+                </a:r>
+                <a:endParaRPr lang="ru-RU" sz="1000" b="0" i="0" u="none" strike="noStrike" kern="1200" baseline="0">
+                  <a:solidFill>
+                    <a:sysClr val="windowText" lastClr="000000">
+                      <a:lumMod val="65000"/>
+                      <a:lumOff val="35000"/>
+                    </a:sysClr>
+                  </a:solidFill>
+                </a:endParaRPr>
+              </a:p>
+            </c:rich>
+          </c:tx>
+          <c:layout>
+            <c:manualLayout>
+              <c:xMode val="edge"/>
+              <c:yMode val="edge"/>
+              <c:x val="0.90548460794627372"/>
+              <c:y val="0.85090259550889469"/>
+            </c:manualLayout>
+          </c:layout>
+          <c:overlay val="0"/>
+          <c:spPr>
+            <a:noFill/>
+            <a:ln>
+              <a:noFill/>
+            </a:ln>
+            <a:effectLst/>
+          </c:spPr>
+          <c:txPr>
+            <a:bodyPr rot="0" spcFirstLastPara="1" vertOverflow="ellipsis" vert="horz" wrap="square" anchor="ctr" anchorCtr="1"/>
+            <a:lstStyle/>
+            <a:p>
+              <a:pPr>
+                <a:defRPr sz="1000" b="0" i="0" u="none" strike="noStrike" kern="1200" baseline="0">
+                  <a:solidFill>
+                    <a:schemeClr val="tx1">
+                      <a:lumMod val="65000"/>
+                      <a:lumOff val="35000"/>
+                    </a:schemeClr>
+                  </a:solidFill>
+                  <a:latin typeface="+mn-lt"/>
+                  <a:ea typeface="+mn-ea"/>
+                  <a:cs typeface="+mn-cs"/>
+                </a:defRPr>
+              </a:pPr>
+              <a:endParaRPr lang="ru-RU"/>
+            </a:p>
+          </c:txPr>
+        </c:title>
+        <c:numFmt formatCode="General" sourceLinked="0"/>
+        <c:majorTickMark val="none"/>
+        <c:minorTickMark val="none"/>
+        <c:tickLblPos val="nextTo"/>
+        <c:spPr>
+          <a:noFill/>
+          <a:ln w="9525" cap="flat" cmpd="sng" algn="ctr">
+            <a:solidFill>
+              <a:schemeClr val="tx1">
+                <a:lumMod val="25000"/>
+                <a:lumOff val="75000"/>
+              </a:schemeClr>
+            </a:solidFill>
+            <a:round/>
+          </a:ln>
+          <a:effectLst/>
+        </c:spPr>
+        <c:txPr>
+          <a:bodyPr rot="-60000000" spcFirstLastPara="1" vertOverflow="ellipsis" vert="horz" wrap="square" anchor="ctr" anchorCtr="1"/>
+          <a:lstStyle/>
+          <a:p>
+            <a:pPr>
+              <a:defRPr sz="900" b="0" i="0" u="none" strike="noStrike" kern="1200" baseline="0">
+                <a:solidFill>
+                  <a:schemeClr val="tx1">
+                    <a:lumMod val="65000"/>
+                    <a:lumOff val="35000"/>
+                  </a:schemeClr>
+                </a:solidFill>
+                <a:latin typeface="+mn-lt"/>
+                <a:ea typeface="+mn-ea"/>
+                <a:cs typeface="+mn-cs"/>
+              </a:defRPr>
+            </a:pPr>
+            <a:endParaRPr lang="ru-RU"/>
+          </a:p>
+        </c:txPr>
+        <c:crossAx val="728705504"/>
+        <c:crosses val="autoZero"/>
+        <c:crossBetween val="midCat"/>
+      </c:valAx>
+      <c:valAx>
+        <c:axId val="728705504"/>
+        <c:scaling>
+          <c:orientation val="minMax"/>
+          <c:max val="4"/>
+        </c:scaling>
+        <c:delete val="0"/>
+        <c:axPos val="l"/>
+        <c:majorGridlines>
+          <c:spPr>
+            <a:ln w="9525" cap="flat" cmpd="sng" algn="ctr">
+              <a:solidFill>
+                <a:schemeClr val="tx1">
+                  <a:lumMod val="15000"/>
+                  <a:lumOff val="85000"/>
+                </a:schemeClr>
+              </a:solidFill>
+              <a:round/>
+            </a:ln>
+            <a:effectLst/>
+          </c:spPr>
+        </c:majorGridlines>
+        <c:title>
+          <c:tx>
+            <c:rich>
+              <a:bodyPr rot="0" spcFirstLastPara="1" vertOverflow="ellipsis" wrap="square" anchor="ctr" anchorCtr="1"/>
+              <a:lstStyle/>
+              <a:p>
+                <a:pPr>
+                  <a:defRPr sz="1000" b="0" i="0" u="none" strike="noStrike" kern="1200" baseline="0">
+                    <a:solidFill>
+                      <a:schemeClr val="tx1">
+                        <a:lumMod val="65000"/>
+                        <a:lumOff val="35000"/>
+                      </a:schemeClr>
+                    </a:solidFill>
+                    <a:latin typeface="+mn-lt"/>
+                    <a:ea typeface="+mn-ea"/>
+                    <a:cs typeface="+mn-cs"/>
+                  </a:defRPr>
+                </a:pPr>
+                <a:r>
+                  <a:rPr lang="ru-RU" sz="1000" i="0">
+                    <a:solidFill>
+                      <a:schemeClr val="tx1"/>
+                    </a:solidFill>
+                    <a:effectLst/>
+                    <a:latin typeface="Cambria Math" panose="02040503050406030204" pitchFamily="18" charset="0"/>
+                  </a:rPr>
+                  <a:t>K</a:t>
+                </a:r>
+                <a:r>
+                  <a:rPr lang="ru-RU" sz="1000" i="0" baseline="-25000">
+                    <a:solidFill>
+                      <a:schemeClr val="tx1"/>
+                    </a:solidFill>
+                    <a:effectLst/>
+                    <a:latin typeface="Cambria Math" panose="02040503050406030204" pitchFamily="18" charset="0"/>
+                  </a:rPr>
+                  <a:t>п</a:t>
+                </a:r>
+                <a:r>
+                  <a:rPr lang="ru-RU" sz="1000" i="0">
+                    <a:solidFill>
+                      <a:schemeClr val="tx1"/>
+                    </a:solidFill>
+                    <a:effectLst/>
+                    <a:latin typeface="Cambria Math" panose="02040503050406030204" pitchFamily="18" charset="0"/>
+                  </a:rPr>
+                  <a:t>, %</a:t>
+                </a:r>
+                <a:endParaRPr lang="ru-RU" sz="1000"/>
+              </a:p>
+            </c:rich>
+          </c:tx>
+          <c:layout>
+            <c:manualLayout>
+              <c:xMode val="edge"/>
+              <c:yMode val="edge"/>
+              <c:x val="6.7476383265856948E-2"/>
+              <c:y val="3.5628827646544181E-2"/>
+            </c:manualLayout>
+          </c:layout>
+          <c:overlay val="0"/>
+          <c:spPr>
+            <a:noFill/>
+            <a:ln>
+              <a:noFill/>
+            </a:ln>
+            <a:effectLst/>
+          </c:spPr>
+          <c:txPr>
+            <a:bodyPr rot="0" spcFirstLastPara="1" vertOverflow="ellipsis" wrap="square" anchor="ctr" anchorCtr="1"/>
+            <a:lstStyle/>
+            <a:p>
+              <a:pPr>
+                <a:defRPr sz="1000" b="0" i="0" u="none" strike="noStrike" kern="1200" baseline="0">
+                  <a:solidFill>
+                    <a:schemeClr val="tx1">
+                      <a:lumMod val="65000"/>
+                      <a:lumOff val="35000"/>
+                    </a:schemeClr>
+                  </a:solidFill>
+                  <a:latin typeface="+mn-lt"/>
+                  <a:ea typeface="+mn-ea"/>
+                  <a:cs typeface="+mn-cs"/>
+                </a:defRPr>
+              </a:pPr>
+              <a:endParaRPr lang="ru-RU"/>
+            </a:p>
+          </c:txPr>
+        </c:title>
+        <c:numFmt formatCode="General" sourceLinked="0"/>
+        <c:majorTickMark val="none"/>
+        <c:minorTickMark val="none"/>
+        <c:tickLblPos val="nextTo"/>
+        <c:spPr>
+          <a:noFill/>
+          <a:ln w="9525" cap="flat" cmpd="sng" algn="ctr">
+            <a:solidFill>
+              <a:schemeClr val="tx1">
+                <a:lumMod val="25000"/>
+                <a:lumOff val="75000"/>
+              </a:schemeClr>
+            </a:solidFill>
+            <a:round/>
+          </a:ln>
+          <a:effectLst/>
+        </c:spPr>
+        <c:txPr>
+          <a:bodyPr rot="-60000000" spcFirstLastPara="1" vertOverflow="ellipsis" vert="horz" wrap="square" anchor="ctr" anchorCtr="1"/>
+          <a:lstStyle/>
+          <a:p>
+            <a:pPr>
+              <a:defRPr sz="900" b="0" i="0" u="none" strike="noStrike" kern="1200" baseline="0">
+                <a:solidFill>
+                  <a:schemeClr val="tx1">
+                    <a:lumMod val="65000"/>
+                    <a:lumOff val="35000"/>
+                  </a:schemeClr>
+                </a:solidFill>
+                <a:latin typeface="+mn-lt"/>
+                <a:ea typeface="+mn-ea"/>
+                <a:cs typeface="+mn-cs"/>
+              </a:defRPr>
+            </a:pPr>
+            <a:endParaRPr lang="ru-RU"/>
+          </a:p>
+        </c:txPr>
+        <c:crossAx val="728703344"/>
+        <c:crosses val="autoZero"/>
+        <c:crossBetween val="midCat"/>
+      </c:valAx>
+      <c:spPr>
+        <a:noFill/>
+        <a:ln>
+          <a:noFill/>
+        </a:ln>
+        <a:effectLst/>
+      </c:spPr>
+    </c:plotArea>
+    <c:plotVisOnly val="1"/>
+    <c:dispBlanksAs val="gap"/>
+    <c:extLst>
+      <c:ext xmlns:c16r3="http://schemas.microsoft.com/office/drawing/2017/03/chart" uri="{56B9EC1D-385E-4148-901F-78D8002777C0}">
+        <c16r3:dataDisplayOptions16>
+          <c16r3:dispNaAsBlank val="1"/>
+        </c16r3:dataDisplayOptions16>
+      </c:ext>
+    </c:extLst>
+    <c:showDLblsOverMax val="0"/>
+  </c:chart>
+  <c:spPr>
+    <a:solidFill>
+      <a:schemeClr val="bg1"/>
+    </a:solidFill>
+    <a:ln w="9525" cap="flat" cmpd="sng" algn="ctr">
+      <a:solidFill>
+        <a:schemeClr val="tx1">
+          <a:lumMod val="15000"/>
+          <a:lumOff val="85000"/>
+        </a:schemeClr>
+      </a:solidFill>
+      <a:round/>
+    </a:ln>
+    <a:effectLst/>
+  </c:spPr>
+  <c:txPr>
+    <a:bodyPr/>
+    <a:lstStyle/>
+    <a:p>
+      <a:pPr>
+        <a:defRPr/>
+      </a:pPr>
+      <a:endParaRPr lang="ru-RU"/>
+    </a:p>
+  </c:txPr>
+  <c:externalData r:id="rId3">
+    <c:autoUpdate val="0"/>
+  </c:externalData>
+</c:chartSpace>
+</file>
+
+<file path=word/charts/colors1.xml><?xml version="1.0" encoding="utf-8"?>
+<cs:colorStyle xmlns:cs="http://schemas.microsoft.com/office/drawing/2012/chartStyle" xmlns:a="http://schemas.openxmlformats.org/drawingml/2006/main" meth="cycle" id="10">
+  <a:schemeClr val="accent1"/>
+  <a:schemeClr val="accent2"/>
+  <a:schemeClr val="accent3"/>
+  <a:schemeClr val="accent4"/>
+  <a:schemeClr val="accent5"/>
+  <a:schemeClr val="accent6"/>
+  <cs:variation/>
+  <cs:variation>
+    <a:lumMod val="60000"/>
+  </cs:variation>
+  <cs:variation>
+    <a:lumMod val="80000"/>
+    <a:lumOff val="20000"/>
+  </cs:variation>
+  <cs:variation>
+    <a:lumMod val="80000"/>
+  </cs:variation>
+  <cs:variation>
+    <a:lumMod val="60000"/>
+    <a:lumOff val="40000"/>
+  </cs:variation>
+  <cs:variation>
+    <a:lumMod val="50000"/>
+  </cs:variation>
+  <cs:variation>
+    <a:lumMod val="70000"/>
+    <a:lumOff val="30000"/>
+  </cs:variation>
+  <cs:variation>
+    <a:lumMod val="70000"/>
+  </cs:variation>
+  <cs:variation>
+    <a:lumMod val="50000"/>
+    <a:lumOff val="50000"/>
+  </cs:variation>
+</cs:colorStyle>
+</file>
+
+<file path=word/charts/colors2.xml><?xml version="1.0" encoding="utf-8"?>
+<cs:colorStyle xmlns:cs="http://schemas.microsoft.com/office/drawing/2012/chartStyle" xmlns:a="http://schemas.openxmlformats.org/drawingml/2006/main" meth="cycle" id="10">
+  <a:schemeClr val="accent1"/>
+  <a:schemeClr val="accent2"/>
+  <a:schemeClr val="accent3"/>
+  <a:schemeClr val="accent4"/>
+  <a:schemeClr val="accent5"/>
+  <a:schemeClr val="accent6"/>
+  <cs:variation/>
+  <cs:variation>
+    <a:lumMod val="60000"/>
+  </cs:variation>
+  <cs:variation>
+    <a:lumMod val="80000"/>
+    <a:lumOff val="20000"/>
+  </cs:variation>
+  <cs:variation>
+    <a:lumMod val="80000"/>
+  </cs:variation>
+  <cs:variation>
+    <a:lumMod val="60000"/>
+    <a:lumOff val="40000"/>
+  </cs:variation>
+  <cs:variation>
+    <a:lumMod val="50000"/>
+  </cs:variation>
+  <cs:variation>
+    <a:lumMod val="70000"/>
+    <a:lumOff val="30000"/>
+  </cs:variation>
+  <cs:variation>
+    <a:lumMod val="70000"/>
+  </cs:variation>
+  <cs:variation>
+    <a:lumMod val="50000"/>
+    <a:lumOff val="50000"/>
+  </cs:variation>
+</cs:colorStyle>
+</file>
+
+<file path=word/charts/style1.xml><?xml version="1.0" encoding="utf-8"?>
+<cs:chartStyle xmlns:cs="http://schemas.microsoft.com/office/drawing/2012/chartStyle" xmlns:a="http://schemas.openxmlformats.org/drawingml/2006/main" id="240">
+  <cs:axisTitle>
+    <cs:lnRef idx="0"/>
+    <cs:fillRef idx="0"/>
+    <cs:effectRef idx="0"/>
+    <cs:fontRef idx="minor">
+      <a:schemeClr val="tx1">
+        <a:lumMod val="65000"/>
+        <a:lumOff val="35000"/>
+      </a:schemeClr>
+    </cs:fontRef>
+    <cs:defRPr sz="1000" kern="1200"/>
+  </cs:axisTitle>
+  <cs:categoryAxis>
+    <cs:lnRef idx="0"/>
+    <cs:fillRef idx="0"/>
+    <cs:effectRef idx="0"/>
+    <cs:fontRef idx="minor">
+      <a:schemeClr val="tx1">
+        <a:lumMod val="65000"/>
+        <a:lumOff val="35000"/>
+      </a:schemeClr>
+    </cs:fontRef>
+    <cs:spPr>
+      <a:ln w="9525" cap="flat" cmpd="sng" algn="ctr">
+        <a:solidFill>
+          <a:schemeClr val="tx1">
+            <a:lumMod val="25000"/>
+            <a:lumOff val="75000"/>
+          </a:schemeClr>
+        </a:solidFill>
+        <a:round/>
+      </a:ln>
+    </cs:spPr>
+    <cs:defRPr sz="900" kern="1200"/>
+  </cs:categoryAxis>
+  <cs:chartArea mods="allowNoFillOverride allowNoLineOverride">
+    <cs:lnRef idx="0"/>
+    <cs:fillRef idx="0"/>
+    <cs:effectRef idx="0"/>
+    <cs:fontRef idx="minor">
+      <a:schemeClr val="tx1"/>
+    </cs:fontRef>
+    <cs:spPr>
+      <a:solidFill>
+        <a:schemeClr val="bg1"/>
+      </a:solidFill>
+      <a:ln w="9525" cap="flat" cmpd="sng" algn="ctr">
+        <a:solidFill>
+          <a:schemeClr val="tx1">
+            <a:lumMod val="15000"/>
+            <a:lumOff val="85000"/>
+          </a:schemeClr>
+        </a:solidFill>
+        <a:round/>
+      </a:ln>
+    </cs:spPr>
+    <cs:defRPr sz="1000" kern="1200"/>
+  </cs:chartArea>
+  <cs:dataLabel>
+    <cs:lnRef idx="0"/>
+    <cs:fillRef idx="0"/>
+    <cs:effectRef idx="0"/>
+    <cs:fontRef idx="minor">
+      <a:schemeClr val="tx1">
+        <a:lumMod val="75000"/>
+        <a:lumOff val="25000"/>
+      </a:schemeClr>
+    </cs:fontRef>
+    <cs:defRPr sz="900" kern="1200"/>
+  </cs:dataLabel>
+  <cs:dataLabelCallout>
+    <cs:lnRef idx="0"/>
+    <cs:fillRef idx="0"/>
+    <cs:effectRef idx="0"/>
+    <cs:fontRef idx="minor">
+      <a:schemeClr val="dk1">
+        <a:lumMod val="65000"/>
+        <a:lumOff val="35000"/>
+      </a:schemeClr>
+    </cs:fontRef>
+    <cs:spPr>
+      <a:solidFill>
+        <a:schemeClr val="lt1"/>
+      </a:solidFill>
+      <a:ln>
+        <a:solidFill>
+          <a:schemeClr val="dk1">
+            <a:lumMod val="25000"/>
+            <a:lumOff val="75000"/>
+          </a:schemeClr>
+        </a:solidFill>
+      </a:ln>
+    </cs:spPr>
+    <cs:defRPr sz="900" kern="1200"/>
+    <cs:bodyPr rot="0" spcFirstLastPara="1" vertOverflow="clip" horzOverflow="clip" vert="horz" wrap="square" lIns="36576" tIns="18288" rIns="36576" bIns="18288" anchor="ctr" anchorCtr="1">
+      <a:spAutoFit/>
+    </cs:bodyPr>
+  </cs:dataLabelCallout>
+  <cs:dataPoint>
+    <cs:lnRef idx="0"/>
+    <cs:fillRef idx="1">
+      <cs:styleClr val="auto"/>
+    </cs:fillRef>
+    <cs:effectRef idx="0"/>
+    <cs:fontRef idx="minor">
+      <a:schemeClr val="tx1"/>
+    </cs:fontRef>
+  </cs:dataPoint>
+  <cs:dataPoint3D>
+    <cs:lnRef idx="0"/>
+    <cs:fillRef idx="1">
+      <cs:styleClr val="auto"/>
+    </cs:fillRef>
+    <cs:effectRef idx="0"/>
+    <cs:fontRef idx="minor">
+      <a:schemeClr val="tx1"/>
+    </cs:fontRef>
+  </cs:dataPoint3D>
+  <cs:dataPointLine>
+    <cs:lnRef idx="0">
+      <cs:styleClr val="auto"/>
+    </cs:lnRef>
+    <cs:fillRef idx="1"/>
+    <cs:effectRef idx="0"/>
+    <cs:fontRef idx="minor">
+      <a:schemeClr val="tx1"/>
+    </cs:fontRef>
+    <cs:spPr>
+      <a:ln w="19050" cap="rnd">
+        <a:solidFill>
+          <a:schemeClr val="phClr"/>
+        </a:solidFill>
+        <a:round/>
+      </a:ln>
+    </cs:spPr>
+  </cs:dataPointLine>
+  <cs:dataPointMarker>
+    <cs:lnRef idx="0">
+      <cs:styleClr val="auto"/>
+    </cs:lnRef>
+    <cs:fillRef idx="1">
+      <cs:styleClr val="auto"/>
+    </cs:fillRef>
+    <cs:effectRef idx="0"/>
+    <cs:fontRef idx="minor">
+      <a:schemeClr val="tx1"/>
+    </cs:fontRef>
+    <cs:spPr>
+      <a:ln w="9525">
+        <a:solidFill>
+          <a:schemeClr val="phClr"/>
+        </a:solidFill>
+      </a:ln>
+    </cs:spPr>
+  </cs:dataPointMarker>
+  <cs:dataPointMarkerLayout symbol="circle" size="5"/>
+  <cs:dataPointWireframe>
+    <cs:lnRef idx="0">
+      <cs:styleClr val="auto"/>
+    </cs:lnRef>
+    <cs:fillRef idx="0"/>
+    <cs:effectRef idx="0"/>
+    <cs:fontRef idx="minor">
+      <a:schemeClr val="dk1"/>
+    </cs:fontRef>
+    <cs:spPr>
+      <a:ln w="9525" cap="rnd">
+        <a:solidFill>
+          <a:schemeClr val="phClr"/>
+        </a:solidFill>
+        <a:round/>
+      </a:ln>
+    </cs:spPr>
+  </cs:dataPointWireframe>
+  <cs:dataTable>
+    <cs:lnRef idx="0"/>
+    <cs:fillRef idx="0"/>
+    <cs:effectRef idx="0"/>
+    <cs:fontRef idx="minor">
+      <a:schemeClr val="tx1">
+        <a:lumMod val="65000"/>
+        <a:lumOff val="35000"/>
+      </a:schemeClr>
+    </cs:fontRef>
+    <cs:spPr>
+      <a:noFill/>
+      <a:ln w="9525" cap="flat" cmpd="sng" algn="ctr">
+        <a:solidFill>
+          <a:schemeClr val="tx1">
+            <a:lumMod val="15000"/>
+            <a:lumOff val="85000"/>
+          </a:schemeClr>
+        </a:solidFill>
+        <a:round/>
+      </a:ln>
+    </cs:spPr>
+    <cs:defRPr sz="900" kern="1200"/>
+  </cs:dataTable>
+  <cs:downBar>
+    <cs:lnRef idx="0"/>
+    <cs:fillRef idx="0"/>
+    <cs:effectRef idx="0"/>
+    <cs:fontRef idx="minor">
+      <a:schemeClr val="tx1"/>
+    </cs:fontRef>
+    <cs:spPr>
+      <a:solidFill>
+        <a:schemeClr val="dk1">
+          <a:lumMod val="75000"/>
+          <a:lumOff val="25000"/>
+        </a:schemeClr>
+      </a:solidFill>
+      <a:ln w="9525" cap="flat" cmpd="sng" algn="ctr">
+        <a:solidFill>
+          <a:schemeClr val="tx1">
+            <a:lumMod val="65000"/>
+            <a:lumOff val="35000"/>
+          </a:schemeClr>
+        </a:solidFill>
+        <a:round/>
+      </a:ln>
+    </cs:spPr>
+  </cs:downBar>
+  <cs:dropLine>
+    <cs:lnRef idx="0"/>
+    <cs:fillRef idx="0"/>
+    <cs:effectRef idx="0"/>
+    <cs:fontRef idx="minor">
+      <a:schemeClr val="tx1"/>
+    </cs:fontRef>
+    <cs:spPr>
+      <a:ln w="9525" cap="flat" cmpd="sng" algn="ctr">
+        <a:solidFill>
+          <a:schemeClr val="tx1">
+            <a:lumMod val="35000"/>
+            <a:lumOff val="65000"/>
+          </a:schemeClr>
+        </a:solidFill>
+        <a:round/>
+      </a:ln>
+    </cs:spPr>
+  </cs:dropLine>
+  <cs:errorBar>
+    <cs:lnRef idx="0"/>
+    <cs:fillRef idx="0"/>
+    <cs:effectRef idx="0"/>
+    <cs:fontRef idx="minor">
+      <a:schemeClr val="tx1"/>
+    </cs:fontRef>
+    <cs:spPr>
+      <a:ln w="9525" cap="flat" cmpd="sng" algn="ctr">
+        <a:solidFill>
+          <a:schemeClr val="tx1">
+            <a:lumMod val="65000"/>
+            <a:lumOff val="35000"/>
+          </a:schemeClr>
+        </a:solidFill>
+        <a:round/>
+      </a:ln>
+    </cs:spPr>
+  </cs:errorBar>
+  <cs:floor>
+    <cs:lnRef idx="0"/>
+    <cs:fillRef idx="0"/>
+    <cs:effectRef idx="0"/>
+    <cs:fontRef idx="minor">
+      <a:schemeClr val="tx1"/>
+    </cs:fontRef>
+    <cs:spPr>
+      <a:noFill/>
+      <a:ln>
+        <a:noFill/>
+      </a:ln>
+    </cs:spPr>
+  </cs:floor>
+  <cs:gridlineMajor>
+    <cs:lnRef idx="0"/>
+    <cs:fillRef idx="0"/>
+    <cs:effectRef idx="0"/>
+    <cs:fontRef idx="minor">
+      <a:schemeClr val="tx1"/>
+    </cs:fontRef>
+    <cs:spPr>
+      <a:ln w="9525" cap="flat" cmpd="sng" algn="ctr">
+        <a:solidFill>
+          <a:schemeClr val="tx1">
+            <a:lumMod val="15000"/>
+            <a:lumOff val="85000"/>
+          </a:schemeClr>
+        </a:solidFill>
+        <a:round/>
+      </a:ln>
+    </cs:spPr>
+  </cs:gridlineMajor>
+  <cs:gridlineMinor>
+    <cs:lnRef idx="0"/>
+    <cs:fillRef idx="0"/>
+    <cs:effectRef idx="0"/>
+    <cs:fontRef idx="minor">
+      <a:schemeClr val="tx1"/>
+    </cs:fontRef>
+    <cs:spPr>
+      <a:ln w="9525" cap="flat" cmpd="sng" algn="ctr">
+        <a:solidFill>
+          <a:schemeClr val="tx1">
+            <a:lumMod val="5000"/>
+            <a:lumOff val="95000"/>
+          </a:schemeClr>
+        </a:solidFill>
+        <a:round/>
+      </a:ln>
+    </cs:spPr>
+  </cs:gridlineMinor>
+  <cs:hiLoLine>
+    <cs:lnRef idx="0"/>
+    <cs:fillRef idx="0"/>
+    <cs:effectRef idx="0"/>
+    <cs:fontRef idx="minor">
+      <a:schemeClr val="tx1"/>
+    </cs:fontRef>
+    <cs:spPr>
+      <a:ln w="9525" cap="flat" cmpd="sng" algn="ctr">
+        <a:solidFill>
+          <a:schemeClr val="tx1">
+            <a:lumMod val="50000"/>
+            <a:lumOff val="50000"/>
+          </a:schemeClr>
+        </a:solidFill>
+        <a:round/>
+      </a:ln>
+    </cs:spPr>
+  </cs:hiLoLine>
+  <cs:leaderLine>
+    <cs:lnRef idx="0"/>
+    <cs:fillRef idx="0"/>
+    <cs:effectRef idx="0"/>
+    <cs:fontRef idx="minor">
+      <a:schemeClr val="tx1"/>
+    </cs:fontRef>
+    <cs:spPr>
+      <a:ln w="9525" cap="flat" cmpd="sng" algn="ctr">
+        <a:solidFill>
+          <a:schemeClr val="tx1">
+            <a:lumMod val="35000"/>
+            <a:lumOff val="65000"/>
+          </a:schemeClr>
+        </a:solidFill>
+        <a:round/>
+      </a:ln>
+    </cs:spPr>
+  </cs:leaderLine>
+  <cs:legend>
+    <cs:lnRef idx="0"/>
+    <cs:fillRef idx="0"/>
+    <cs:effectRef idx="0"/>
+    <cs:fontRef idx="minor">
+      <a:schemeClr val="tx1">
+        <a:lumMod val="65000"/>
+        <a:lumOff val="35000"/>
+      </a:schemeClr>
+    </cs:fontRef>
+    <cs:defRPr sz="900" kern="1200"/>
+  </cs:legend>
+  <cs:plotArea mods="allowNoFillOverride allowNoLineOverride">
+    <cs:lnRef idx="0"/>
+    <cs:fillRef idx="0"/>
+    <cs:effectRef idx="0"/>
+    <cs:fontRef idx="minor">
+      <a:schemeClr val="tx1"/>
+    </cs:fontRef>
+  </cs:plotArea>
+  <cs:plotArea3D mods="allowNoFillOverride allowNoLineOverride">
+    <cs:lnRef idx="0"/>
+    <cs:fillRef idx="0"/>
+    <cs:effectRef idx="0"/>
+    <cs:fontRef idx="minor">
+      <a:schemeClr val="tx1"/>
+    </cs:fontRef>
+  </cs:plotArea3D>
+  <cs:seriesAxis>
+    <cs:lnRef idx="0"/>
+    <cs:fillRef idx="0"/>
+    <cs:effectRef idx="0"/>
+    <cs:fontRef idx="minor">
+      <a:schemeClr val="tx1">
+        <a:lumMod val="65000"/>
+        <a:lumOff val="35000"/>
+      </a:schemeClr>
+    </cs:fontRef>
+    <cs:defRPr sz="900" kern="1200"/>
+  </cs:seriesAxis>
+  <cs:seriesLine>
+    <cs:lnRef idx="0"/>
+    <cs:fillRef idx="0"/>
+    <cs:effectRef idx="0"/>
+    <cs:fontRef idx="minor">
+      <a:schemeClr val="tx1"/>
+    </cs:fontRef>
+    <cs:spPr>
+      <a:ln w="9525" cap="flat" cmpd="sng" algn="ctr">
+        <a:solidFill>
+          <a:schemeClr val="tx1">
+            <a:lumMod val="35000"/>
+            <a:lumOff val="65000"/>
+          </a:schemeClr>
+        </a:solidFill>
+        <a:round/>
+      </a:ln>
+    </cs:spPr>
+  </cs:seriesLine>
+  <cs:title>
+    <cs:lnRef idx="0"/>
+    <cs:fillRef idx="0"/>
+    <cs:effectRef idx="0"/>
+    <cs:fontRef idx="minor">
+      <a:schemeClr val="tx1">
+        <a:lumMod val="65000"/>
+        <a:lumOff val="35000"/>
+      </a:schemeClr>
+    </cs:fontRef>
+    <cs:defRPr sz="1400" b="0" kern="1200" spc="0" baseline="0"/>
+  </cs:title>
+  <cs:trendline>
+    <cs:lnRef idx="0">
+      <cs:styleClr val="auto"/>
+    </cs:lnRef>
+    <cs:fillRef idx="0"/>
+    <cs:effectRef idx="0"/>
+    <cs:fontRef idx="minor">
+      <a:schemeClr val="tx1"/>
+    </cs:fontRef>
+    <cs:spPr>
+      <a:ln w="19050" cap="rnd">
+        <a:solidFill>
+          <a:schemeClr val="phClr"/>
+        </a:solidFill>
+        <a:prstDash val="sysDot"/>
+      </a:ln>
+    </cs:spPr>
+  </cs:trendline>
+  <cs:trendlineLabel>
+    <cs:lnRef idx="0"/>
+    <cs:fillRef idx="0"/>
+    <cs:effectRef idx="0"/>
+    <cs:fontRef idx="minor">
+      <a:schemeClr val="tx1">
+        <a:lumMod val="65000"/>
+        <a:lumOff val="35000"/>
+      </a:schemeClr>
+    </cs:fontRef>
+    <cs:defRPr sz="900" kern="1200"/>
+  </cs:trendlineLabel>
+  <cs:upBar>
+    <cs:lnRef idx="0"/>
+    <cs:fillRef idx="0"/>
+    <cs:effectRef idx="0"/>
+    <cs:fontRef idx="minor">
+      <a:schemeClr val="tx1"/>
+    </cs:fontRef>
+    <cs:spPr>
+      <a:solidFill>
+        <a:schemeClr val="lt1"/>
+      </a:solidFill>
+      <a:ln w="9525" cap="flat" cmpd="sng" algn="ctr">
+        <a:solidFill>
+          <a:schemeClr val="tx1">
+            <a:lumMod val="65000"/>
+            <a:lumOff val="35000"/>
+          </a:schemeClr>
+        </a:solidFill>
+        <a:round/>
+      </a:ln>
+    </cs:spPr>
+  </cs:upBar>
+  <cs:valueAxis>
+    <cs:lnRef idx="0"/>
+    <cs:fillRef idx="0"/>
+    <cs:effectRef idx="0"/>
+    <cs:fontRef idx="minor">
+      <a:schemeClr val="tx1">
+        <a:lumMod val="65000"/>
+        <a:lumOff val="35000"/>
+      </a:schemeClr>
+    </cs:fontRef>
+    <cs:spPr>
+      <a:ln w="9525" cap="flat" cmpd="sng" algn="ctr">
+        <a:solidFill>
+          <a:schemeClr val="tx1">
+            <a:lumMod val="25000"/>
+            <a:lumOff val="75000"/>
+          </a:schemeClr>
+        </a:solidFill>
+        <a:round/>
+      </a:ln>
+    </cs:spPr>
+    <cs:defRPr sz="900" kern="1200"/>
+  </cs:valueAxis>
+  <cs:wall>
+    <cs:lnRef idx="0"/>
+    <cs:fillRef idx="0"/>
+    <cs:effectRef idx="0"/>
+    <cs:fontRef idx="minor">
+      <a:schemeClr val="tx1"/>
+    </cs:fontRef>
+    <cs:spPr>
+      <a:noFill/>
+      <a:ln>
+        <a:noFill/>
+      </a:ln>
+    </cs:spPr>
+  </cs:wall>
+</cs:chartStyle>
+</file>
+
+<file path=word/charts/style2.xml><?xml version="1.0" encoding="utf-8"?>
+<cs:chartStyle xmlns:cs="http://schemas.microsoft.com/office/drawing/2012/chartStyle" xmlns:a="http://schemas.openxmlformats.org/drawingml/2006/main" id="240">
+  <cs:axisTitle>
+    <cs:lnRef idx="0"/>
+    <cs:fillRef idx="0"/>
+    <cs:effectRef idx="0"/>
+    <cs:fontRef idx="minor">
+      <a:schemeClr val="tx1">
+        <a:lumMod val="65000"/>
+        <a:lumOff val="35000"/>
+      </a:schemeClr>
+    </cs:fontRef>
+    <cs:defRPr sz="1000" kern="1200"/>
+  </cs:axisTitle>
+  <cs:categoryAxis>
+    <cs:lnRef idx="0"/>
+    <cs:fillRef idx="0"/>
+    <cs:effectRef idx="0"/>
+    <cs:fontRef idx="minor">
+      <a:schemeClr val="tx1">
+        <a:lumMod val="65000"/>
+        <a:lumOff val="35000"/>
+      </a:schemeClr>
+    </cs:fontRef>
+    <cs:spPr>
+      <a:ln w="9525" cap="flat" cmpd="sng" algn="ctr">
+        <a:solidFill>
+          <a:schemeClr val="tx1">
+            <a:lumMod val="25000"/>
+            <a:lumOff val="75000"/>
+          </a:schemeClr>
+        </a:solidFill>
+        <a:round/>
+      </a:ln>
+    </cs:spPr>
+    <cs:defRPr sz="900" kern="1200"/>
+  </cs:categoryAxis>
+  <cs:chartArea mods="allowNoFillOverride allowNoLineOverride">
+    <cs:lnRef idx="0"/>
+    <cs:fillRef idx="0"/>
+    <cs:effectRef idx="0"/>
+    <cs:fontRef idx="minor">
+      <a:schemeClr val="tx1"/>
+    </cs:fontRef>
+    <cs:spPr>
+      <a:solidFill>
+        <a:schemeClr val="bg1"/>
+      </a:solidFill>
+      <a:ln w="9525" cap="flat" cmpd="sng" algn="ctr">
+        <a:solidFill>
+          <a:schemeClr val="tx1">
+            <a:lumMod val="15000"/>
+            <a:lumOff val="85000"/>
+          </a:schemeClr>
+        </a:solidFill>
+        <a:round/>
+      </a:ln>
+    </cs:spPr>
+    <cs:defRPr sz="1000" kern="1200"/>
+  </cs:chartArea>
+  <cs:dataLabel>
+    <cs:lnRef idx="0"/>
+    <cs:fillRef idx="0"/>
+    <cs:effectRef idx="0"/>
+    <cs:fontRef idx="minor">
+      <a:schemeClr val="tx1">
+        <a:lumMod val="75000"/>
+        <a:lumOff val="25000"/>
+      </a:schemeClr>
+    </cs:fontRef>
+    <cs:defRPr sz="900" kern="1200"/>
+  </cs:dataLabel>
+  <cs:dataLabelCallout>
+    <cs:lnRef idx="0"/>
+    <cs:fillRef idx="0"/>
+    <cs:effectRef idx="0"/>
+    <cs:fontRef idx="minor">
+      <a:schemeClr val="dk1">
+        <a:lumMod val="65000"/>
+        <a:lumOff val="35000"/>
+      </a:schemeClr>
+    </cs:fontRef>
+    <cs:spPr>
+      <a:solidFill>
+        <a:schemeClr val="lt1"/>
+      </a:solidFill>
+      <a:ln>
+        <a:solidFill>
+          <a:schemeClr val="dk1">
+            <a:lumMod val="25000"/>
+            <a:lumOff val="75000"/>
+          </a:schemeClr>
+        </a:solidFill>
+      </a:ln>
+    </cs:spPr>
+    <cs:defRPr sz="900" kern="1200"/>
+    <cs:bodyPr rot="0" spcFirstLastPara="1" vertOverflow="clip" horzOverflow="clip" vert="horz" wrap="square" lIns="36576" tIns="18288" rIns="36576" bIns="18288" anchor="ctr" anchorCtr="1">
+      <a:spAutoFit/>
+    </cs:bodyPr>
+  </cs:dataLabelCallout>
+  <cs:dataPoint>
+    <cs:lnRef idx="0"/>
+    <cs:fillRef idx="1">
+      <cs:styleClr val="auto"/>
+    </cs:fillRef>
+    <cs:effectRef idx="0"/>
+    <cs:fontRef idx="minor">
+      <a:schemeClr val="tx1"/>
+    </cs:fontRef>
+  </cs:dataPoint>
+  <cs:dataPoint3D>
+    <cs:lnRef idx="0"/>
+    <cs:fillRef idx="1">
+      <cs:styleClr val="auto"/>
+    </cs:fillRef>
+    <cs:effectRef idx="0"/>
+    <cs:fontRef idx="minor">
+      <a:schemeClr val="tx1"/>
+    </cs:fontRef>
+  </cs:dataPoint3D>
+  <cs:dataPointLine>
+    <cs:lnRef idx="0">
+      <cs:styleClr val="auto"/>
+    </cs:lnRef>
+    <cs:fillRef idx="1"/>
+    <cs:effectRef idx="0"/>
+    <cs:fontRef idx="minor">
+      <a:schemeClr val="tx1"/>
+    </cs:fontRef>
+    <cs:spPr>
+      <a:ln w="19050" cap="rnd">
+        <a:solidFill>
+          <a:schemeClr val="phClr"/>
+        </a:solidFill>
+        <a:round/>
+      </a:ln>
+    </cs:spPr>
+  </cs:dataPointLine>
+  <cs:dataPointMarker>
+    <cs:lnRef idx="0">
+      <cs:styleClr val="auto"/>
+    </cs:lnRef>
+    <cs:fillRef idx="1">
+      <cs:styleClr val="auto"/>
+    </cs:fillRef>
+    <cs:effectRef idx="0"/>
+    <cs:fontRef idx="minor">
+      <a:schemeClr val="tx1"/>
+    </cs:fontRef>
+    <cs:spPr>
+      <a:ln w="9525">
+        <a:solidFill>
+          <a:schemeClr val="phClr"/>
+        </a:solidFill>
+      </a:ln>
+    </cs:spPr>
+  </cs:dataPointMarker>
+  <cs:dataPointMarkerLayout symbol="circle" size="5"/>
+  <cs:dataPointWireframe>
+    <cs:lnRef idx="0">
+      <cs:styleClr val="auto"/>
+    </cs:lnRef>
+    <cs:fillRef idx="0"/>
+    <cs:effectRef idx="0"/>
+    <cs:fontRef idx="minor">
+      <a:schemeClr val="dk1"/>
+    </cs:fontRef>
+    <cs:spPr>
+      <a:ln w="9525" cap="rnd">
+        <a:solidFill>
+          <a:schemeClr val="phClr"/>
+        </a:solidFill>
+        <a:round/>
+      </a:ln>
+    </cs:spPr>
+  </cs:dataPointWireframe>
+  <cs:dataTable>
+    <cs:lnRef idx="0"/>
+    <cs:fillRef idx="0"/>
+    <cs:effectRef idx="0"/>
+    <cs:fontRef idx="minor">
+      <a:schemeClr val="tx1">
+        <a:lumMod val="65000"/>
+        <a:lumOff val="35000"/>
+      </a:schemeClr>
+    </cs:fontRef>
+    <cs:spPr>
+      <a:noFill/>
+      <a:ln w="9525" cap="flat" cmpd="sng" algn="ctr">
+        <a:solidFill>
+          <a:schemeClr val="tx1">
+            <a:lumMod val="15000"/>
+            <a:lumOff val="85000"/>
+          </a:schemeClr>
+        </a:solidFill>
+        <a:round/>
+      </a:ln>
+    </cs:spPr>
+    <cs:defRPr sz="900" kern="1200"/>
+  </cs:dataTable>
+  <cs:downBar>
+    <cs:lnRef idx="0"/>
+    <cs:fillRef idx="0"/>
+    <cs:effectRef idx="0"/>
+    <cs:fontRef idx="minor">
+      <a:schemeClr val="tx1"/>
+    </cs:fontRef>
+    <cs:spPr>
+      <a:solidFill>
+        <a:schemeClr val="dk1">
+          <a:lumMod val="75000"/>
+          <a:lumOff val="25000"/>
+        </a:schemeClr>
+      </a:solidFill>
+      <a:ln w="9525" cap="flat" cmpd="sng" algn="ctr">
+        <a:solidFill>
+          <a:schemeClr val="tx1">
+            <a:lumMod val="65000"/>
+            <a:lumOff val="35000"/>
+          </a:schemeClr>
+        </a:solidFill>
+        <a:round/>
+      </a:ln>
+    </cs:spPr>
+  </cs:downBar>
+  <cs:dropLine>
+    <cs:lnRef idx="0"/>
+    <cs:fillRef idx="0"/>
+    <cs:effectRef idx="0"/>
+    <cs:fontRef idx="minor">
+      <a:schemeClr val="tx1"/>
+    </cs:fontRef>
+    <cs:spPr>
+      <a:ln w="9525" cap="flat" cmpd="sng" algn="ctr">
+        <a:solidFill>
+          <a:schemeClr val="tx1">
+            <a:lumMod val="35000"/>
+            <a:lumOff val="65000"/>
+          </a:schemeClr>
+        </a:solidFill>
+        <a:round/>
+      </a:ln>
+    </cs:spPr>
+  </cs:dropLine>
+  <cs:errorBar>
+    <cs:lnRef idx="0"/>
+    <cs:fillRef idx="0"/>
+    <cs:effectRef idx="0"/>
+    <cs:fontRef idx="minor">
+      <a:schemeClr val="tx1"/>
+    </cs:fontRef>
+    <cs:spPr>
+      <a:ln w="9525" cap="flat" cmpd="sng" algn="ctr">
+        <a:solidFill>
+          <a:schemeClr val="tx1">
+            <a:lumMod val="65000"/>
+            <a:lumOff val="35000"/>
+          </a:schemeClr>
+        </a:solidFill>
+        <a:round/>
+      </a:ln>
+    </cs:spPr>
+  </cs:errorBar>
+  <cs:floor>
+    <cs:lnRef idx="0"/>
+    <cs:fillRef idx="0"/>
+    <cs:effectRef idx="0"/>
+    <cs:fontRef idx="minor">
+      <a:schemeClr val="tx1"/>
+    </cs:fontRef>
+    <cs:spPr>
+      <a:noFill/>
+      <a:ln>
+        <a:noFill/>
+      </a:ln>
+    </cs:spPr>
+  </cs:floor>
+  <cs:gridlineMajor>
+    <cs:lnRef idx="0"/>
+    <cs:fillRef idx="0"/>
+    <cs:effectRef idx="0"/>
+    <cs:fontRef idx="minor">
+      <a:schemeClr val="tx1"/>
+    </cs:fontRef>
+    <cs:spPr>
+      <a:ln w="9525" cap="flat" cmpd="sng" algn="ctr">
+        <a:solidFill>
+          <a:schemeClr val="tx1">
+            <a:lumMod val="15000"/>
+            <a:lumOff val="85000"/>
+          </a:schemeClr>
+        </a:solidFill>
+        <a:round/>
+      </a:ln>
+    </cs:spPr>
+  </cs:gridlineMajor>
+  <cs:gridlineMinor>
+    <cs:lnRef idx="0"/>
+    <cs:fillRef idx="0"/>
+    <cs:effectRef idx="0"/>
+    <cs:fontRef idx="minor">
+      <a:schemeClr val="tx1"/>
+    </cs:fontRef>
+    <cs:spPr>
+      <a:ln w="9525" cap="flat" cmpd="sng" algn="ctr">
+        <a:solidFill>
+          <a:schemeClr val="tx1">
+            <a:lumMod val="5000"/>
+            <a:lumOff val="95000"/>
+          </a:schemeClr>
+        </a:solidFill>
+        <a:round/>
+      </a:ln>
+    </cs:spPr>
+  </cs:gridlineMinor>
+  <cs:hiLoLine>
+    <cs:lnRef idx="0"/>
+    <cs:fillRef idx="0"/>
+    <cs:effectRef idx="0"/>
+    <cs:fontRef idx="minor">
+      <a:schemeClr val="tx1"/>
+    </cs:fontRef>
+    <cs:spPr>
+      <a:ln w="9525" cap="flat" cmpd="sng" algn="ctr">
+        <a:solidFill>
+          <a:schemeClr val="tx1">
+            <a:lumMod val="50000"/>
+            <a:lumOff val="50000"/>
+          </a:schemeClr>
+        </a:solidFill>
+        <a:round/>
+      </a:ln>
+    </cs:spPr>
+  </cs:hiLoLine>
+  <cs:leaderLine>
+    <cs:lnRef idx="0"/>
+    <cs:fillRef idx="0"/>
+    <cs:effectRef idx="0"/>
+    <cs:fontRef idx="minor">
+      <a:schemeClr val="tx1"/>
+    </cs:fontRef>
+    <cs:spPr>
+      <a:ln w="9525" cap="flat" cmpd="sng" algn="ctr">
+        <a:solidFill>
+          <a:schemeClr val="tx1">
+            <a:lumMod val="35000"/>
+            <a:lumOff val="65000"/>
+          </a:schemeClr>
+        </a:solidFill>
+        <a:round/>
+      </a:ln>
+    </cs:spPr>
+  </cs:leaderLine>
+  <cs:legend>
+    <cs:lnRef idx="0"/>
+    <cs:fillRef idx="0"/>
+    <cs:effectRef idx="0"/>
+    <cs:fontRef idx="minor">
+      <a:schemeClr val="tx1">
+        <a:lumMod val="65000"/>
+        <a:lumOff val="35000"/>
+      </a:schemeClr>
+    </cs:fontRef>
+    <cs:defRPr sz="900" kern="1200"/>
+  </cs:legend>
+  <cs:plotArea mods="allowNoFillOverride allowNoLineOverride">
+    <cs:lnRef idx="0"/>
+    <cs:fillRef idx="0"/>
+    <cs:effectRef idx="0"/>
+    <cs:fontRef idx="minor">
+      <a:schemeClr val="tx1"/>
+    </cs:fontRef>
+  </cs:plotArea>
+  <cs:plotArea3D mods="allowNoFillOverride allowNoLineOverride">
+    <cs:lnRef idx="0"/>
+    <cs:fillRef idx="0"/>
+    <cs:effectRef idx="0"/>
+    <cs:fontRef idx="minor">
+      <a:schemeClr val="tx1"/>
+    </cs:fontRef>
+  </cs:plotArea3D>
+  <cs:seriesAxis>
+    <cs:lnRef idx="0"/>
+    <cs:fillRef idx="0"/>
+    <cs:effectRef idx="0"/>
+    <cs:fontRef idx="minor">
+      <a:schemeClr val="tx1">
+        <a:lumMod val="65000"/>
+        <a:lumOff val="35000"/>
+      </a:schemeClr>
+    </cs:fontRef>
+    <cs:defRPr sz="900" kern="1200"/>
+  </cs:seriesAxis>
+  <cs:seriesLine>
+    <cs:lnRef idx="0"/>
+    <cs:fillRef idx="0"/>
+    <cs:effectRef idx="0"/>
+    <cs:fontRef idx="minor">
+      <a:schemeClr val="tx1"/>
+    </cs:fontRef>
+    <cs:spPr>
+      <a:ln w="9525" cap="flat" cmpd="sng" algn="ctr">
+        <a:solidFill>
+          <a:schemeClr val="tx1">
+            <a:lumMod val="35000"/>
+            <a:lumOff val="65000"/>
+          </a:schemeClr>
+        </a:solidFill>
+        <a:round/>
+      </a:ln>
+    </cs:spPr>
+  </cs:seriesLine>
+  <cs:title>
+    <cs:lnRef idx="0"/>
+    <cs:fillRef idx="0"/>
+    <cs:effectRef idx="0"/>
+    <cs:fontRef idx="minor">
+      <a:schemeClr val="tx1">
+        <a:lumMod val="65000"/>
+        <a:lumOff val="35000"/>
+      </a:schemeClr>
+    </cs:fontRef>
+    <cs:defRPr sz="1400" b="0" kern="1200" spc="0" baseline="0"/>
+  </cs:title>
+  <cs:trendline>
+    <cs:lnRef idx="0">
+      <cs:styleClr val="auto"/>
+    </cs:lnRef>
+    <cs:fillRef idx="0"/>
+    <cs:effectRef idx="0"/>
+    <cs:fontRef idx="minor">
+      <a:schemeClr val="tx1"/>
+    </cs:fontRef>
+    <cs:spPr>
+      <a:ln w="19050" cap="rnd">
+        <a:solidFill>
+          <a:schemeClr val="phClr"/>
+        </a:solidFill>
+        <a:prstDash val="sysDot"/>
+      </a:ln>
+    </cs:spPr>
+  </cs:trendline>
+  <cs:trendlineLabel>
+    <cs:lnRef idx="0"/>
+    <cs:fillRef idx="0"/>
+    <cs:effectRef idx="0"/>
+    <cs:fontRef idx="minor">
+      <a:schemeClr val="tx1">
+        <a:lumMod val="65000"/>
+        <a:lumOff val="35000"/>
+      </a:schemeClr>
+    </cs:fontRef>
+    <cs:defRPr sz="900" kern="1200"/>
+  </cs:trendlineLabel>
+  <cs:upBar>
+    <cs:lnRef idx="0"/>
+    <cs:fillRef idx="0"/>
+    <cs:effectRef idx="0"/>
+    <cs:fontRef idx="minor">
+      <a:schemeClr val="tx1"/>
+    </cs:fontRef>
+    <cs:spPr>
+      <a:solidFill>
+        <a:schemeClr val="lt1"/>
+      </a:solidFill>
+      <a:ln w="9525" cap="flat" cmpd="sng" algn="ctr">
+        <a:solidFill>
+          <a:schemeClr val="tx1">
+            <a:lumMod val="65000"/>
+            <a:lumOff val="35000"/>
+          </a:schemeClr>
+        </a:solidFill>
+        <a:round/>
+      </a:ln>
+    </cs:spPr>
+  </cs:upBar>
+  <cs:valueAxis>
+    <cs:lnRef idx="0"/>
+    <cs:fillRef idx="0"/>
+    <cs:effectRef idx="0"/>
+    <cs:fontRef idx="minor">
+      <a:schemeClr val="tx1">
+        <a:lumMod val="65000"/>
+        <a:lumOff val="35000"/>
+      </a:schemeClr>
+    </cs:fontRef>
+    <cs:spPr>
+      <a:ln w="9525" cap="flat" cmpd="sng" algn="ctr">
+        <a:solidFill>
+          <a:schemeClr val="tx1">
+            <a:lumMod val="25000"/>
+            <a:lumOff val="75000"/>
+          </a:schemeClr>
+        </a:solidFill>
+        <a:round/>
+      </a:ln>
+    </cs:spPr>
+    <cs:defRPr sz="900" kern="1200"/>
+  </cs:valueAxis>
+  <cs:wall>
+    <cs:lnRef idx="0"/>
+    <cs:fillRef idx="0"/>
+    <cs:effectRef idx="0"/>
+    <cs:fontRef idx="minor">
+      <a:schemeClr val="tx1"/>
+    </cs:fontRef>
+    <cs:spPr>
+      <a:noFill/>
+      <a:ln>
+        <a:noFill/>
+      </a:ln>
+    </cs:spPr>
+  </cs:wall>
+</cs:chartStyle>
+</file>
+
+<file path=word/ink/ink1.xml><?xml version="1.0" encoding="utf-8"?>
+<inkml:ink xmlns:inkml="http://www.w3.org/2003/InkML">
+  <inkml:definitions>
+    <inkml:context xml:id="ctx0">
+      <inkml:inkSource xml:id="inkSrc0">
+        <inkml:traceFormat>
+          <inkml:channel name="X" type="integer" min="-2.14748E9" max="2.14748E9" units="cm"/>
+          <inkml:channel name="Y" type="integer" min="-2.14748E9" max="2.14748E9" units="cm"/>
+          <inkml:channel name="F" type="integer" max="32767" units="dev"/>
+        </inkml:traceFormat>
+        <inkml:channelProperties>
+          <inkml:channelProperty channel="X" name="resolution" value="1000" units="1/cm"/>
+          <inkml:channelProperty channel="Y" name="resolution" value="1000" units="1/cm"/>
+          <inkml:channelProperty channel="F" name="resolution" value="0" units="1/dev"/>
+        </inkml:channelProperties>
+      </inkml:inkSource>
+      <inkml:timestamp xml:id="ts0" timeString="2024-03-18T11:46:15.211"/>
+    </inkml:context>
+    <inkml:brush xml:id="br0">
+      <inkml:brushProperty name="width" value="0.1" units="cm"/>
+      <inkml:brushProperty name="height" value="0.1" units="cm"/>
+    </inkml:brush>
+  </inkml:definitions>
+  <inkml:trace contextRef="#ctx0" brushRef="#br0">0 0 24575</inkml:trace>
+</inkml:ink>
+</file>
+
+<file path=word/ink/ink2.xml><?xml version="1.0" encoding="utf-8"?>
+<inkml:ink xmlns:inkml="http://www.w3.org/2003/InkML">
+  <inkml:definitions>
+    <inkml:context xml:id="ctx0">
+      <inkml:inkSource xml:id="inkSrc0">
+        <inkml:traceFormat>
+          <inkml:channel name="X" type="integer" min="-2.14748E9" max="2.14748E9" units="cm"/>
+          <inkml:channel name="Y" type="integer" min="-2.14748E9" max="2.14748E9" units="cm"/>
+          <inkml:channel name="F" type="integer" max="32767" units="dev"/>
+        </inkml:traceFormat>
+        <inkml:channelProperties>
+          <inkml:channelProperty channel="X" name="resolution" value="1000" units="1/cm"/>
+          <inkml:channelProperty channel="Y" name="resolution" value="1000" units="1/cm"/>
+          <inkml:channelProperty channel="F" name="resolution" value="0" units="1/dev"/>
+        </inkml:channelProperties>
+      </inkml:inkSource>
+      <inkml:timestamp xml:id="ts0" timeString="2024-03-18T11:46:12.239"/>
+    </inkml:context>
+    <inkml:brush xml:id="br0">
+      <inkml:brushProperty name="width" value="0.1" units="cm"/>
+      <inkml:brushProperty name="height" value="0.1" units="cm"/>
+    </inkml:brush>
+  </inkml:definitions>
+  <inkml:trace contextRef="#ctx0" brushRef="#br0">1 1 24575</inkml:trace>
+</inkml:ink>
+</file>
+
+<file path=word/ink/ink3.xml><?xml version="1.0" encoding="utf-8"?>
+<inkml:ink xmlns:inkml="http://www.w3.org/2003/InkML">
+  <inkml:definitions>
+    <inkml:context xml:id="ctx0">
+      <inkml:inkSource xml:id="inkSrc0">
+        <inkml:traceFormat>
+          <inkml:channel name="X" type="integer" min="-2.14748E9" max="2.14748E9" units="cm"/>
+          <inkml:channel name="Y" type="integer" min="-2.14748E9" max="2.14748E9" units="cm"/>
+          <inkml:channel name="F" type="integer" max="32767" units="dev"/>
+        </inkml:traceFormat>
+        <inkml:channelProperties>
+          <inkml:channelProperty channel="X" name="resolution" value="1000" units="1/cm"/>
+          <inkml:channelProperty channel="Y" name="resolution" value="1000" units="1/cm"/>
+          <inkml:channelProperty channel="F" name="resolution" value="0" units="1/dev"/>
+        </inkml:channelProperties>
+      </inkml:inkSource>
+      <inkml:timestamp xml:id="ts0" timeString="2024-03-18T11:46:09.296"/>
+    </inkml:context>
+    <inkml:brush xml:id="br0">
+      <inkml:brushProperty name="width" value="0.1" units="cm"/>
+      <inkml:brushProperty name="height" value="0.1" units="cm"/>
+    </inkml:brush>
+  </inkml:definitions>
+  <inkml:trace contextRef="#ctx0" brushRef="#br0">1 1 24575</inkml:trace>
+</inkml:ink>
+</file>
+
+<file path=word/ink/ink4.xml><?xml version="1.0" encoding="utf-8"?>
+<inkml:ink xmlns:inkml="http://www.w3.org/2003/InkML">
+  <inkml:definitions>
+    <inkml:context xml:id="ctx0">
+      <inkml:inkSource xml:id="inkSrc0">
+        <inkml:traceFormat>
+          <inkml:channel name="X" type="integer" min="-2.14748E9" max="2.14748E9" units="cm"/>
+          <inkml:channel name="Y" type="integer" min="-2.14748E9" max="2.14748E9" units="cm"/>
+          <inkml:channel name="F" type="integer" max="32767" units="dev"/>
+        </inkml:traceFormat>
+        <inkml:channelProperties>
+          <inkml:channelProperty channel="X" name="resolution" value="1000" units="1/cm"/>
+          <inkml:channelProperty channel="Y" name="resolution" value="1000" units="1/cm"/>
+          <inkml:channelProperty channel="F" name="resolution" value="0" units="1/dev"/>
+        </inkml:channelProperties>
+      </inkml:inkSource>
+      <inkml:timestamp xml:id="ts0" timeString="2024-03-18T11:46:05.529"/>
+    </inkml:context>
+    <inkml:brush xml:id="br0">
+      <inkml:brushProperty name="width" value="0.1" units="cm"/>
+      <inkml:brushProperty name="height" value="0.1" units="cm"/>
+    </inkml:brush>
+  </inkml:definitions>
+  <inkml:trace contextRef="#ctx0" brushRef="#br0">1 1 24575</inkml:trace>
+</inkml:ink>
 </file>
 
 <file path=word/theme/theme1.xml><?xml version="1.0" encoding="utf-8"?>
